--- a/Sprawozdanie.docx
+++ b/Sprawozdanie.docx
@@ -3,6 +3,8 @@
 <w:document xmlns:wpc="http://schemas.microsoft.com/office/word/2010/wordprocessingCanvas" xmlns:cx="http://schemas.microsoft.com/office/drawing/2014/chartex" xmlns:cx1="http://schemas.microsoft.com/office/drawing/2015/9/8/chartex" xmlns:cx2="http://schemas.microsoft.com/office/drawing/2015/10/21/chartex" xmlns:cx3="http://schemas.microsoft.com/office/drawing/2016/5/9/chartex" xmlns:cx4="http://schemas.microsoft.com/office/drawing/2016/5/10/chartex" xmlns:cx5="http://schemas.microsoft.com/office/drawing/2016/5/11/chartex" xmlns:cx6="http://schemas.microsoft.com/office/drawing/2016/5/12/chartex" xmlns:cx7="http://schemas.microsoft.com/office/drawing/2016/5/13/chartex" xmlns:cx8="http://schemas.microsoft.com/office/drawing/2016/5/14/chartex" xmlns:mc="http://schemas.openxmlformats.org/markup-compatibility/2006" xmlns:aink="http://schemas.microsoft.com/office/drawing/2016/ink" xmlns:am3d="http://schemas.microsoft.com/office/drawing/2017/model3d" xmlns:o="urn:schemas-microsoft-com:office:office" xmlns:r="http://schemas.openxmlformats.org/officeDocument/2006/relationships" xmlns:m="http://schemas.openxmlformats.org/officeDocument/2006/math" xmlns:v="urn:schemas-microsoft-com:vml" xmlns:wp14="http://schemas.microsoft.com/office/word/2010/wordprocessingDrawing" xmlns:wp="http://schemas.openxmlformats.org/drawingml/2006/wordprocessingDrawing" xmlns:w10="urn:schemas-microsoft-com:office:word" xmlns:w="http://schemas.openxmlformats.org/wordprocessingml/2006/main" xmlns:w14="http://schemas.microsoft.com/office/word/2010/wordml" xmlns:w15="http://schemas.microsoft.com/office/word/2012/wordml" xmlns:w16cex="http://schemas.microsoft.com/office/word/2018/wordml/cex" xmlns:w16cid="http://schemas.microsoft.com/office/word/2016/wordml/cid" xmlns:w16="http://schemas.microsoft.com/office/word/2018/wordml" xmlns:w16sdtdh="http://schemas.microsoft.com/office/word/2020/wordml/sdtdatahash" xmlns:w16se="http://schemas.microsoft.com/office/word/2015/wordml/symex" xmlns:wpg="http://schemas.microsoft.com/office/word/2010/wordprocessingGroup" xmlns:wpi="http://schemas.microsoft.com/office/word/2010/wordprocessingInk" xmlns:wne="http://schemas.microsoft.com/office/word/2006/wordml" xmlns:wps="http://schemas.microsoft.com/office/word/2010/wordprocessingShape" mc:Ignorable="w14 w15 w16se w16cid w16 w16cex w16sdtdh wp14">
   <w:body>
     <w:p>
+      <w:bookmarkStart w:id="0" w:name="_Hlk99893019"/>
+      <w:bookmarkEnd w:id="0"/>
       <w:r>
         <w:t>Daniel Szepietowski 310 316</w:t>
       </w:r>
@@ -19,14 +21,19 @@
     </w:p>
     <w:p/>
     <w:p/>
-    <w:p/>
     <w:p>
       <w:r>
         <w:t>1. Narysować reprezentację graficzną dynamicznego modelu ciągłego</w:t>
       </w:r>
     </w:p>
     <w:p>
+      <w:pPr>
+        <w:jc w:val="center"/>
+      </w:pPr>
       <w:r>
+        <w:rPr>
+          <w:noProof/>
+        </w:rPr>
         <w:drawing>
           <wp:inline distT="0" distB="0" distL="0" distR="0" wp14:anchorId="670625D0" wp14:editId="7B80DE69">
             <wp:extent cx="5760720" cy="1985645"/>
@@ -70,6 +77,12 @@
       </w:r>
     </w:p>
     <w:p>
+      <w:pPr>
+        <w:rPr>
+          <w:sz w:val="20"/>
+          <w:szCs w:val="20"/>
+        </w:rPr>
+      </w:pPr>
       <m:oMathPara>
         <m:oMath>
           <m:sSub>
@@ -78,6 +91,8 @@
                 <w:rPr>
                   <w:rFonts w:ascii="Cambria Math" w:hAnsi="Cambria Math"/>
                   <w:i/>
+                  <w:sz w:val="20"/>
+                  <w:szCs w:val="20"/>
                 </w:rPr>
               </m:ctrlPr>
             </m:sSubPr>
@@ -85,6 +100,8 @@
               <m:r>
                 <w:rPr>
                   <w:rFonts w:ascii="Cambria Math" w:hAnsi="Cambria Math"/>
+                  <w:sz w:val="20"/>
+                  <w:szCs w:val="20"/>
                 </w:rPr>
                 <m:t>x</m:t>
               </m:r>
@@ -93,6 +110,8 @@
               <m:r>
                 <w:rPr>
                   <w:rFonts w:ascii="Cambria Math" w:hAnsi="Cambria Math"/>
+                  <w:sz w:val="20"/>
+                  <w:szCs w:val="20"/>
                 </w:rPr>
                 <m:t>1</m:t>
               </m:r>
@@ -103,6 +122,8 @@
               <m:ctrlPr>
                 <w:rPr>
                   <w:rFonts w:ascii="Cambria Math" w:hAnsi="Cambria Math"/>
+                  <w:sz w:val="20"/>
+                  <w:szCs w:val="20"/>
                 </w:rPr>
               </m:ctrlPr>
             </m:dPr>
@@ -110,19 +131,17 @@
               <m:r>
                 <w:rPr>
                   <w:rFonts w:ascii="Cambria Math" w:hAnsi="Cambria Math"/>
-                </w:rPr>
-                <m:t>k</m:t>
-              </m:r>
-              <m:r>
-                <w:rPr>
-                  <w:rFonts w:ascii="Cambria Math" w:hAnsi="Cambria Math"/>
-                </w:rPr>
-                <m:t>+1</m:t>
+                  <w:sz w:val="20"/>
+                  <w:szCs w:val="20"/>
+                </w:rPr>
+                <m:t>k+1</m:t>
               </m:r>
               <m:ctrlPr>
                 <w:rPr>
                   <w:rFonts w:ascii="Cambria Math" w:hAnsi="Cambria Math"/>
                   <w:i/>
+                  <w:sz w:val="20"/>
+                  <w:szCs w:val="20"/>
                 </w:rPr>
               </m:ctrlPr>
             </m:e>
@@ -130,6 +149,8 @@
           <m:r>
             <w:rPr>
               <w:rFonts w:ascii="Cambria Math" w:hAnsi="Cambria Math"/>
+              <w:sz w:val="20"/>
+              <w:szCs w:val="20"/>
             </w:rPr>
             <m:t>=</m:t>
           </m:r>
@@ -139,6 +160,8 @@
                 <w:rPr>
                   <w:rFonts w:ascii="Cambria Math" w:hAnsi="Cambria Math"/>
                   <w:i/>
+                  <w:sz w:val="20"/>
+                  <w:szCs w:val="20"/>
                 </w:rPr>
               </m:ctrlPr>
             </m:sSubPr>
@@ -146,6 +169,8 @@
               <m:r>
                 <w:rPr>
                   <w:rFonts w:ascii="Cambria Math" w:hAnsi="Cambria Math"/>
+                  <w:sz w:val="20"/>
+                  <w:szCs w:val="20"/>
                 </w:rPr>
                 <m:t>x</m:t>
               </m:r>
@@ -154,6 +179,8 @@
               <m:r>
                 <w:rPr>
                   <w:rFonts w:ascii="Cambria Math" w:hAnsi="Cambria Math"/>
+                  <w:sz w:val="20"/>
+                  <w:szCs w:val="20"/>
                 </w:rPr>
                 <m:t>1</m:t>
               </m:r>
@@ -164,6 +191,8 @@
               <m:ctrlPr>
                 <w:rPr>
                   <w:rFonts w:ascii="Cambria Math" w:hAnsi="Cambria Math"/>
+                  <w:sz w:val="20"/>
+                  <w:szCs w:val="20"/>
                 </w:rPr>
               </m:ctrlPr>
             </m:dPr>
@@ -171,6 +200,8 @@
               <m:r>
                 <w:rPr>
                   <w:rFonts w:ascii="Cambria Math" w:hAnsi="Cambria Math"/>
+                  <w:sz w:val="20"/>
+                  <w:szCs w:val="20"/>
                 </w:rPr>
                 <m:t>k</m:t>
               </m:r>
@@ -178,6 +209,8 @@
                 <w:rPr>
                   <w:rFonts w:ascii="Cambria Math" w:hAnsi="Cambria Math"/>
                   <w:i/>
+                  <w:sz w:val="20"/>
+                  <w:szCs w:val="20"/>
                 </w:rPr>
               </m:ctrlPr>
             </m:e>
@@ -185,63 +218,18 @@
           <m:r>
             <w:rPr>
               <w:rFonts w:ascii="Cambria Math" w:hAnsi="Cambria Math"/>
+              <w:sz w:val="20"/>
+              <w:szCs w:val="20"/>
             </w:rPr>
             <m:t>-</m:t>
           </m:r>
-          <m:sSub>
-            <m:sSubPr>
-              <m:ctrlPr>
-                <w:rPr>
-                  <w:rFonts w:ascii="Cambria Math" w:hAnsi="Cambria Math"/>
-                  <w:i/>
-                </w:rPr>
-              </m:ctrlPr>
-            </m:sSubPr>
-            <m:e>
-              <m:r>
-                <w:rPr>
-                  <w:rFonts w:ascii="Cambria Math" w:hAnsi="Cambria Math"/>
-                </w:rPr>
-                <m:t>x</m:t>
-              </m:r>
-            </m:e>
-            <m:sub>
-              <m:r>
-                <w:rPr>
-                  <w:rFonts w:ascii="Cambria Math" w:hAnsi="Cambria Math"/>
-                </w:rPr>
-                <m:t>1</m:t>
-              </m:r>
-            </m:sub>
-          </m:sSub>
-          <m:d>
-            <m:dPr>
-              <m:ctrlPr>
-                <w:rPr>
-                  <w:rFonts w:ascii="Cambria Math" w:hAnsi="Cambria Math"/>
-                </w:rPr>
-              </m:ctrlPr>
-            </m:dPr>
-            <m:e>
-              <m:r>
-                <w:rPr>
-                  <w:rFonts w:ascii="Cambria Math" w:hAnsi="Cambria Math"/>
-                </w:rPr>
-                <m:t>k</m:t>
-              </m:r>
-              <m:ctrlPr>
-                <w:rPr>
-                  <w:rFonts w:ascii="Cambria Math" w:hAnsi="Cambria Math"/>
-                  <w:i/>
-                </w:rPr>
-              </m:ctrlPr>
-            </m:e>
-          </m:d>
           <m:f>
             <m:fPr>
               <m:ctrlPr>
                 <w:rPr>
                   <w:rFonts w:ascii="Cambria Math" w:hAnsi="Cambria Math"/>
+                  <w:sz w:val="20"/>
+                  <w:szCs w:val="20"/>
                 </w:rPr>
               </m:ctrlPr>
             </m:fPr>
@@ -249,6 +237,8 @@
               <m:r>
                 <w:rPr>
                   <w:rFonts w:ascii="Cambria Math" w:hAnsi="Cambria Math"/>
+                  <w:sz w:val="20"/>
+                  <w:szCs w:val="20"/>
                 </w:rPr>
                 <m:t> </m:t>
               </m:r>
@@ -258,32 +248,26 @@
                 </m:rPr>
                 <w:rPr>
                   <w:rFonts w:ascii="Cambria Math" w:hAnsi="Cambria Math"/>
+                  <w:sz w:val="20"/>
+                  <w:szCs w:val="20"/>
                 </w:rPr>
                 <m:t>Tp</m:t>
               </m:r>
               <m:r>
                 <w:rPr>
                   <w:rFonts w:ascii="Cambria Math" w:hAnsi="Cambria Math"/>
-                </w:rPr>
-                <m:t> </m:t>
-              </m:r>
-              <m:r>
-                <w:rPr>
-                  <w:rFonts w:ascii="Cambria Math" w:hAnsi="Cambria Math"/>
-                </w:rPr>
-                <m:t>∙</m:t>
-              </m:r>
-              <m:r>
-                <w:rPr>
-                  <w:rFonts w:ascii="Cambria Math" w:hAnsi="Cambria Math"/>
-                </w:rPr>
-                <m:t> </m:t>
+                  <w:sz w:val="20"/>
+                  <w:szCs w:val="20"/>
+                </w:rPr>
+                <m:t> ∙ </m:t>
               </m:r>
               <m:d>
                 <m:dPr>
                   <m:ctrlPr>
                     <w:rPr>
                       <w:rFonts w:ascii="Cambria Math" w:hAnsi="Cambria Math"/>
+                      <w:sz w:val="20"/>
+                      <w:szCs w:val="20"/>
                     </w:rPr>
                   </m:ctrlPr>
                 </m:dPr>
@@ -294,6 +278,8 @@
                         <w:rPr>
                           <w:rFonts w:ascii="Cambria Math" w:hAnsi="Cambria Math"/>
                           <w:i/>
+                          <w:sz w:val="20"/>
+                          <w:szCs w:val="20"/>
                         </w:rPr>
                       </m:ctrlPr>
                     </m:sSubPr>
@@ -301,12 +287,16 @@
                       <m:r>
                         <w:rPr>
                           <w:rFonts w:ascii="Cambria Math" w:hAnsi="Cambria Math"/>
+                          <w:sz w:val="20"/>
+                          <w:szCs w:val="20"/>
                         </w:rPr>
                         <m:t>T</m:t>
                       </m:r>
                       <m:ctrlPr>
                         <w:rPr>
                           <w:rFonts w:ascii="Cambria Math" w:hAnsi="Cambria Math"/>
+                          <w:sz w:val="20"/>
+                          <w:szCs w:val="20"/>
                         </w:rPr>
                       </m:ctrlPr>
                     </m:e>
@@ -314,6 +304,8 @@
                       <m:r>
                         <w:rPr>
                           <w:rFonts w:ascii="Cambria Math" w:hAnsi="Cambria Math"/>
+                          <w:sz w:val="20"/>
+                          <w:szCs w:val="20"/>
                         </w:rPr>
                         <m:t>1</m:t>
                       </m:r>
@@ -322,6 +314,8 @@
                   <m:r>
                     <w:rPr>
                       <w:rFonts w:ascii="Cambria Math" w:hAnsi="Cambria Math"/>
+                      <w:sz w:val="20"/>
+                      <w:szCs w:val="20"/>
                     </w:rPr>
                     <m:t>+</m:t>
                   </m:r>
@@ -331,6 +325,8 @@
                         <w:rPr>
                           <w:rFonts w:ascii="Cambria Math" w:hAnsi="Cambria Math"/>
                           <w:i/>
+                          <w:sz w:val="20"/>
+                          <w:szCs w:val="20"/>
                         </w:rPr>
                       </m:ctrlPr>
                     </m:sSubPr>
@@ -338,6 +334,8 @@
                       <m:r>
                         <w:rPr>
                           <w:rFonts w:ascii="Cambria Math" w:hAnsi="Cambria Math"/>
+                          <w:sz w:val="20"/>
+                          <w:szCs w:val="20"/>
                         </w:rPr>
                         <m:t>T</m:t>
                       </m:r>
@@ -346,6 +344,8 @@
                       <m:r>
                         <w:rPr>
                           <w:rFonts w:ascii="Cambria Math" w:hAnsi="Cambria Math"/>
+                          <w:sz w:val="20"/>
+                          <w:szCs w:val="20"/>
                         </w:rPr>
                         <m:t>2</m:t>
                       </m:r>
@@ -355,6 +355,8 @@
                     <w:rPr>
                       <w:rFonts w:ascii="Cambria Math" w:hAnsi="Cambria Math"/>
                       <w:i/>
+                      <w:sz w:val="20"/>
+                      <w:szCs w:val="20"/>
                     </w:rPr>
                   </m:ctrlPr>
                 </m:e>
@@ -363,6 +365,8 @@
                 <w:rPr>
                   <w:rFonts w:ascii="Cambria Math" w:hAnsi="Cambria Math"/>
                   <w:i/>
+                  <w:sz w:val="20"/>
+                  <w:szCs w:val="20"/>
                 </w:rPr>
               </m:ctrlPr>
             </m:num>
@@ -373,6 +377,8 @@
                     <w:rPr>
                       <w:rFonts w:ascii="Cambria Math" w:hAnsi="Cambria Math"/>
                       <w:i/>
+                      <w:sz w:val="20"/>
+                      <w:szCs w:val="20"/>
                     </w:rPr>
                   </m:ctrlPr>
                 </m:sSubPr>
@@ -380,6 +386,8 @@
                   <m:r>
                     <w:rPr>
                       <w:rFonts w:ascii="Cambria Math" w:hAnsi="Cambria Math"/>
+                      <w:sz w:val="20"/>
+                      <w:szCs w:val="20"/>
                     </w:rPr>
                     <m:t>T</m:t>
                   </m:r>
@@ -388,6 +396,8 @@
                   <m:r>
                     <w:rPr>
                       <w:rFonts w:ascii="Cambria Math" w:hAnsi="Cambria Math"/>
+                      <w:sz w:val="20"/>
+                      <w:szCs w:val="20"/>
                     </w:rPr>
                     <m:t>1</m:t>
                   </m:r>
@@ -396,14 +406,10 @@
               <m:r>
                 <w:rPr>
                   <w:rFonts w:ascii="Cambria Math" w:hAnsi="Cambria Math"/>
-                </w:rPr>
-                <m:t> </m:t>
-              </m:r>
-              <m:r>
-                <w:rPr>
-                  <w:rFonts w:ascii="Cambria Math" w:hAnsi="Cambria Math"/>
-                </w:rPr>
-                <m:t>∙</m:t>
+                  <w:sz w:val="20"/>
+                  <w:szCs w:val="20"/>
+                </w:rPr>
+                <m:t> ∙</m:t>
               </m:r>
               <m:sSub>
                 <m:sSubPr>
@@ -411,6 +417,8 @@
                     <w:rPr>
                       <w:rFonts w:ascii="Cambria Math" w:hAnsi="Cambria Math"/>
                       <w:i/>
+                      <w:sz w:val="20"/>
+                      <w:szCs w:val="20"/>
                     </w:rPr>
                   </m:ctrlPr>
                 </m:sSubPr>
@@ -418,6 +426,8 @@
                   <m:r>
                     <w:rPr>
                       <w:rFonts w:ascii="Cambria Math" w:hAnsi="Cambria Math"/>
+                      <w:sz w:val="20"/>
+                      <w:szCs w:val="20"/>
                     </w:rPr>
                     <m:t>T</m:t>
                   </m:r>
@@ -426,6 +436,8 @@
                   <m:r>
                     <w:rPr>
                       <w:rFonts w:ascii="Cambria Math" w:hAnsi="Cambria Math"/>
+                      <w:sz w:val="20"/>
+                      <w:szCs w:val="20"/>
                     </w:rPr>
                     <m:t>2</m:t>
                   </m:r>
@@ -435,43 +447,20 @@
                 <w:rPr>
                   <w:rFonts w:ascii="Cambria Math" w:hAnsi="Cambria Math"/>
                   <w:i/>
+                  <w:sz w:val="20"/>
+                  <w:szCs w:val="20"/>
                 </w:rPr>
               </m:ctrlPr>
             </m:den>
           </m:f>
-          <m:r>
-            <w:rPr>
-              <w:rFonts w:ascii="Cambria Math" w:hAnsi="Cambria Math"/>
-            </w:rPr>
-            <m:t>+</m:t>
-          </m:r>
-          <m:r>
-            <m:rPr>
-              <m:nor/>
-            </m:rPr>
-            <w:rPr>
-              <w:rFonts w:ascii="Cambria Math" w:hAnsi="Cambria Math"/>
-            </w:rPr>
-            <m:t>Tp</m:t>
-          </m:r>
-          <m:r>
-            <w:rPr>
-              <w:rFonts w:ascii="Cambria Math" w:hAnsi="Cambria Math"/>
-            </w:rPr>
-            <m:t> </m:t>
-          </m:r>
-          <m:r>
-            <w:rPr>
-              <w:rFonts w:ascii="Cambria Math" w:hAnsi="Cambria Math"/>
-            </w:rPr>
-            <m:t>∙</m:t>
-          </m:r>
           <m:sSub>
             <m:sSubPr>
               <m:ctrlPr>
                 <w:rPr>
                   <w:rFonts w:ascii="Cambria Math" w:hAnsi="Cambria Math"/>
                   <w:i/>
+                  <w:sz w:val="20"/>
+                  <w:szCs w:val="20"/>
                 </w:rPr>
               </m:ctrlPr>
             </m:sSubPr>
@@ -479,6 +468,8 @@
               <m:r>
                 <w:rPr>
                   <w:rFonts w:ascii="Cambria Math" w:hAnsi="Cambria Math"/>
+                  <w:sz w:val="20"/>
+                  <w:szCs w:val="20"/>
                 </w:rPr>
                 <m:t>x</m:t>
               </m:r>
@@ -487,8 +478,10 @@
               <m:r>
                 <w:rPr>
                   <w:rFonts w:ascii="Cambria Math" w:hAnsi="Cambria Math"/>
-                </w:rPr>
-                <m:t>2</m:t>
+                  <w:sz w:val="20"/>
+                  <w:szCs w:val="20"/>
+                </w:rPr>
+                <m:t>1</m:t>
               </m:r>
             </m:sub>
           </m:sSub>
@@ -497,6 +490,8 @@
               <m:ctrlPr>
                 <w:rPr>
                   <w:rFonts w:ascii="Cambria Math" w:hAnsi="Cambria Math"/>
+                  <w:sz w:val="20"/>
+                  <w:szCs w:val="20"/>
                 </w:rPr>
               </m:ctrlPr>
             </m:dPr>
@@ -504,6 +499,8 @@
               <m:r>
                 <w:rPr>
                   <w:rFonts w:ascii="Cambria Math" w:hAnsi="Cambria Math"/>
+                  <w:sz w:val="20"/>
+                  <w:szCs w:val="20"/>
                 </w:rPr>
                 <m:t>k</m:t>
               </m:r>
@@ -511,6 +508,96 @@
                 <w:rPr>
                   <w:rFonts w:ascii="Cambria Math" w:hAnsi="Cambria Math"/>
                   <w:i/>
+                  <w:sz w:val="20"/>
+                  <w:szCs w:val="20"/>
+                </w:rPr>
+              </m:ctrlPr>
+            </m:e>
+          </m:d>
+          <m:r>
+            <w:rPr>
+              <w:rFonts w:ascii="Cambria Math" w:hAnsi="Cambria Math"/>
+              <w:sz w:val="20"/>
+              <w:szCs w:val="20"/>
+            </w:rPr>
+            <m:t>+</m:t>
+          </m:r>
+          <m:r>
+            <m:rPr>
+              <m:nor/>
+            </m:rPr>
+            <w:rPr>
+              <w:rFonts w:ascii="Cambria Math" w:hAnsi="Cambria Math"/>
+              <w:sz w:val="20"/>
+              <w:szCs w:val="20"/>
+            </w:rPr>
+            <m:t>Tp</m:t>
+          </m:r>
+          <m:r>
+            <w:rPr>
+              <w:rFonts w:ascii="Cambria Math" w:hAnsi="Cambria Math"/>
+              <w:sz w:val="20"/>
+              <w:szCs w:val="20"/>
+            </w:rPr>
+            <m:t> ∙</m:t>
+          </m:r>
+          <m:sSub>
+            <m:sSubPr>
+              <m:ctrlPr>
+                <w:rPr>
+                  <w:rFonts w:ascii="Cambria Math" w:hAnsi="Cambria Math"/>
+                  <w:i/>
+                  <w:sz w:val="20"/>
+                  <w:szCs w:val="20"/>
+                </w:rPr>
+              </m:ctrlPr>
+            </m:sSubPr>
+            <m:e>
+              <m:r>
+                <w:rPr>
+                  <w:rFonts w:ascii="Cambria Math" w:hAnsi="Cambria Math"/>
+                  <w:sz w:val="20"/>
+                  <w:szCs w:val="20"/>
+                </w:rPr>
+                <m:t>x</m:t>
+              </m:r>
+            </m:e>
+            <m:sub>
+              <m:r>
+                <w:rPr>
+                  <w:rFonts w:ascii="Cambria Math" w:hAnsi="Cambria Math"/>
+                  <w:sz w:val="20"/>
+                  <w:szCs w:val="20"/>
+                </w:rPr>
+                <m:t>2</m:t>
+              </m:r>
+            </m:sub>
+          </m:sSub>
+          <m:d>
+            <m:dPr>
+              <m:ctrlPr>
+                <w:rPr>
+                  <w:rFonts w:ascii="Cambria Math" w:hAnsi="Cambria Math"/>
+                  <w:sz w:val="20"/>
+                  <w:szCs w:val="20"/>
+                </w:rPr>
+              </m:ctrlPr>
+            </m:dPr>
+            <m:e>
+              <m:r>
+                <w:rPr>
+                  <w:rFonts w:ascii="Cambria Math" w:hAnsi="Cambria Math"/>
+                  <w:sz w:val="20"/>
+                  <w:szCs w:val="20"/>
+                </w:rPr>
+                <m:t>k</m:t>
+              </m:r>
+              <m:ctrlPr>
+                <w:rPr>
+                  <w:rFonts w:ascii="Cambria Math" w:hAnsi="Cambria Math"/>
+                  <w:i/>
+                  <w:sz w:val="20"/>
+                  <w:szCs w:val="20"/>
                 </w:rPr>
               </m:ctrlPr>
             </m:e>
@@ -519,6 +606,13 @@
       </m:oMathPara>
     </w:p>
     <w:p>
+      <w:pPr>
+        <w:rPr>
+          <w:rFonts w:eastAsiaTheme="minorEastAsia"/>
+          <w:sz w:val="20"/>
+          <w:szCs w:val="20"/>
+        </w:rPr>
+      </w:pPr>
       <m:oMathPara>
         <m:oMath>
           <m:sSub>
@@ -527,6 +621,8 @@
                 <w:rPr>
                   <w:rFonts w:ascii="Cambria Math" w:hAnsi="Cambria Math"/>
                   <w:i/>
+                  <w:sz w:val="20"/>
+                  <w:szCs w:val="20"/>
                 </w:rPr>
               </m:ctrlPr>
             </m:sSubPr>
@@ -534,6 +630,8 @@
               <m:r>
                 <w:rPr>
                   <w:rFonts w:ascii="Cambria Math" w:hAnsi="Cambria Math"/>
+                  <w:sz w:val="20"/>
+                  <w:szCs w:val="20"/>
                 </w:rPr>
                 <m:t>x</m:t>
               </m:r>
@@ -542,6 +640,8 @@
               <m:r>
                 <w:rPr>
                   <w:rFonts w:ascii="Cambria Math" w:hAnsi="Cambria Math"/>
+                  <w:sz w:val="20"/>
+                  <w:szCs w:val="20"/>
                 </w:rPr>
                 <m:t>2</m:t>
               </m:r>
@@ -552,6 +652,8 @@
               <m:ctrlPr>
                 <w:rPr>
                   <w:rFonts w:ascii="Cambria Math" w:hAnsi="Cambria Math"/>
+                  <w:sz w:val="20"/>
+                  <w:szCs w:val="20"/>
                 </w:rPr>
               </m:ctrlPr>
             </m:dPr>
@@ -559,6 +661,8 @@
               <m:r>
                 <w:rPr>
                   <w:rFonts w:ascii="Cambria Math" w:hAnsi="Cambria Math"/>
+                  <w:sz w:val="20"/>
+                  <w:szCs w:val="20"/>
                 </w:rPr>
                 <m:t>k+1</m:t>
               </m:r>
@@ -566,6 +670,8 @@
                 <w:rPr>
                   <w:rFonts w:ascii="Cambria Math" w:hAnsi="Cambria Math"/>
                   <w:i/>
+                  <w:sz w:val="20"/>
+                  <w:szCs w:val="20"/>
                 </w:rPr>
               </m:ctrlPr>
             </m:e>
@@ -576,6 +682,8 @@
             </m:rPr>
             <w:rPr>
               <w:rFonts w:ascii="Cambria Math" w:hAnsi="Cambria Math"/>
+              <w:sz w:val="20"/>
+              <w:szCs w:val="20"/>
             </w:rPr>
             <m:t>=</m:t>
           </m:r>
@@ -585,6 +693,8 @@
                 <w:rPr>
                   <w:rFonts w:ascii="Cambria Math" w:hAnsi="Cambria Math"/>
                   <w:i/>
+                  <w:sz w:val="20"/>
+                  <w:szCs w:val="20"/>
                 </w:rPr>
               </m:ctrlPr>
             </m:sSubPr>
@@ -592,12 +702,16 @@
               <m:r>
                 <w:rPr>
                   <w:rFonts w:ascii="Cambria Math" w:hAnsi="Cambria Math"/>
+                  <w:sz w:val="20"/>
+                  <w:szCs w:val="20"/>
                 </w:rPr>
                 <m:t>x</m:t>
               </m:r>
               <m:ctrlPr>
                 <w:rPr>
                   <w:rFonts w:ascii="Cambria Math" w:hAnsi="Cambria Math"/>
+                  <w:sz w:val="20"/>
+                  <w:szCs w:val="20"/>
                 </w:rPr>
               </m:ctrlPr>
             </m:e>
@@ -605,6 +719,8 @@
               <m:r>
                 <w:rPr>
                   <w:rFonts w:ascii="Cambria Math" w:hAnsi="Cambria Math"/>
+                  <w:sz w:val="20"/>
+                  <w:szCs w:val="20"/>
                 </w:rPr>
                 <m:t>2</m:t>
               </m:r>
@@ -615,6 +731,8 @@
               <m:ctrlPr>
                 <w:rPr>
                   <w:rFonts w:ascii="Cambria Math" w:hAnsi="Cambria Math"/>
+                  <w:sz w:val="20"/>
+                  <w:szCs w:val="20"/>
                 </w:rPr>
               </m:ctrlPr>
             </m:dPr>
@@ -622,6 +740,8 @@
               <m:r>
                 <w:rPr>
                   <w:rFonts w:ascii="Cambria Math" w:hAnsi="Cambria Math"/>
+                  <w:sz w:val="20"/>
+                  <w:szCs w:val="20"/>
                 </w:rPr>
                 <m:t>k</m:t>
               </m:r>
@@ -629,6 +749,8 @@
                 <w:rPr>
                   <w:rFonts w:ascii="Cambria Math" w:hAnsi="Cambria Math"/>
                   <w:i/>
+                  <w:sz w:val="20"/>
+                  <w:szCs w:val="20"/>
                 </w:rPr>
               </m:ctrlPr>
             </m:e>
@@ -636,6 +758,8 @@
           <m:r>
             <w:rPr>
               <w:rFonts w:ascii="Cambria Math" w:hAnsi="Cambria Math"/>
+              <w:sz w:val="20"/>
+              <w:szCs w:val="20"/>
             </w:rPr>
             <m:t>-</m:t>
           </m:r>
@@ -644,24 +768,28 @@
               <m:ctrlPr>
                 <w:rPr>
                   <w:rFonts w:ascii="Cambria Math" w:hAnsi="Cambria Math"/>
+                  <w:sz w:val="20"/>
+                  <w:szCs w:val="20"/>
                 </w:rPr>
               </m:ctrlPr>
             </m:fPr>
             <m:num>
-              <w:proofErr w:type="spellStart"/>
               <m:r>
                 <m:rPr>
                   <m:nor/>
                 </m:rPr>
                 <w:rPr>
                   <w:rFonts w:ascii="Cambria Math" w:hAnsi="Cambria Math"/>
+                  <w:sz w:val="20"/>
+                  <w:szCs w:val="20"/>
                 </w:rPr>
                 <m:t>Tp</m:t>
               </m:r>
-              <w:proofErr w:type="spellEnd"/>
-              <m:r>
-                <w:rPr>
-                  <w:rFonts w:ascii="Cambria Math" w:hAnsi="Cambria Math"/>
+              <m:r>
+                <w:rPr>
+                  <w:rFonts w:ascii="Cambria Math" w:hAnsi="Cambria Math"/>
+                  <w:sz w:val="20"/>
+                  <w:szCs w:val="20"/>
                 </w:rPr>
                 <m:t> </m:t>
               </m:r>
@@ -669,6 +797,8 @@
                 <w:rPr>
                   <w:rFonts w:ascii="Cambria Math" w:hAnsi="Cambria Math"/>
                   <w:i/>
+                  <w:sz w:val="20"/>
+                  <w:szCs w:val="20"/>
                 </w:rPr>
               </m:ctrlPr>
             </m:num>
@@ -679,6 +809,8 @@
                     <w:rPr>
                       <w:rFonts w:ascii="Cambria Math" w:hAnsi="Cambria Math"/>
                       <w:i/>
+                      <w:sz w:val="20"/>
+                      <w:szCs w:val="20"/>
                     </w:rPr>
                   </m:ctrlPr>
                 </m:sSubPr>
@@ -686,6 +818,8 @@
                   <m:r>
                     <w:rPr>
                       <w:rFonts w:ascii="Cambria Math" w:hAnsi="Cambria Math"/>
+                      <w:sz w:val="20"/>
+                      <w:szCs w:val="20"/>
                     </w:rPr>
                     <m:t>T</m:t>
                   </m:r>
@@ -694,6 +828,8 @@
                   <m:r>
                     <w:rPr>
                       <w:rFonts w:ascii="Cambria Math" w:hAnsi="Cambria Math"/>
+                      <w:sz w:val="20"/>
+                      <w:szCs w:val="20"/>
                     </w:rPr>
                     <m:t>1</m:t>
                   </m:r>
@@ -702,14 +838,10 @@
               <m:r>
                 <w:rPr>
                   <w:rFonts w:ascii="Cambria Math" w:hAnsi="Cambria Math"/>
-                </w:rPr>
-                <m:t> </m:t>
-              </m:r>
-              <m:r>
-                <w:rPr>
-                  <w:rFonts w:ascii="Cambria Math" w:hAnsi="Cambria Math"/>
-                </w:rPr>
-                <m:t>∙</m:t>
+                  <w:sz w:val="20"/>
+                  <w:szCs w:val="20"/>
+                </w:rPr>
+                <m:t> ∙</m:t>
               </m:r>
               <m:sSub>
                 <m:sSubPr>
@@ -717,6 +849,8 @@
                     <w:rPr>
                       <w:rFonts w:ascii="Cambria Math" w:hAnsi="Cambria Math"/>
                       <w:i/>
+                      <w:sz w:val="20"/>
+                      <w:szCs w:val="20"/>
                     </w:rPr>
                   </m:ctrlPr>
                 </m:sSubPr>
@@ -724,6 +858,8 @@
                   <m:r>
                     <w:rPr>
                       <w:rFonts w:ascii="Cambria Math" w:hAnsi="Cambria Math"/>
+                      <w:sz w:val="20"/>
+                      <w:szCs w:val="20"/>
                     </w:rPr>
                     <m:t>T</m:t>
                   </m:r>
@@ -732,6 +868,8 @@
                   <m:r>
                     <w:rPr>
                       <w:rFonts w:ascii="Cambria Math" w:hAnsi="Cambria Math"/>
+                      <w:sz w:val="20"/>
+                      <w:szCs w:val="20"/>
                     </w:rPr>
                     <m:t>2</m:t>
                   </m:r>
@@ -741,6 +879,8 @@
                 <w:rPr>
                   <w:rFonts w:ascii="Cambria Math" w:hAnsi="Cambria Math"/>
                   <w:i/>
+                  <w:sz w:val="20"/>
+                  <w:szCs w:val="20"/>
                 </w:rPr>
               </m:ctrlPr>
             </m:den>
@@ -751,6 +891,8 @@
                 <w:rPr>
                   <w:rFonts w:ascii="Cambria Math" w:hAnsi="Cambria Math"/>
                   <w:i/>
+                  <w:sz w:val="20"/>
+                  <w:szCs w:val="20"/>
                 </w:rPr>
               </m:ctrlPr>
             </m:sSubPr>
@@ -758,6 +900,8 @@
               <m:r>
                 <w:rPr>
                   <w:rFonts w:ascii="Cambria Math" w:hAnsi="Cambria Math"/>
+                  <w:sz w:val="20"/>
+                  <w:szCs w:val="20"/>
                 </w:rPr>
                 <m:t>x</m:t>
               </m:r>
@@ -766,6 +910,8 @@
               <m:r>
                 <w:rPr>
                   <w:rFonts w:ascii="Cambria Math" w:hAnsi="Cambria Math"/>
+                  <w:sz w:val="20"/>
+                  <w:szCs w:val="20"/>
                 </w:rPr>
                 <m:t>1</m:t>
               </m:r>
@@ -776,6 +922,8 @@
               <m:ctrlPr>
                 <w:rPr>
                   <w:rFonts w:ascii="Cambria Math" w:hAnsi="Cambria Math"/>
+                  <w:sz w:val="20"/>
+                  <w:szCs w:val="20"/>
                 </w:rPr>
               </m:ctrlPr>
             </m:dPr>
@@ -783,6 +931,8 @@
               <m:r>
                 <w:rPr>
                   <w:rFonts w:ascii="Cambria Math" w:hAnsi="Cambria Math"/>
+                  <w:sz w:val="20"/>
+                  <w:szCs w:val="20"/>
                 </w:rPr>
                 <m:t>k</m:t>
               </m:r>
@@ -790,6 +940,8 @@
                 <w:rPr>
                   <w:rFonts w:ascii="Cambria Math" w:hAnsi="Cambria Math"/>
                   <w:i/>
+                  <w:sz w:val="20"/>
+                  <w:szCs w:val="20"/>
                 </w:rPr>
               </m:ctrlPr>
             </m:e>
@@ -797,6 +949,8 @@
           <m:r>
             <w:rPr>
               <w:rFonts w:ascii="Cambria Math" w:hAnsi="Cambria Math"/>
+              <w:sz w:val="20"/>
+              <w:szCs w:val="20"/>
             </w:rPr>
             <m:t>+</m:t>
           </m:r>
@@ -805,6 +959,8 @@
               <m:ctrlPr>
                 <w:rPr>
                   <w:rFonts w:ascii="Cambria Math" w:hAnsi="Cambria Math"/>
+                  <w:sz w:val="20"/>
+                  <w:szCs w:val="20"/>
                 </w:rPr>
               </m:ctrlPr>
             </m:fPr>
@@ -812,6 +968,8 @@
               <m:r>
                 <w:rPr>
                   <w:rFonts w:ascii="Cambria Math" w:hAnsi="Cambria Math"/>
+                  <w:sz w:val="20"/>
+                  <w:szCs w:val="20"/>
                 </w:rPr>
                 <m:t>K∙ </m:t>
               </m:r>
@@ -821,6 +979,8 @@
                 </m:rPr>
                 <w:rPr>
                   <w:rFonts w:ascii="Cambria Math" w:hAnsi="Cambria Math"/>
+                  <w:sz w:val="20"/>
+                  <w:szCs w:val="20"/>
                 </w:rPr>
                 <m:t>Tp</m:t>
               </m:r>
@@ -828,6 +988,8 @@
                 <w:rPr>
                   <w:rFonts w:ascii="Cambria Math" w:hAnsi="Cambria Math"/>
                   <w:i/>
+                  <w:sz w:val="20"/>
+                  <w:szCs w:val="20"/>
                 </w:rPr>
               </m:ctrlPr>
             </m:num>
@@ -838,6 +1000,8 @@
                     <w:rPr>
                       <w:rFonts w:ascii="Cambria Math" w:hAnsi="Cambria Math"/>
                       <w:i/>
+                      <w:sz w:val="20"/>
+                      <w:szCs w:val="20"/>
                     </w:rPr>
                   </m:ctrlPr>
                 </m:sSubPr>
@@ -845,6 +1009,8 @@
                   <m:r>
                     <w:rPr>
                       <w:rFonts w:ascii="Cambria Math" w:hAnsi="Cambria Math"/>
+                      <w:sz w:val="20"/>
+                      <w:szCs w:val="20"/>
                     </w:rPr>
                     <m:t>T</m:t>
                   </m:r>
@@ -853,6 +1019,8 @@
                   <m:r>
                     <w:rPr>
                       <w:rFonts w:ascii="Cambria Math" w:hAnsi="Cambria Math"/>
+                      <w:sz w:val="20"/>
+                      <w:szCs w:val="20"/>
                     </w:rPr>
                     <m:t>1</m:t>
                   </m:r>
@@ -861,6 +1029,8 @@
               <m:r>
                 <w:rPr>
                   <w:rFonts w:ascii="Cambria Math" w:hAnsi="Cambria Math"/>
+                  <w:sz w:val="20"/>
+                  <w:szCs w:val="20"/>
                 </w:rPr>
                 <m:t>∙ </m:t>
               </m:r>
@@ -870,6 +1040,8 @@
                     <w:rPr>
                       <w:rFonts w:ascii="Cambria Math" w:hAnsi="Cambria Math"/>
                       <w:i/>
+                      <w:sz w:val="20"/>
+                      <w:szCs w:val="20"/>
                     </w:rPr>
                   </m:ctrlPr>
                 </m:sSubPr>
@@ -877,6 +1049,8 @@
                   <m:r>
                     <w:rPr>
                       <w:rFonts w:ascii="Cambria Math" w:hAnsi="Cambria Math"/>
+                      <w:sz w:val="20"/>
+                      <w:szCs w:val="20"/>
                     </w:rPr>
                     <m:t>T</m:t>
                   </m:r>
@@ -885,6 +1059,8 @@
                   <m:r>
                     <w:rPr>
                       <w:rFonts w:ascii="Cambria Math" w:hAnsi="Cambria Math"/>
+                      <w:sz w:val="20"/>
+                      <w:szCs w:val="20"/>
                     </w:rPr>
                     <m:t>2</m:t>
                   </m:r>
@@ -894,6 +1070,6663 @@
                 <w:rPr>
                   <w:rFonts w:ascii="Cambria Math" w:hAnsi="Cambria Math"/>
                   <w:i/>
+                  <w:sz w:val="20"/>
+                  <w:szCs w:val="20"/>
+                </w:rPr>
+              </m:ctrlPr>
+            </m:den>
+          </m:f>
+          <m:r>
+            <w:rPr>
+              <w:rFonts w:ascii="Cambria Math" w:hAnsi="Cambria Math"/>
+              <w:sz w:val="20"/>
+              <w:szCs w:val="20"/>
+            </w:rPr>
+            <m:t>(</m:t>
+          </m:r>
+          <m:sSub>
+            <m:sSubPr>
+              <m:ctrlPr>
+                <w:rPr>
+                  <w:rFonts w:ascii="Cambria Math" w:hAnsi="Cambria Math"/>
+                  <w:sz w:val="20"/>
+                  <w:szCs w:val="20"/>
+                </w:rPr>
+              </m:ctrlPr>
+            </m:sSubPr>
+            <m:e>
+              <m:r>
+                <w:rPr>
+                  <w:rFonts w:ascii="Cambria Math" w:hAnsi="Cambria Math"/>
+                  <w:sz w:val="20"/>
+                  <w:szCs w:val="20"/>
+                </w:rPr>
+                <m:t>α</m:t>
+              </m:r>
+            </m:e>
+            <m:sub>
+              <m:r>
+                <w:rPr>
+                  <w:rFonts w:ascii="Cambria Math" w:hAnsi="Cambria Math"/>
+                  <w:sz w:val="20"/>
+                  <w:szCs w:val="20"/>
+                </w:rPr>
+                <m:t>1</m:t>
+              </m:r>
+            </m:sub>
+          </m:sSub>
+          <m:r>
+            <m:rPr>
+              <m:sty m:val="p"/>
+            </m:rPr>
+            <w:rPr>
+              <w:rFonts w:ascii="Cambria Math" w:hAnsi="Cambria Math"/>
+              <w:sz w:val="20"/>
+              <w:szCs w:val="20"/>
+            </w:rPr>
+            <m:t>∙</m:t>
+          </m:r>
+          <m:r>
+            <w:rPr>
+              <w:rFonts w:ascii="Cambria Math" w:hAnsi="Cambria Math"/>
+              <w:sz w:val="20"/>
+              <w:szCs w:val="20"/>
+            </w:rPr>
+            <m:t>u</m:t>
+          </m:r>
+          <m:r>
+            <w:rPr>
+              <w:rFonts w:ascii="Cambria Math" w:hAnsi="Cambria Math"/>
+              <w:sz w:val="20"/>
+              <w:szCs w:val="20"/>
+            </w:rPr>
+            <m:t>(k)</m:t>
+          </m:r>
+          <m:r>
+            <m:rPr>
+              <m:sty m:val="p"/>
+            </m:rPr>
+            <w:rPr>
+              <w:rFonts w:ascii="Cambria Math" w:hAnsi="Cambria Math"/>
+              <w:sz w:val="20"/>
+              <w:szCs w:val="20"/>
+            </w:rPr>
+            <m:t>+</m:t>
+          </m:r>
+          <m:sSub>
+            <m:sSubPr>
+              <m:ctrlPr>
+                <w:rPr>
+                  <w:rFonts w:ascii="Cambria Math" w:hAnsi="Cambria Math"/>
+                  <w:sz w:val="20"/>
+                  <w:szCs w:val="20"/>
+                </w:rPr>
+              </m:ctrlPr>
+            </m:sSubPr>
+            <m:e>
+              <m:r>
+                <w:rPr>
+                  <w:rFonts w:ascii="Cambria Math" w:hAnsi="Cambria Math"/>
+                  <w:sz w:val="20"/>
+                  <w:szCs w:val="20"/>
+                </w:rPr>
+                <m:t>α</m:t>
+              </m:r>
+            </m:e>
+            <m:sub>
+              <m:r>
+                <w:rPr>
+                  <w:rFonts w:ascii="Cambria Math" w:hAnsi="Cambria Math"/>
+                  <w:sz w:val="20"/>
+                  <w:szCs w:val="20"/>
+                </w:rPr>
+                <m:t>2</m:t>
+              </m:r>
+            </m:sub>
+          </m:sSub>
+          <m:r>
+            <m:rPr>
+              <m:sty m:val="p"/>
+            </m:rPr>
+            <w:rPr>
+              <w:rFonts w:ascii="Cambria Math" w:hAnsi="Cambria Math"/>
+              <w:sz w:val="20"/>
+              <w:szCs w:val="20"/>
+            </w:rPr>
+            <m:t>∙</m:t>
+          </m:r>
+          <m:sSup>
+            <m:sSupPr>
+              <m:ctrlPr>
+                <w:rPr>
+                  <w:rFonts w:ascii="Cambria Math" w:hAnsi="Cambria Math"/>
+                  <w:i/>
+                  <w:iCs/>
+                  <w:sz w:val="20"/>
+                  <w:szCs w:val="20"/>
+                </w:rPr>
+              </m:ctrlPr>
+            </m:sSupPr>
+            <m:e>
+              <m:r>
+                <w:rPr>
+                  <w:rFonts w:ascii="Cambria Math" w:hAnsi="Cambria Math"/>
+                  <w:sz w:val="20"/>
+                  <w:szCs w:val="20"/>
+                </w:rPr>
+                <m:t>u</m:t>
+              </m:r>
+              <m:ctrlPr>
+                <w:rPr>
+                  <w:rFonts w:ascii="Cambria Math" w:hAnsi="Cambria Math"/>
+                  <w:sz w:val="20"/>
+                  <w:szCs w:val="20"/>
+                </w:rPr>
+              </m:ctrlPr>
+            </m:e>
+            <m:sup>
+              <m:r>
+                <w:rPr>
+                  <w:rFonts w:ascii="Cambria Math" w:hAnsi="Cambria Math"/>
+                  <w:sz w:val="20"/>
+                  <w:szCs w:val="20"/>
+                </w:rPr>
+                <m:t>2</m:t>
+              </m:r>
+            </m:sup>
+          </m:sSup>
+          <m:r>
+            <w:rPr>
+              <w:rFonts w:ascii="Cambria Math" w:hAnsi="Cambria Math"/>
+              <w:sz w:val="20"/>
+              <w:szCs w:val="20"/>
+            </w:rPr>
+            <m:t>(k)</m:t>
+          </m:r>
+          <m:r>
+            <w:rPr>
+              <w:rFonts w:ascii="Cambria Math" w:hAnsi="Cambria Math"/>
+              <w:sz w:val="20"/>
+              <w:szCs w:val="20"/>
+            </w:rPr>
+            <m:t xml:space="preserve"> </m:t>
+          </m:r>
+          <m:r>
+            <m:rPr>
+              <m:sty m:val="p"/>
+            </m:rPr>
+            <w:rPr>
+              <w:rFonts w:ascii="Cambria Math" w:hAnsi="Cambria Math"/>
+              <w:sz w:val="20"/>
+              <w:szCs w:val="20"/>
+            </w:rPr>
+            <m:t>+</m:t>
+          </m:r>
+          <m:sSub>
+            <m:sSubPr>
+              <m:ctrlPr>
+                <w:rPr>
+                  <w:rFonts w:ascii="Cambria Math" w:hAnsi="Cambria Math"/>
+                  <w:sz w:val="20"/>
+                  <w:szCs w:val="20"/>
+                </w:rPr>
+              </m:ctrlPr>
+            </m:sSubPr>
+            <m:e>
+              <m:r>
+                <w:rPr>
+                  <w:rFonts w:ascii="Cambria Math" w:hAnsi="Cambria Math"/>
+                  <w:sz w:val="20"/>
+                  <w:szCs w:val="20"/>
+                </w:rPr>
+                <m:t>α</m:t>
+              </m:r>
+            </m:e>
+            <m:sub>
+              <m:r>
+                <w:rPr>
+                  <w:rFonts w:ascii="Cambria Math" w:hAnsi="Cambria Math"/>
+                  <w:sz w:val="20"/>
+                  <w:szCs w:val="20"/>
+                </w:rPr>
+                <m:t>3</m:t>
+              </m:r>
+            </m:sub>
+          </m:sSub>
+          <m:r>
+            <m:rPr>
+              <m:sty m:val="p"/>
+            </m:rPr>
+            <w:rPr>
+              <w:rFonts w:ascii="Cambria Math" w:hAnsi="Cambria Math"/>
+              <w:sz w:val="20"/>
+              <w:szCs w:val="20"/>
+            </w:rPr>
+            <m:t>∙</m:t>
+          </m:r>
+          <m:sSup>
+            <m:sSupPr>
+              <m:ctrlPr>
+                <w:rPr>
+                  <w:rFonts w:ascii="Cambria Math" w:hAnsi="Cambria Math"/>
+                  <w:i/>
+                  <w:iCs/>
+                  <w:sz w:val="20"/>
+                  <w:szCs w:val="20"/>
+                </w:rPr>
+              </m:ctrlPr>
+            </m:sSupPr>
+            <m:e>
+              <m:r>
+                <w:rPr>
+                  <w:rFonts w:ascii="Cambria Math" w:hAnsi="Cambria Math"/>
+                  <w:sz w:val="20"/>
+                  <w:szCs w:val="20"/>
+                </w:rPr>
+                <m:t>u</m:t>
+              </m:r>
+              <m:ctrlPr>
+                <w:rPr>
+                  <w:rFonts w:ascii="Cambria Math" w:hAnsi="Cambria Math"/>
+                  <w:sz w:val="20"/>
+                  <w:szCs w:val="20"/>
+                </w:rPr>
+              </m:ctrlPr>
+            </m:e>
+            <m:sup>
+              <m:r>
+                <w:rPr>
+                  <w:rFonts w:ascii="Cambria Math" w:hAnsi="Cambria Math"/>
+                  <w:sz w:val="20"/>
+                  <w:szCs w:val="20"/>
+                </w:rPr>
+                <m:t>3</m:t>
+              </m:r>
+            </m:sup>
+          </m:sSup>
+          <m:r>
+            <w:rPr>
+              <w:rFonts w:ascii="Cambria Math" w:hAnsi="Cambria Math"/>
+              <w:sz w:val="20"/>
+              <w:szCs w:val="20"/>
+            </w:rPr>
+            <m:t>(k)</m:t>
+          </m:r>
+          <m:r>
+            <w:rPr>
+              <w:rFonts w:ascii="Cambria Math" w:hAnsi="Cambria Math"/>
+              <w:sz w:val="20"/>
+              <w:szCs w:val="20"/>
+            </w:rPr>
+            <m:t xml:space="preserve"> </m:t>
+          </m:r>
+          <m:r>
+            <m:rPr>
+              <m:sty m:val="p"/>
+            </m:rPr>
+            <w:rPr>
+              <w:rFonts w:ascii="Cambria Math" w:hAnsi="Cambria Math"/>
+              <w:sz w:val="20"/>
+              <w:szCs w:val="20"/>
+            </w:rPr>
+            <m:t>+</m:t>
+          </m:r>
+          <m:sSub>
+            <m:sSubPr>
+              <m:ctrlPr>
+                <w:rPr>
+                  <w:rFonts w:ascii="Cambria Math" w:hAnsi="Cambria Math"/>
+                  <w:sz w:val="20"/>
+                  <w:szCs w:val="20"/>
+                </w:rPr>
+              </m:ctrlPr>
+            </m:sSubPr>
+            <m:e>
+              <m:r>
+                <w:rPr>
+                  <w:rFonts w:ascii="Cambria Math" w:hAnsi="Cambria Math"/>
+                  <w:sz w:val="20"/>
+                  <w:szCs w:val="20"/>
+                </w:rPr>
+                <m:t>α</m:t>
+              </m:r>
+            </m:e>
+            <m:sub>
+              <m:r>
+                <w:rPr>
+                  <w:rFonts w:ascii="Cambria Math" w:hAnsi="Cambria Math"/>
+                  <w:sz w:val="20"/>
+                  <w:szCs w:val="20"/>
+                </w:rPr>
+                <m:t>4</m:t>
+              </m:r>
+            </m:sub>
+          </m:sSub>
+          <m:r>
+            <m:rPr>
+              <m:sty m:val="p"/>
+            </m:rPr>
+            <w:rPr>
+              <w:rFonts w:ascii="Cambria Math" w:hAnsi="Cambria Math"/>
+              <w:sz w:val="20"/>
+              <w:szCs w:val="20"/>
+            </w:rPr>
+            <m:t>∙</m:t>
+          </m:r>
+          <m:sSup>
+            <m:sSupPr>
+              <m:ctrlPr>
+                <w:rPr>
+                  <w:rFonts w:ascii="Cambria Math" w:hAnsi="Cambria Math"/>
+                  <w:i/>
+                  <w:iCs/>
+                  <w:sz w:val="20"/>
+                  <w:szCs w:val="20"/>
+                </w:rPr>
+              </m:ctrlPr>
+            </m:sSupPr>
+            <m:e>
+              <m:r>
+                <w:rPr>
+                  <w:rFonts w:ascii="Cambria Math" w:hAnsi="Cambria Math"/>
+                  <w:sz w:val="20"/>
+                  <w:szCs w:val="20"/>
+                </w:rPr>
+                <m:t>u</m:t>
+              </m:r>
+              <m:ctrlPr>
+                <w:rPr>
+                  <w:rFonts w:ascii="Cambria Math" w:hAnsi="Cambria Math"/>
+                  <w:sz w:val="20"/>
+                  <w:szCs w:val="20"/>
+                </w:rPr>
+              </m:ctrlPr>
+            </m:e>
+            <m:sup>
+              <m:r>
+                <w:rPr>
+                  <w:rFonts w:ascii="Cambria Math" w:hAnsi="Cambria Math"/>
+                  <w:sz w:val="20"/>
+                  <w:szCs w:val="20"/>
+                </w:rPr>
+                <m:t>4</m:t>
+              </m:r>
+            </m:sup>
+          </m:sSup>
+          <m:r>
+            <w:rPr>
+              <w:rFonts w:ascii="Cambria Math" w:hAnsi="Cambria Math"/>
+              <w:sz w:val="20"/>
+              <w:szCs w:val="20"/>
+            </w:rPr>
+            <m:t>(k))</m:t>
+          </m:r>
+        </m:oMath>
+      </m:oMathPara>
+    </w:p>
+    <w:p>
+      <w:pPr>
+        <w:rPr>
+          <w:rFonts w:eastAsiaTheme="minorEastAsia"/>
+          <w:sz w:val="20"/>
+          <w:szCs w:val="20"/>
+        </w:rPr>
+      </w:pPr>
+      <m:oMathPara>
+        <m:oMath>
+          <m:r>
+            <w:rPr>
+              <w:rFonts w:ascii="Cambria Math" w:eastAsiaTheme="minorEastAsia" w:hAnsi="Cambria Math"/>
+              <w:sz w:val="20"/>
+              <w:szCs w:val="20"/>
+            </w:rPr>
+            <m:t>y(k) =</m:t>
+          </m:r>
+          <m:sSub>
+            <m:sSubPr>
+              <m:ctrlPr>
+                <w:rPr>
+                  <w:rFonts w:ascii="Cambria Math" w:hAnsi="Cambria Math"/>
+                  <w:i/>
+                  <w:sz w:val="20"/>
+                  <w:szCs w:val="20"/>
+                </w:rPr>
+              </m:ctrlPr>
+            </m:sSubPr>
+            <m:e>
+              <m:r>
+                <w:rPr>
+                  <w:rFonts w:ascii="Cambria Math" w:hAnsi="Cambria Math"/>
+                  <w:sz w:val="20"/>
+                  <w:szCs w:val="20"/>
+                </w:rPr>
+                <m:t>x</m:t>
+              </m:r>
+            </m:e>
+            <m:sub>
+              <m:r>
+                <w:rPr>
+                  <w:rFonts w:ascii="Cambria Math" w:hAnsi="Cambria Math"/>
+                  <w:sz w:val="20"/>
+                  <w:szCs w:val="20"/>
+                </w:rPr>
+                <m:t>1</m:t>
+              </m:r>
+            </m:sub>
+          </m:sSub>
+          <m:d>
+            <m:dPr>
+              <m:ctrlPr>
+                <w:rPr>
+                  <w:rFonts w:ascii="Cambria Math" w:hAnsi="Cambria Math"/>
+                  <w:sz w:val="20"/>
+                  <w:szCs w:val="20"/>
+                </w:rPr>
+              </m:ctrlPr>
+            </m:dPr>
+            <m:e>
+              <m:r>
+                <w:rPr>
+                  <w:rFonts w:ascii="Cambria Math" w:hAnsi="Cambria Math"/>
+                  <w:sz w:val="20"/>
+                  <w:szCs w:val="20"/>
+                </w:rPr>
+                <m:t>k</m:t>
+              </m:r>
+              <m:ctrlPr>
+                <w:rPr>
+                  <w:rFonts w:ascii="Cambria Math" w:hAnsi="Cambria Math"/>
+                  <w:i/>
+                  <w:sz w:val="20"/>
+                  <w:szCs w:val="20"/>
+                </w:rPr>
+              </m:ctrlPr>
+            </m:e>
+          </m:d>
+          <m:r>
+            <w:rPr>
+              <w:rFonts w:ascii="Cambria Math" w:eastAsiaTheme="minorEastAsia" w:hAnsi="Cambria Math"/>
+              <w:sz w:val="20"/>
+              <w:szCs w:val="20"/>
+            </w:rPr>
+            <m:t xml:space="preserve"> </m:t>
+          </m:r>
+        </m:oMath>
+      </m:oMathPara>
+    </w:p>
+    <w:p>
+      <w:pPr>
+        <w:jc w:val="center"/>
+      </w:pPr>
+      <w:r>
+        <w:drawing>
+          <wp:inline distT="0" distB="0" distL="0" distR="0" wp14:anchorId="605ACBA6" wp14:editId="08A78F35">
+            <wp:extent cx="5760720" cy="1856740"/>
+            <wp:effectExtent l="0" t="0" r="0" b="0"/>
+            <wp:docPr id="2" name="Obraz 2" descr="Obraz zawierający tekst, antena&#10;&#10;Opis wygenerowany automatycznie"/>
+            <wp:cNvGraphicFramePr>
+              <a:graphicFrameLocks xmlns:a="http://schemas.openxmlformats.org/drawingml/2006/main" noChangeAspect="1"/>
+            </wp:cNvGraphicFramePr>
+            <a:graphic xmlns:a="http://schemas.openxmlformats.org/drawingml/2006/main">
+              <a:graphicData uri="http://schemas.openxmlformats.org/drawingml/2006/picture">
+                <pic:pic xmlns:pic="http://schemas.openxmlformats.org/drawingml/2006/picture">
+                  <pic:nvPicPr>
+                    <pic:cNvPr id="2" name="Obraz 2" descr="Obraz zawierający tekst, antena&#10;&#10;Opis wygenerowany automatycznie"/>
+                    <pic:cNvPicPr/>
+                  </pic:nvPicPr>
+                  <pic:blipFill>
+                    <a:blip r:embed="rId6"/>
+                    <a:stretch>
+                      <a:fillRect/>
+                    </a:stretch>
+                  </pic:blipFill>
+                  <pic:spPr>
+                    <a:xfrm>
+                      <a:off x="0" y="0"/>
+                      <a:ext cx="5760720" cy="1856740"/>
+                    </a:xfrm>
+                    <a:prstGeom prst="rect">
+                      <a:avLst/>
+                    </a:prstGeom>
+                  </pic:spPr>
+                </pic:pic>
+              </a:graphicData>
+            </a:graphic>
+          </wp:inline>
+        </w:drawing>
+      </w:r>
+    </w:p>
+    <w:p>
+      <w:pPr>
+        <w:jc w:val="center"/>
+      </w:pPr>
+      <w:r>
+        <w:t>3. Zasymulować dynamiczny model ciągły i dyskretny dla tego samego skoku sygnału sterującego (np. od wartości 0 do 1 w chwili 1 sek.) przy zerowych warunkach początkowych. Porównać otrzymane odpowiedzi dla 3 okresów próbkowania: „małego”, „średniego” oraz „dużego” (tzn. podać na jednym rysunku odpowiedzi obu układów, sporządzić oddzielne rysunki dla kolejnych okresów próbkowania)</w:t>
+      </w:r>
+    </w:p>
+    <w:p>
+      <w:pPr>
+        <w:jc w:val="center"/>
+      </w:pPr>
+      <w:r>
+        <w:t>Skokiem sygnału sterującego jest skok od wartości 0 do 1 w chwili 1 sekundy.</w:t>
+      </w:r>
+    </w:p>
+    <w:p/>
+    <w:p>
+      <w:pPr>
+        <w:jc w:val="center"/>
+      </w:pPr>
+    </w:p>
+    <w:p>
+      <w:pPr>
+        <w:jc w:val="center"/>
+      </w:pPr>
+    </w:p>
+    <w:p>
+      <w:pPr>
+        <w:jc w:val="center"/>
+      </w:pPr>
+    </w:p>
+    <w:p>
+      <w:pPr>
+        <w:jc w:val="center"/>
+      </w:pPr>
+    </w:p>
+    <w:p>
+      <w:pPr>
+        <w:jc w:val="center"/>
+      </w:pPr>
+      <w:r>
+        <w:lastRenderedPageBreak/>
+        <w:t>„Mały</w:t>
+      </w:r>
+      <w:r>
+        <w:t>”</w:t>
+      </w:r>
+      <w:r>
+        <w:t xml:space="preserve"> czas próbkowania – </w:t>
+      </w:r>
+      <w:proofErr w:type="spellStart"/>
+      <w:r>
+        <w:t>Tp</w:t>
+      </w:r>
+      <w:proofErr w:type="spellEnd"/>
+      <w:r>
+        <w:t xml:space="preserve"> = 0.1s</w:t>
+      </w:r>
+    </w:p>
+    <w:p>
+      <w:pPr>
+        <w:jc w:val="center"/>
+      </w:pPr>
+      <w:r>
+        <w:rPr>
+          <w:noProof/>
+        </w:rPr>
+        <w:drawing>
+          <wp:inline distT="0" distB="0" distL="0" distR="0" wp14:anchorId="096C3F4C" wp14:editId="4E3F18B7">
+            <wp:extent cx="5332730" cy="4003675"/>
+            <wp:effectExtent l="0" t="0" r="1270" b="0"/>
+            <wp:docPr id="3" name="Obraz 3"/>
+            <wp:cNvGraphicFramePr>
+              <a:graphicFrameLocks xmlns:a="http://schemas.openxmlformats.org/drawingml/2006/main" noChangeAspect="1"/>
+            </wp:cNvGraphicFramePr>
+            <a:graphic xmlns:a="http://schemas.openxmlformats.org/drawingml/2006/main">
+              <a:graphicData uri="http://schemas.openxmlformats.org/drawingml/2006/picture">
+                <pic:pic xmlns:pic="http://schemas.openxmlformats.org/drawingml/2006/picture">
+                  <pic:nvPicPr>
+                    <pic:cNvPr id="0" name="Picture 1"/>
+                    <pic:cNvPicPr>
+                      <a:picLocks noChangeAspect="1" noChangeArrowheads="1"/>
+                    </pic:cNvPicPr>
+                  </pic:nvPicPr>
+                  <pic:blipFill>
+                    <a:blip r:embed="rId7" cstate="print">
+                      <a:extLst>
+                        <a:ext uri="{28A0092B-C50C-407E-A947-70E740481C1C}">
+                          <a14:useLocalDpi xmlns:a14="http://schemas.microsoft.com/office/drawing/2010/main" val="0"/>
+                        </a:ext>
+                      </a:extLst>
+                    </a:blip>
+                    <a:srcRect/>
+                    <a:stretch>
+                      <a:fillRect/>
+                    </a:stretch>
+                  </pic:blipFill>
+                  <pic:spPr bwMode="auto">
+                    <a:xfrm>
+                      <a:off x="0" y="0"/>
+                      <a:ext cx="5332730" cy="4003675"/>
+                    </a:xfrm>
+                    <a:prstGeom prst="rect">
+                      <a:avLst/>
+                    </a:prstGeom>
+                    <a:noFill/>
+                    <a:ln>
+                      <a:noFill/>
+                    </a:ln>
+                  </pic:spPr>
+                </pic:pic>
+              </a:graphicData>
+            </a:graphic>
+          </wp:inline>
+        </w:drawing>
+      </w:r>
+    </w:p>
+    <w:p>
+      <w:pPr>
+        <w:jc w:val="center"/>
+      </w:pPr>
+      <w:r>
+        <w:t>„</w:t>
+      </w:r>
+      <w:r>
+        <w:t>Średni”</w:t>
+      </w:r>
+      <w:r>
+        <w:t xml:space="preserve"> czas próbkowania – </w:t>
+      </w:r>
+      <w:proofErr w:type="spellStart"/>
+      <w:r>
+        <w:t>Tp</w:t>
+      </w:r>
+      <w:proofErr w:type="spellEnd"/>
+      <w:r>
+        <w:t xml:space="preserve"> = 0.</w:t>
+      </w:r>
+      <w:r>
+        <w:t>5</w:t>
+      </w:r>
+      <w:r>
+        <w:t>s</w:t>
+      </w:r>
+    </w:p>
+    <w:p>
+      <w:pPr>
+        <w:jc w:val="center"/>
+      </w:pPr>
+      <w:r>
+        <w:rPr>
+          <w:noProof/>
+        </w:rPr>
+        <w:drawing>
+          <wp:anchor distT="0" distB="0" distL="114300" distR="114300" simplePos="0" relativeHeight="251658240" behindDoc="0" locked="0" layoutInCell="1" allowOverlap="1" wp14:anchorId="7309845A" wp14:editId="73119B3A">
+            <wp:simplePos x="0" y="0"/>
+            <wp:positionH relativeFrom="margin">
+              <wp:align>center</wp:align>
+            </wp:positionH>
+            <wp:positionV relativeFrom="paragraph">
+              <wp:posOffset>40522</wp:posOffset>
+            </wp:positionV>
+            <wp:extent cx="5332730" cy="4003675"/>
+            <wp:effectExtent l="0" t="0" r="1270" b="0"/>
+            <wp:wrapSquare wrapText="bothSides"/>
+            <wp:docPr id="4" name="Obraz 4"/>
+            <wp:cNvGraphicFramePr>
+              <a:graphicFrameLocks xmlns:a="http://schemas.openxmlformats.org/drawingml/2006/main" noChangeAspect="1"/>
+            </wp:cNvGraphicFramePr>
+            <a:graphic xmlns:a="http://schemas.openxmlformats.org/drawingml/2006/main">
+              <a:graphicData uri="http://schemas.openxmlformats.org/drawingml/2006/picture">
+                <pic:pic xmlns:pic="http://schemas.openxmlformats.org/drawingml/2006/picture">
+                  <pic:nvPicPr>
+                    <pic:cNvPr id="0" name="Picture 2"/>
+                    <pic:cNvPicPr>
+                      <a:picLocks noChangeAspect="1" noChangeArrowheads="1"/>
+                    </pic:cNvPicPr>
+                  </pic:nvPicPr>
+                  <pic:blipFill>
+                    <a:blip r:embed="rId8" cstate="print">
+                      <a:extLst>
+                        <a:ext uri="{28A0092B-C50C-407E-A947-70E740481C1C}">
+                          <a14:useLocalDpi xmlns:a14="http://schemas.microsoft.com/office/drawing/2010/main" val="0"/>
+                        </a:ext>
+                      </a:extLst>
+                    </a:blip>
+                    <a:srcRect/>
+                    <a:stretch>
+                      <a:fillRect/>
+                    </a:stretch>
+                  </pic:blipFill>
+                  <pic:spPr bwMode="auto">
+                    <a:xfrm>
+                      <a:off x="0" y="0"/>
+                      <a:ext cx="5332730" cy="4003675"/>
+                    </a:xfrm>
+                    <a:prstGeom prst="rect">
+                      <a:avLst/>
+                    </a:prstGeom>
+                    <a:noFill/>
+                    <a:ln>
+                      <a:noFill/>
+                    </a:ln>
+                  </pic:spPr>
+                </pic:pic>
+              </a:graphicData>
+            </a:graphic>
+          </wp:anchor>
+        </w:drawing>
+      </w:r>
+    </w:p>
+    <w:p/>
+    <w:p/>
+    <w:p/>
+    <w:p/>
+    <w:p/>
+    <w:p/>
+    <w:p/>
+    <w:p/>
+    <w:p/>
+    <w:p/>
+    <w:p/>
+    <w:p/>
+    <w:p/>
+    <w:p>
+      <w:pPr>
+        <w:jc w:val="center"/>
+      </w:pPr>
+    </w:p>
+    <w:p>
+      <w:pPr>
+        <w:jc w:val="center"/>
+      </w:pPr>
+    </w:p>
+    <w:p>
+      <w:pPr>
+        <w:jc w:val="center"/>
+      </w:pPr>
+    </w:p>
+    <w:p>
+      <w:pPr>
+        <w:jc w:val="center"/>
+      </w:pPr>
+    </w:p>
+    <w:p>
+      <w:pPr>
+        <w:jc w:val="center"/>
+      </w:pPr>
+      <w:r>
+        <w:lastRenderedPageBreak/>
+        <w:t>„</w:t>
+      </w:r>
+      <w:r>
+        <w:t>Duży</w:t>
+      </w:r>
+      <w:r>
+        <w:t xml:space="preserve">” czas próbkowania – </w:t>
+      </w:r>
+      <w:proofErr w:type="spellStart"/>
+      <w:r>
+        <w:t>Tp</w:t>
+      </w:r>
+      <w:proofErr w:type="spellEnd"/>
+      <w:r>
+        <w:t xml:space="preserve"> = </w:t>
+      </w:r>
+      <w:r>
+        <w:t>1s</w:t>
+      </w:r>
+      <w:r>
+        <w:rPr>
+          <w:noProof/>
+        </w:rPr>
+        <w:drawing>
+          <wp:anchor distT="0" distB="0" distL="114300" distR="114300" simplePos="0" relativeHeight="251659264" behindDoc="0" locked="0" layoutInCell="1" allowOverlap="1" wp14:anchorId="7CF6A2E2" wp14:editId="0F451050">
+            <wp:simplePos x="0" y="0"/>
+            <wp:positionH relativeFrom="margin">
+              <wp:align>center</wp:align>
+            </wp:positionH>
+            <wp:positionV relativeFrom="paragraph">
+              <wp:posOffset>204668</wp:posOffset>
+            </wp:positionV>
+            <wp:extent cx="5332730" cy="4003675"/>
+            <wp:effectExtent l="0" t="0" r="1270" b="0"/>
+            <wp:wrapSquare wrapText="bothSides"/>
+            <wp:docPr id="6" name="Obraz 6"/>
+            <wp:cNvGraphicFramePr>
+              <a:graphicFrameLocks xmlns:a="http://schemas.openxmlformats.org/drawingml/2006/main" noChangeAspect="1"/>
+            </wp:cNvGraphicFramePr>
+            <a:graphic xmlns:a="http://schemas.openxmlformats.org/drawingml/2006/main">
+              <a:graphicData uri="http://schemas.openxmlformats.org/drawingml/2006/picture">
+                <pic:pic xmlns:pic="http://schemas.openxmlformats.org/drawingml/2006/picture">
+                  <pic:nvPicPr>
+                    <pic:cNvPr id="0" name="Picture 3"/>
+                    <pic:cNvPicPr>
+                      <a:picLocks noChangeAspect="1" noChangeArrowheads="1"/>
+                    </pic:cNvPicPr>
+                  </pic:nvPicPr>
+                  <pic:blipFill>
+                    <a:blip r:embed="rId9" cstate="print">
+                      <a:extLst>
+                        <a:ext uri="{28A0092B-C50C-407E-A947-70E740481C1C}">
+                          <a14:useLocalDpi xmlns:a14="http://schemas.microsoft.com/office/drawing/2010/main" val="0"/>
+                        </a:ext>
+                      </a:extLst>
+                    </a:blip>
+                    <a:srcRect/>
+                    <a:stretch>
+                      <a:fillRect/>
+                    </a:stretch>
+                  </pic:blipFill>
+                  <pic:spPr bwMode="auto">
+                    <a:xfrm>
+                      <a:off x="0" y="0"/>
+                      <a:ext cx="5332730" cy="4003675"/>
+                    </a:xfrm>
+                    <a:prstGeom prst="rect">
+                      <a:avLst/>
+                    </a:prstGeom>
+                    <a:noFill/>
+                    <a:ln>
+                      <a:noFill/>
+                    </a:ln>
+                  </pic:spPr>
+                </pic:pic>
+              </a:graphicData>
+            </a:graphic>
+          </wp:anchor>
+        </w:drawing>
+      </w:r>
+    </w:p>
+    <w:p/>
+    <w:p/>
+    <w:p/>
+    <w:p/>
+    <w:p/>
+    <w:p/>
+    <w:p/>
+    <w:p/>
+    <w:p/>
+    <w:p/>
+    <w:p/>
+    <w:p/>
+    <w:p/>
+    <w:p/>
+    <w:p>
+      <w:r>
+        <w:t>4</w:t>
+      </w:r>
+      <w:r>
+        <w:t>. Na podstawie dynamicznego modelu dyskretnego wyznaczyć wzór i narysować charakterystykę statyczną y(u)</w:t>
+      </w:r>
+      <w:r>
+        <w:t>.</w:t>
+      </w:r>
+    </w:p>
+    <w:p>
+      <w:pPr>
+        <w:rPr>
+          <w:rFonts w:eastAsiaTheme="minorEastAsia"/>
+          <w:sz w:val="20"/>
+          <w:szCs w:val="20"/>
+        </w:rPr>
+      </w:pPr>
+      <m:oMathPara>
+        <m:oMath>
+          <m:r>
+            <w:rPr>
+              <w:rFonts w:ascii="Cambria Math" w:hAnsi="Cambria Math"/>
+              <w:sz w:val="20"/>
+              <w:szCs w:val="20"/>
+            </w:rPr>
+            <m:t>y</m:t>
+          </m:r>
+          <m:d>
+            <m:dPr>
+              <m:ctrlPr>
+                <w:rPr>
+                  <w:rFonts w:ascii="Cambria Math" w:hAnsi="Cambria Math"/>
+                  <w:sz w:val="20"/>
+                  <w:szCs w:val="20"/>
+                </w:rPr>
+              </m:ctrlPr>
+            </m:dPr>
+            <m:e>
+              <m:r>
+                <w:rPr>
+                  <w:rFonts w:ascii="Cambria Math" w:hAnsi="Cambria Math"/>
+                  <w:sz w:val="20"/>
+                  <w:szCs w:val="20"/>
+                </w:rPr>
+                <m:t>u</m:t>
+              </m:r>
+              <m:ctrlPr>
+                <w:rPr>
+                  <w:rFonts w:ascii="Cambria Math" w:hAnsi="Cambria Math"/>
+                  <w:i/>
+                  <w:sz w:val="20"/>
+                  <w:szCs w:val="20"/>
+                </w:rPr>
+              </m:ctrlPr>
+            </m:e>
+          </m:d>
+          <m:r>
+            <m:rPr>
+              <m:sty m:val="p"/>
+            </m:rPr>
+            <w:rPr>
+              <w:rFonts w:ascii="Cambria Math" w:hAnsi="Cambria Math"/>
+              <w:sz w:val="20"/>
+              <w:szCs w:val="20"/>
+            </w:rPr>
+            <m:t>=</m:t>
+          </m:r>
+          <m:r>
+            <m:rPr>
+              <m:sty m:val="p"/>
+            </m:rPr>
+            <w:rPr>
+              <w:rFonts w:ascii="Cambria Math" w:hAnsi="Cambria Math"/>
+              <w:sz w:val="20"/>
+              <w:szCs w:val="20"/>
+            </w:rPr>
+            <m:t>K</m:t>
+          </m:r>
+          <m:r>
+            <m:rPr>
+              <m:sty m:val="p"/>
+            </m:rPr>
+            <w:rPr>
+              <w:rFonts w:ascii="Cambria Math" w:hAnsi="Cambria Math"/>
+              <w:sz w:val="20"/>
+              <w:szCs w:val="20"/>
+            </w:rPr>
+            <m:t>∙</m:t>
+          </m:r>
+          <m:d>
+            <m:dPr>
+              <m:ctrlPr>
+                <w:rPr>
+                  <w:rFonts w:ascii="Cambria Math" w:hAnsi="Cambria Math"/>
+                  <w:sz w:val="20"/>
+                  <w:szCs w:val="20"/>
+                </w:rPr>
+              </m:ctrlPr>
+            </m:dPr>
+            <m:e>
+              <m:sSub>
+                <m:sSubPr>
+                  <m:ctrlPr>
+                    <w:rPr>
+                      <w:rFonts w:ascii="Cambria Math" w:hAnsi="Cambria Math"/>
+                      <w:sz w:val="20"/>
+                      <w:szCs w:val="20"/>
+                    </w:rPr>
+                  </m:ctrlPr>
+                </m:sSubPr>
+                <m:e>
+                  <m:r>
+                    <w:rPr>
+                      <w:rFonts w:ascii="Cambria Math" w:hAnsi="Cambria Math"/>
+                      <w:sz w:val="20"/>
+                      <w:szCs w:val="20"/>
+                    </w:rPr>
+                    <m:t>α</m:t>
+                  </m:r>
+                </m:e>
+                <m:sub>
+                  <m:r>
+                    <w:rPr>
+                      <w:rFonts w:ascii="Cambria Math" w:hAnsi="Cambria Math"/>
+                      <w:sz w:val="20"/>
+                      <w:szCs w:val="20"/>
+                    </w:rPr>
+                    <m:t>1</m:t>
+                  </m:r>
+                </m:sub>
+              </m:sSub>
+              <m:r>
+                <m:rPr>
+                  <m:sty m:val="p"/>
+                </m:rPr>
+                <w:rPr>
+                  <w:rFonts w:ascii="Cambria Math" w:hAnsi="Cambria Math"/>
+                  <w:sz w:val="20"/>
+                  <w:szCs w:val="20"/>
+                </w:rPr>
+                <m:t>∙u+</m:t>
+              </m:r>
+              <m:sSub>
+                <m:sSubPr>
+                  <m:ctrlPr>
+                    <w:rPr>
+                      <w:rFonts w:ascii="Cambria Math" w:hAnsi="Cambria Math"/>
+                      <w:sz w:val="20"/>
+                      <w:szCs w:val="20"/>
+                    </w:rPr>
+                  </m:ctrlPr>
+                </m:sSubPr>
+                <m:e>
+                  <m:r>
+                    <w:rPr>
+                      <w:rFonts w:ascii="Cambria Math" w:hAnsi="Cambria Math"/>
+                      <w:sz w:val="20"/>
+                      <w:szCs w:val="20"/>
+                    </w:rPr>
+                    <m:t>α</m:t>
+                  </m:r>
+                </m:e>
+                <m:sub>
+                  <m:r>
+                    <w:rPr>
+                      <w:rFonts w:ascii="Cambria Math" w:hAnsi="Cambria Math"/>
+                      <w:sz w:val="20"/>
+                      <w:szCs w:val="20"/>
+                    </w:rPr>
+                    <m:t>2</m:t>
+                  </m:r>
+                </m:sub>
+              </m:sSub>
+              <m:r>
+                <m:rPr>
+                  <m:sty m:val="p"/>
+                </m:rPr>
+                <w:rPr>
+                  <w:rFonts w:ascii="Cambria Math" w:hAnsi="Cambria Math"/>
+                  <w:sz w:val="20"/>
+                  <w:szCs w:val="20"/>
+                </w:rPr>
+                <m:t>∙</m:t>
+              </m:r>
+              <m:sSup>
+                <m:sSupPr>
+                  <m:ctrlPr>
+                    <w:rPr>
+                      <w:rFonts w:ascii="Cambria Math" w:hAnsi="Cambria Math"/>
+                      <w:i/>
+                      <w:iCs/>
+                      <w:sz w:val="20"/>
+                      <w:szCs w:val="20"/>
+                    </w:rPr>
+                  </m:ctrlPr>
+                </m:sSupPr>
+                <m:e>
+                  <m:r>
+                    <w:rPr>
+                      <w:rFonts w:ascii="Cambria Math" w:hAnsi="Cambria Math"/>
+                      <w:sz w:val="20"/>
+                      <w:szCs w:val="20"/>
+                    </w:rPr>
+                    <m:t>u</m:t>
+                  </m:r>
+                  <m:ctrlPr>
+                    <w:rPr>
+                      <w:rFonts w:ascii="Cambria Math" w:hAnsi="Cambria Math"/>
+                      <w:sz w:val="20"/>
+                      <w:szCs w:val="20"/>
+                    </w:rPr>
+                  </m:ctrlPr>
+                </m:e>
+                <m:sup>
+                  <m:r>
+                    <w:rPr>
+                      <w:rFonts w:ascii="Cambria Math" w:hAnsi="Cambria Math"/>
+                      <w:sz w:val="20"/>
+                      <w:szCs w:val="20"/>
+                    </w:rPr>
+                    <m:t>2</m:t>
+                  </m:r>
+                </m:sup>
+              </m:sSup>
+              <m:r>
+                <w:rPr>
+                  <w:rFonts w:ascii="Cambria Math" w:hAnsi="Cambria Math"/>
+                  <w:sz w:val="20"/>
+                  <w:szCs w:val="20"/>
+                </w:rPr>
+                <m:t xml:space="preserve"> </m:t>
+              </m:r>
+              <m:r>
+                <m:rPr>
+                  <m:sty m:val="p"/>
+                </m:rPr>
+                <w:rPr>
+                  <w:rFonts w:ascii="Cambria Math" w:hAnsi="Cambria Math"/>
+                  <w:sz w:val="20"/>
+                  <w:szCs w:val="20"/>
+                </w:rPr>
+                <m:t>+</m:t>
+              </m:r>
+              <m:sSub>
+                <m:sSubPr>
+                  <m:ctrlPr>
+                    <w:rPr>
+                      <w:rFonts w:ascii="Cambria Math" w:hAnsi="Cambria Math"/>
+                      <w:sz w:val="20"/>
+                      <w:szCs w:val="20"/>
+                    </w:rPr>
+                  </m:ctrlPr>
+                </m:sSubPr>
+                <m:e>
+                  <m:r>
+                    <w:rPr>
+                      <w:rFonts w:ascii="Cambria Math" w:hAnsi="Cambria Math"/>
+                      <w:sz w:val="20"/>
+                      <w:szCs w:val="20"/>
+                    </w:rPr>
+                    <m:t>α</m:t>
+                  </m:r>
+                </m:e>
+                <m:sub>
+                  <m:r>
+                    <w:rPr>
+                      <w:rFonts w:ascii="Cambria Math" w:hAnsi="Cambria Math"/>
+                      <w:sz w:val="20"/>
+                      <w:szCs w:val="20"/>
+                    </w:rPr>
+                    <m:t>3</m:t>
+                  </m:r>
+                </m:sub>
+              </m:sSub>
+              <m:r>
+                <m:rPr>
+                  <m:sty m:val="p"/>
+                </m:rPr>
+                <w:rPr>
+                  <w:rFonts w:ascii="Cambria Math" w:hAnsi="Cambria Math"/>
+                  <w:sz w:val="20"/>
+                  <w:szCs w:val="20"/>
+                </w:rPr>
+                <m:t>∙</m:t>
+              </m:r>
+              <m:sSup>
+                <m:sSupPr>
+                  <m:ctrlPr>
+                    <w:rPr>
+                      <w:rFonts w:ascii="Cambria Math" w:hAnsi="Cambria Math"/>
+                      <w:i/>
+                      <w:iCs/>
+                      <w:sz w:val="20"/>
+                      <w:szCs w:val="20"/>
+                    </w:rPr>
+                  </m:ctrlPr>
+                </m:sSupPr>
+                <m:e>
+                  <m:r>
+                    <w:rPr>
+                      <w:rFonts w:ascii="Cambria Math" w:hAnsi="Cambria Math"/>
+                      <w:sz w:val="20"/>
+                      <w:szCs w:val="20"/>
+                    </w:rPr>
+                    <m:t>u</m:t>
+                  </m:r>
+                  <m:ctrlPr>
+                    <w:rPr>
+                      <w:rFonts w:ascii="Cambria Math" w:hAnsi="Cambria Math"/>
+                      <w:sz w:val="20"/>
+                      <w:szCs w:val="20"/>
+                    </w:rPr>
+                  </m:ctrlPr>
+                </m:e>
+                <m:sup>
+                  <m:r>
+                    <w:rPr>
+                      <w:rFonts w:ascii="Cambria Math" w:hAnsi="Cambria Math"/>
+                      <w:sz w:val="20"/>
+                      <w:szCs w:val="20"/>
+                    </w:rPr>
+                    <m:t>3</m:t>
+                  </m:r>
+                </m:sup>
+              </m:sSup>
+              <m:r>
+                <w:rPr>
+                  <w:rFonts w:ascii="Cambria Math" w:hAnsi="Cambria Math"/>
+                  <w:sz w:val="20"/>
+                  <w:szCs w:val="20"/>
+                </w:rPr>
+                <m:t xml:space="preserve"> </m:t>
+              </m:r>
+              <m:r>
+                <m:rPr>
+                  <m:sty m:val="p"/>
+                </m:rPr>
+                <w:rPr>
+                  <w:rFonts w:ascii="Cambria Math" w:hAnsi="Cambria Math"/>
+                  <w:sz w:val="20"/>
+                  <w:szCs w:val="20"/>
+                </w:rPr>
+                <m:t>+</m:t>
+              </m:r>
+              <m:sSub>
+                <m:sSubPr>
+                  <m:ctrlPr>
+                    <w:rPr>
+                      <w:rFonts w:ascii="Cambria Math" w:hAnsi="Cambria Math"/>
+                      <w:sz w:val="20"/>
+                      <w:szCs w:val="20"/>
+                    </w:rPr>
+                  </m:ctrlPr>
+                </m:sSubPr>
+                <m:e>
+                  <m:r>
+                    <w:rPr>
+                      <w:rFonts w:ascii="Cambria Math" w:hAnsi="Cambria Math"/>
+                      <w:sz w:val="20"/>
+                      <w:szCs w:val="20"/>
+                    </w:rPr>
+                    <m:t>α</m:t>
+                  </m:r>
+                </m:e>
+                <m:sub>
+                  <m:r>
+                    <w:rPr>
+                      <w:rFonts w:ascii="Cambria Math" w:hAnsi="Cambria Math"/>
+                      <w:sz w:val="20"/>
+                      <w:szCs w:val="20"/>
+                    </w:rPr>
+                    <m:t>4</m:t>
+                  </m:r>
+                </m:sub>
+              </m:sSub>
+              <m:r>
+                <m:rPr>
+                  <m:sty m:val="p"/>
+                </m:rPr>
+                <w:rPr>
+                  <w:rFonts w:ascii="Cambria Math" w:hAnsi="Cambria Math"/>
+                  <w:sz w:val="20"/>
+                  <w:szCs w:val="20"/>
+                </w:rPr>
+                <m:t>∙</m:t>
+              </m:r>
+              <m:sSup>
+                <m:sSupPr>
+                  <m:ctrlPr>
+                    <w:rPr>
+                      <w:rFonts w:ascii="Cambria Math" w:hAnsi="Cambria Math"/>
+                      <w:i/>
+                      <w:iCs/>
+                      <w:sz w:val="20"/>
+                      <w:szCs w:val="20"/>
+                    </w:rPr>
+                  </m:ctrlPr>
+                </m:sSupPr>
+                <m:e>
+                  <m:r>
+                    <w:rPr>
+                      <w:rFonts w:ascii="Cambria Math" w:hAnsi="Cambria Math"/>
+                      <w:sz w:val="20"/>
+                      <w:szCs w:val="20"/>
+                    </w:rPr>
+                    <m:t>u</m:t>
+                  </m:r>
+                  <m:ctrlPr>
+                    <w:rPr>
+                      <w:rFonts w:ascii="Cambria Math" w:hAnsi="Cambria Math"/>
+                      <w:sz w:val="20"/>
+                      <w:szCs w:val="20"/>
+                    </w:rPr>
+                  </m:ctrlPr>
+                </m:e>
+                <m:sup>
+                  <m:r>
+                    <w:rPr>
+                      <w:rFonts w:ascii="Cambria Math" w:hAnsi="Cambria Math"/>
+                      <w:sz w:val="20"/>
+                      <w:szCs w:val="20"/>
+                    </w:rPr>
+                    <m:t>4</m:t>
+                  </m:r>
+                </m:sup>
+              </m:sSup>
+            </m:e>
+          </m:d>
+        </m:oMath>
+      </m:oMathPara>
+    </w:p>
+    <w:p>
+      <w:pPr>
+        <w:jc w:val="center"/>
+      </w:pPr>
+      <w:r>
+        <w:rPr>
+          <w:rFonts w:eastAsiaTheme="minorEastAsia"/>
+          <w:noProof/>
+        </w:rPr>
+        <w:drawing>
+          <wp:inline distT="0" distB="0" distL="0" distR="0" wp14:anchorId="446A3095" wp14:editId="118AD2B6">
+            <wp:extent cx="5332730" cy="4003675"/>
+            <wp:effectExtent l="0" t="0" r="1270" b="0"/>
+            <wp:docPr id="7" name="Obraz 7"/>
+            <wp:cNvGraphicFramePr>
+              <a:graphicFrameLocks xmlns:a="http://schemas.openxmlformats.org/drawingml/2006/main" noChangeAspect="1"/>
+            </wp:cNvGraphicFramePr>
+            <a:graphic xmlns:a="http://schemas.openxmlformats.org/drawingml/2006/main">
+              <a:graphicData uri="http://schemas.openxmlformats.org/drawingml/2006/picture">
+                <pic:pic xmlns:pic="http://schemas.openxmlformats.org/drawingml/2006/picture">
+                  <pic:nvPicPr>
+                    <pic:cNvPr id="0" name="Picture 4"/>
+                    <pic:cNvPicPr>
+                      <a:picLocks noChangeAspect="1" noChangeArrowheads="1"/>
+                    </pic:cNvPicPr>
+                  </pic:nvPicPr>
+                  <pic:blipFill>
+                    <a:blip r:embed="rId10" cstate="print">
+                      <a:extLst>
+                        <a:ext uri="{28A0092B-C50C-407E-A947-70E740481C1C}">
+                          <a14:useLocalDpi xmlns:a14="http://schemas.microsoft.com/office/drawing/2010/main" val="0"/>
+                        </a:ext>
+                      </a:extLst>
+                    </a:blip>
+                    <a:srcRect/>
+                    <a:stretch>
+                      <a:fillRect/>
+                    </a:stretch>
+                  </pic:blipFill>
+                  <pic:spPr bwMode="auto">
+                    <a:xfrm>
+                      <a:off x="0" y="0"/>
+                      <a:ext cx="5332730" cy="4003675"/>
+                    </a:xfrm>
+                    <a:prstGeom prst="rect">
+                      <a:avLst/>
+                    </a:prstGeom>
+                    <a:noFill/>
+                    <a:ln>
+                      <a:noFill/>
+                    </a:ln>
+                  </pic:spPr>
+                </pic:pic>
+              </a:graphicData>
+            </a:graphic>
+          </wp:inline>
+        </w:drawing>
+      </w:r>
+    </w:p>
+    <w:p/>
+    <w:p/>
+    <w:p/>
+    <w:p>
+      <w:pPr>
+        <w:rPr>
+          <w:rFonts w:cstheme="minorHAnsi"/>
+        </w:rPr>
+      </w:pPr>
+      <w:r>
+        <w:lastRenderedPageBreak/>
+        <w:t xml:space="preserve">5. Wyznaczyć analitycznie charakterystykę statyczną zlinearyzowaną w dowolnym punkcie </w:t>
+      </w:r>
+      <w:r>
+        <w:rPr>
+          <w:rFonts w:cstheme="minorHAnsi"/>
+        </w:rPr>
+        <w:t>ū</w:t>
+      </w:r>
+    </w:p>
+    <w:p>
+      <w:pPr>
+        <w:rPr>
+          <w:rFonts w:eastAsiaTheme="minorEastAsia"/>
+          <w:sz w:val="20"/>
+          <w:szCs w:val="20"/>
+        </w:rPr>
+      </w:pPr>
+      <m:oMathPara>
+        <m:oMathParaPr>
+          <m:jc m:val="center"/>
+        </m:oMathParaPr>
+        <m:oMath>
+          <m:r>
+            <w:rPr>
+              <w:rFonts w:ascii="Cambria Math" w:hAnsi="Cambria Math"/>
+              <w:sz w:val="20"/>
+              <w:szCs w:val="20"/>
+            </w:rPr>
+            <m:t>y</m:t>
+          </m:r>
+          <m:d>
+            <m:dPr>
+              <m:ctrlPr>
+                <w:rPr>
+                  <w:rFonts w:ascii="Cambria Math" w:hAnsi="Cambria Math"/>
+                  <w:sz w:val="20"/>
+                  <w:szCs w:val="20"/>
+                </w:rPr>
+              </m:ctrlPr>
+            </m:dPr>
+            <m:e>
+              <m:r>
+                <w:rPr>
+                  <w:rFonts w:ascii="Cambria Math" w:hAnsi="Cambria Math"/>
+                  <w:sz w:val="20"/>
+                  <w:szCs w:val="20"/>
+                </w:rPr>
+                <m:t>u</m:t>
+              </m:r>
+              <m:ctrlPr>
+                <w:rPr>
+                  <w:rFonts w:ascii="Cambria Math" w:hAnsi="Cambria Math"/>
+                  <w:i/>
+                  <w:sz w:val="20"/>
+                  <w:szCs w:val="20"/>
+                </w:rPr>
+              </m:ctrlPr>
+            </m:e>
+          </m:d>
+          <m:r>
+            <m:rPr>
+              <m:sty m:val="p"/>
+            </m:rPr>
+            <w:rPr>
+              <w:rFonts w:ascii="Cambria Math" w:hAnsi="Cambria Math"/>
+              <w:sz w:val="20"/>
+              <w:szCs w:val="20"/>
+            </w:rPr>
+            <m:t>=</m:t>
+          </m:r>
+          <m:r>
+            <w:rPr>
+              <w:rFonts w:ascii="Cambria Math" w:hAnsi="Cambria Math"/>
+              <w:sz w:val="20"/>
+              <w:szCs w:val="20"/>
+            </w:rPr>
+            <m:t>K</m:t>
+          </m:r>
+          <m:r>
+            <m:rPr>
+              <m:sty m:val="p"/>
+            </m:rPr>
+            <w:rPr>
+              <w:rFonts w:ascii="Cambria Math" w:hAnsi="Cambria Math"/>
+              <w:sz w:val="20"/>
+              <w:szCs w:val="20"/>
+            </w:rPr>
+            <m:t>∙</m:t>
+          </m:r>
+          <m:d>
+            <m:dPr>
+              <m:ctrlPr>
+                <w:rPr>
+                  <w:rFonts w:ascii="Cambria Math" w:hAnsi="Cambria Math"/>
+                  <w:sz w:val="20"/>
+                  <w:szCs w:val="20"/>
+                </w:rPr>
+              </m:ctrlPr>
+            </m:dPr>
+            <m:e>
+              <m:sSub>
+                <m:sSubPr>
+                  <m:ctrlPr>
+                    <w:rPr>
+                      <w:rFonts w:ascii="Cambria Math" w:hAnsi="Cambria Math"/>
+                      <w:sz w:val="20"/>
+                      <w:szCs w:val="20"/>
+                    </w:rPr>
+                  </m:ctrlPr>
+                </m:sSubPr>
+                <m:e>
+                  <m:r>
+                    <w:rPr>
+                      <w:rFonts w:ascii="Cambria Math" w:hAnsi="Cambria Math"/>
+                      <w:sz w:val="20"/>
+                      <w:szCs w:val="20"/>
+                    </w:rPr>
+                    <m:t>α</m:t>
+                  </m:r>
+                </m:e>
+                <m:sub>
+                  <m:r>
+                    <w:rPr>
+                      <w:rFonts w:ascii="Cambria Math" w:hAnsi="Cambria Math"/>
+                      <w:sz w:val="20"/>
+                      <w:szCs w:val="20"/>
+                    </w:rPr>
+                    <m:t>1</m:t>
+                  </m:r>
+                </m:sub>
+              </m:sSub>
+              <m:r>
+                <m:rPr>
+                  <m:sty m:val="p"/>
+                </m:rPr>
+                <w:rPr>
+                  <w:rFonts w:ascii="Cambria Math" w:hAnsi="Cambria Math"/>
+                  <w:sz w:val="20"/>
+                  <w:szCs w:val="20"/>
+                </w:rPr>
+                <m:t>∙</m:t>
+              </m:r>
+              <m:r>
+                <m:rPr>
+                  <m:sty m:val="p"/>
+                </m:rPr>
+                <w:rPr>
+                  <w:rFonts w:ascii="Cambria Math" w:hAnsi="Cambria Math" w:cstheme="minorHAnsi"/>
+                  <w:sz w:val="20"/>
+                  <w:szCs w:val="20"/>
+                </w:rPr>
+                <m:t>ū</m:t>
+              </m:r>
+              <m:r>
+                <m:rPr>
+                  <m:sty m:val="p"/>
+                </m:rPr>
+                <w:rPr>
+                  <w:rFonts w:ascii="Cambria Math" w:hAnsi="Cambria Math"/>
+                  <w:sz w:val="20"/>
+                  <w:szCs w:val="20"/>
+                </w:rPr>
+                <m:t>+</m:t>
+              </m:r>
+              <m:sSub>
+                <m:sSubPr>
+                  <m:ctrlPr>
+                    <w:rPr>
+                      <w:rFonts w:ascii="Cambria Math" w:hAnsi="Cambria Math"/>
+                      <w:sz w:val="20"/>
+                      <w:szCs w:val="20"/>
+                    </w:rPr>
+                  </m:ctrlPr>
+                </m:sSubPr>
+                <m:e>
+                  <m:r>
+                    <w:rPr>
+                      <w:rFonts w:ascii="Cambria Math" w:hAnsi="Cambria Math"/>
+                      <w:sz w:val="20"/>
+                      <w:szCs w:val="20"/>
+                    </w:rPr>
+                    <m:t>α</m:t>
+                  </m:r>
+                </m:e>
+                <m:sub>
+                  <m:r>
+                    <w:rPr>
+                      <w:rFonts w:ascii="Cambria Math" w:hAnsi="Cambria Math"/>
+                      <w:sz w:val="20"/>
+                      <w:szCs w:val="20"/>
+                    </w:rPr>
+                    <m:t>2</m:t>
+                  </m:r>
+                </m:sub>
+              </m:sSub>
+              <m:r>
+                <m:rPr>
+                  <m:sty m:val="p"/>
+                </m:rPr>
+                <w:rPr>
+                  <w:rFonts w:ascii="Cambria Math" w:hAnsi="Cambria Math"/>
+                  <w:sz w:val="20"/>
+                  <w:szCs w:val="20"/>
+                </w:rPr>
+                <m:t>∙</m:t>
+              </m:r>
+              <m:r>
+                <m:rPr>
+                  <m:sty m:val="p"/>
+                </m:rPr>
+                <w:rPr>
+                  <w:rFonts w:ascii="Cambria Math" w:hAnsi="Cambria Math"/>
+                  <w:sz w:val="20"/>
+                  <w:szCs w:val="20"/>
+                </w:rPr>
+                <m:t>(</m:t>
+              </m:r>
+              <m:sSup>
+                <m:sSupPr>
+                  <m:ctrlPr>
+                    <w:rPr>
+                      <w:rFonts w:ascii="Cambria Math" w:hAnsi="Cambria Math"/>
+                      <w:i/>
+                      <w:iCs/>
+                      <w:sz w:val="20"/>
+                      <w:szCs w:val="20"/>
+                    </w:rPr>
+                  </m:ctrlPr>
+                </m:sSupPr>
+                <m:e>
+                  <m:r>
+                    <m:rPr>
+                      <m:sty m:val="p"/>
+                    </m:rPr>
+                    <w:rPr>
+                      <w:rFonts w:ascii="Cambria Math" w:hAnsi="Cambria Math" w:cstheme="minorHAnsi"/>
+                      <w:sz w:val="20"/>
+                      <w:szCs w:val="20"/>
+                    </w:rPr>
+                    <m:t>ū</m:t>
+                  </m:r>
+                  <m:ctrlPr>
+                    <w:rPr>
+                      <w:rFonts w:ascii="Cambria Math" w:hAnsi="Cambria Math"/>
+                      <w:sz w:val="20"/>
+                      <w:szCs w:val="20"/>
+                    </w:rPr>
+                  </m:ctrlPr>
+                </m:e>
+                <m:sup>
+                  <m:r>
+                    <w:rPr>
+                      <w:rFonts w:ascii="Cambria Math" w:hAnsi="Cambria Math"/>
+                      <w:sz w:val="20"/>
+                      <w:szCs w:val="20"/>
+                    </w:rPr>
+                    <m:t>2</m:t>
+                  </m:r>
+                </m:sup>
+              </m:sSup>
+              <m:r>
+                <w:rPr>
+                  <w:rFonts w:ascii="Cambria Math" w:hAnsi="Cambria Math"/>
+                  <w:sz w:val="20"/>
+                  <w:szCs w:val="20"/>
+                </w:rPr>
+                <m:t xml:space="preserve"> + 2</m:t>
+              </m:r>
+              <m:r>
+                <w:rPr>
+                  <w:rFonts w:ascii="Cambria Math" w:hAnsi="Cambria Math"/>
+                  <w:sz w:val="20"/>
+                  <w:szCs w:val="20"/>
+                </w:rPr>
+                <m:t xml:space="preserve"> </m:t>
+              </m:r>
+              <m:r>
+                <m:rPr>
+                  <m:sty m:val="p"/>
+                </m:rPr>
+                <w:rPr>
+                  <w:rFonts w:ascii="Cambria Math" w:hAnsi="Cambria Math"/>
+                  <w:sz w:val="20"/>
+                  <w:szCs w:val="20"/>
+                </w:rPr>
+                <m:t>∙</m:t>
+              </m:r>
+              <m:r>
+                <w:rPr>
+                  <w:rFonts w:ascii="Cambria Math" w:hAnsi="Cambria Math"/>
+                  <w:sz w:val="20"/>
+                  <w:szCs w:val="20"/>
+                </w:rPr>
+                <m:t xml:space="preserve"> </m:t>
+              </m:r>
+              <m:r>
+                <m:rPr>
+                  <m:sty m:val="p"/>
+                </m:rPr>
+                <w:rPr>
+                  <w:rFonts w:ascii="Cambria Math" w:hAnsi="Cambria Math" w:cstheme="minorHAnsi"/>
+                  <w:sz w:val="20"/>
+                  <w:szCs w:val="20"/>
+                </w:rPr>
+                <m:t>ū</m:t>
+              </m:r>
+              <m:r>
+                <w:rPr>
+                  <w:rFonts w:ascii="Cambria Math" w:hAnsi="Cambria Math"/>
+                  <w:sz w:val="20"/>
+                  <w:szCs w:val="20"/>
+                </w:rPr>
+                <m:t xml:space="preserve">(u - </m:t>
+              </m:r>
+              <m:r>
+                <m:rPr>
+                  <m:sty m:val="p"/>
+                </m:rPr>
+                <w:rPr>
+                  <w:rFonts w:ascii="Cambria Math" w:hAnsi="Cambria Math" w:cstheme="minorHAnsi"/>
+                  <w:sz w:val="20"/>
+                  <w:szCs w:val="20"/>
+                </w:rPr>
+                <m:t>ū</m:t>
+              </m:r>
+              <m:r>
+                <w:rPr>
+                  <w:rFonts w:ascii="Cambria Math" w:hAnsi="Cambria Math"/>
+                  <w:sz w:val="20"/>
+                  <w:szCs w:val="20"/>
+                </w:rPr>
+                <m:t>)</m:t>
+              </m:r>
+              <m:r>
+                <w:rPr>
+                  <w:rFonts w:ascii="Cambria Math" w:hAnsi="Cambria Math"/>
+                  <w:sz w:val="20"/>
+                  <w:szCs w:val="20"/>
+                </w:rPr>
+                <m:t>)</m:t>
+              </m:r>
+              <m:r>
+                <w:rPr>
+                  <w:rFonts w:ascii="Cambria Math" w:hAnsi="Cambria Math"/>
+                  <w:sz w:val="20"/>
+                  <w:szCs w:val="20"/>
+                </w:rPr>
+                <m:t xml:space="preserve"> </m:t>
+              </m:r>
+              <m:r>
+                <m:rPr>
+                  <m:sty m:val="p"/>
+                </m:rPr>
+                <w:rPr>
+                  <w:rFonts w:ascii="Cambria Math" w:hAnsi="Cambria Math"/>
+                  <w:sz w:val="20"/>
+                  <w:szCs w:val="20"/>
+                </w:rPr>
+                <m:t>+</m:t>
+              </m:r>
+              <m:sSub>
+                <m:sSubPr>
+                  <m:ctrlPr>
+                    <w:rPr>
+                      <w:rFonts w:ascii="Cambria Math" w:hAnsi="Cambria Math"/>
+                      <w:sz w:val="20"/>
+                      <w:szCs w:val="20"/>
+                    </w:rPr>
+                  </m:ctrlPr>
+                </m:sSubPr>
+                <m:e>
+                  <m:r>
+                    <w:rPr>
+                      <w:rFonts w:ascii="Cambria Math" w:hAnsi="Cambria Math"/>
+                      <w:sz w:val="20"/>
+                      <w:szCs w:val="20"/>
+                    </w:rPr>
+                    <m:t>α</m:t>
+                  </m:r>
+                </m:e>
+                <m:sub>
+                  <m:r>
+                    <w:rPr>
+                      <w:rFonts w:ascii="Cambria Math" w:hAnsi="Cambria Math"/>
+                      <w:sz w:val="20"/>
+                      <w:szCs w:val="20"/>
+                    </w:rPr>
+                    <m:t>3</m:t>
+                  </m:r>
+                </m:sub>
+              </m:sSub>
+              <m:r>
+                <m:rPr>
+                  <m:sty m:val="p"/>
+                </m:rPr>
+                <w:rPr>
+                  <w:rFonts w:ascii="Cambria Math" w:hAnsi="Cambria Math"/>
+                  <w:sz w:val="20"/>
+                  <w:szCs w:val="20"/>
+                </w:rPr>
+                <m:t>∙</m:t>
+              </m:r>
+              <m:r>
+                <m:rPr>
+                  <m:sty m:val="p"/>
+                </m:rPr>
+                <w:rPr>
+                  <w:rFonts w:ascii="Cambria Math" w:hAnsi="Cambria Math"/>
+                  <w:sz w:val="20"/>
+                  <w:szCs w:val="20"/>
+                </w:rPr>
+                <m:t>(</m:t>
+              </m:r>
+              <m:sSup>
+                <m:sSupPr>
+                  <m:ctrlPr>
+                    <w:rPr>
+                      <w:rFonts w:ascii="Cambria Math" w:hAnsi="Cambria Math"/>
+                      <w:i/>
+                      <w:iCs/>
+                      <w:sz w:val="20"/>
+                      <w:szCs w:val="20"/>
+                    </w:rPr>
+                  </m:ctrlPr>
+                </m:sSupPr>
+                <m:e>
+                  <m:r>
+                    <m:rPr>
+                      <m:sty m:val="p"/>
+                    </m:rPr>
+                    <w:rPr>
+                      <w:rFonts w:ascii="Cambria Math" w:hAnsi="Cambria Math" w:cstheme="minorHAnsi"/>
+                      <w:sz w:val="20"/>
+                      <w:szCs w:val="20"/>
+                    </w:rPr>
+                    <m:t>ū</m:t>
+                  </m:r>
+                  <m:ctrlPr>
+                    <w:rPr>
+                      <w:rFonts w:ascii="Cambria Math" w:hAnsi="Cambria Math"/>
+                      <w:sz w:val="20"/>
+                      <w:szCs w:val="20"/>
+                    </w:rPr>
+                  </m:ctrlPr>
+                </m:e>
+                <m:sup>
+                  <m:r>
+                    <w:rPr>
+                      <w:rFonts w:ascii="Cambria Math" w:hAnsi="Cambria Math"/>
+                      <w:sz w:val="20"/>
+                      <w:szCs w:val="20"/>
+                    </w:rPr>
+                    <m:t>3</m:t>
+                  </m:r>
+                </m:sup>
+              </m:sSup>
+              <m:r>
+                <w:rPr>
+                  <w:rFonts w:ascii="Cambria Math" w:hAnsi="Cambria Math"/>
+                  <w:sz w:val="20"/>
+                  <w:szCs w:val="20"/>
+                </w:rPr>
+                <m:t xml:space="preserve"> + </m:t>
+              </m:r>
+              <m:r>
+                <w:rPr>
+                  <w:rFonts w:ascii="Cambria Math" w:hAnsi="Cambria Math"/>
+                  <w:sz w:val="20"/>
+                  <w:szCs w:val="20"/>
+                </w:rPr>
+                <m:t>3</m:t>
+              </m:r>
+              <m:r>
+                <w:rPr>
+                  <w:rFonts w:ascii="Cambria Math" w:hAnsi="Cambria Math"/>
+                  <w:sz w:val="20"/>
+                  <w:szCs w:val="20"/>
+                </w:rPr>
+                <m:t xml:space="preserve"> </m:t>
+              </m:r>
+              <m:r>
+                <m:rPr>
+                  <m:sty m:val="p"/>
+                </m:rPr>
+                <w:rPr>
+                  <w:rFonts w:ascii="Cambria Math" w:hAnsi="Cambria Math"/>
+                  <w:sz w:val="20"/>
+                  <w:szCs w:val="20"/>
+                </w:rPr>
+                <m:t>∙</m:t>
+              </m:r>
+              <m:r>
+                <w:rPr>
+                  <w:rFonts w:ascii="Cambria Math" w:hAnsi="Cambria Math"/>
+                  <w:sz w:val="20"/>
+                  <w:szCs w:val="20"/>
+                </w:rPr>
+                <m:t xml:space="preserve"> </m:t>
+              </m:r>
+              <m:sSup>
+                <m:sSupPr>
+                  <m:ctrlPr>
+                    <w:rPr>
+                      <w:rFonts w:ascii="Cambria Math" w:hAnsi="Cambria Math"/>
+                      <w:i/>
+                      <w:iCs/>
+                      <w:sz w:val="20"/>
+                      <w:szCs w:val="20"/>
+                    </w:rPr>
+                  </m:ctrlPr>
+                </m:sSupPr>
+                <m:e>
+                  <m:r>
+                    <m:rPr>
+                      <m:sty m:val="p"/>
+                    </m:rPr>
+                    <w:rPr>
+                      <w:rFonts w:ascii="Cambria Math" w:hAnsi="Cambria Math" w:cstheme="minorHAnsi"/>
+                      <w:sz w:val="20"/>
+                      <w:szCs w:val="20"/>
+                    </w:rPr>
+                    <m:t>ū</m:t>
+                  </m:r>
+                  <m:ctrlPr>
+                    <w:rPr>
+                      <w:rFonts w:ascii="Cambria Math" w:hAnsi="Cambria Math"/>
+                      <w:sz w:val="20"/>
+                      <w:szCs w:val="20"/>
+                    </w:rPr>
+                  </m:ctrlPr>
+                </m:e>
+                <m:sup>
+                  <m:r>
+                    <w:rPr>
+                      <w:rFonts w:ascii="Cambria Math" w:hAnsi="Cambria Math"/>
+                      <w:sz w:val="20"/>
+                      <w:szCs w:val="20"/>
+                    </w:rPr>
+                    <m:t>2</m:t>
+                  </m:r>
+                </m:sup>
+              </m:sSup>
+              <m:r>
+                <w:rPr>
+                  <w:rFonts w:ascii="Cambria Math" w:hAnsi="Cambria Math"/>
+                  <w:sz w:val="20"/>
+                  <w:szCs w:val="20"/>
+                </w:rPr>
+                <m:t xml:space="preserve">(u - </m:t>
+              </m:r>
+              <m:r>
+                <m:rPr>
+                  <m:sty m:val="p"/>
+                </m:rPr>
+                <w:rPr>
+                  <w:rFonts w:ascii="Cambria Math" w:hAnsi="Cambria Math" w:cstheme="minorHAnsi"/>
+                  <w:sz w:val="20"/>
+                  <w:szCs w:val="20"/>
+                </w:rPr>
+                <m:t>ū</m:t>
+              </m:r>
+              <m:r>
+                <w:rPr>
+                  <w:rFonts w:ascii="Cambria Math" w:hAnsi="Cambria Math"/>
+                  <w:sz w:val="20"/>
+                  <w:szCs w:val="20"/>
+                </w:rPr>
+                <m:t>))</m:t>
+              </m:r>
+              <m:r>
+                <w:rPr>
+                  <w:rFonts w:ascii="Cambria Math" w:hAnsi="Cambria Math"/>
+                  <w:sz w:val="20"/>
+                  <w:szCs w:val="20"/>
+                </w:rPr>
+                <m:t xml:space="preserve"> </m:t>
+              </m:r>
+              <m:r>
+                <m:rPr>
+                  <m:sty m:val="p"/>
+                </m:rPr>
+                <w:rPr>
+                  <w:rFonts w:ascii="Cambria Math" w:hAnsi="Cambria Math"/>
+                  <w:sz w:val="20"/>
+                  <w:szCs w:val="20"/>
+                </w:rPr>
+                <m:t>+</m:t>
+              </m:r>
+              <m:sSub>
+                <m:sSubPr>
+                  <m:ctrlPr>
+                    <w:rPr>
+                      <w:rFonts w:ascii="Cambria Math" w:hAnsi="Cambria Math"/>
+                      <w:sz w:val="20"/>
+                      <w:szCs w:val="20"/>
+                    </w:rPr>
+                  </m:ctrlPr>
+                </m:sSubPr>
+                <m:e>
+                  <m:r>
+                    <w:rPr>
+                      <w:rFonts w:ascii="Cambria Math" w:hAnsi="Cambria Math"/>
+                      <w:sz w:val="20"/>
+                      <w:szCs w:val="20"/>
+                    </w:rPr>
+                    <m:t>α</m:t>
+                  </m:r>
+                </m:e>
+                <m:sub>
+                  <m:r>
+                    <w:rPr>
+                      <w:rFonts w:ascii="Cambria Math" w:hAnsi="Cambria Math"/>
+                      <w:sz w:val="20"/>
+                      <w:szCs w:val="20"/>
+                    </w:rPr>
+                    <m:t>4</m:t>
+                  </m:r>
+                </m:sub>
+              </m:sSub>
+              <m:r>
+                <m:rPr>
+                  <m:sty m:val="p"/>
+                </m:rPr>
+                <w:rPr>
+                  <w:rFonts w:ascii="Cambria Math" w:hAnsi="Cambria Math"/>
+                  <w:sz w:val="20"/>
+                  <w:szCs w:val="20"/>
+                </w:rPr>
+                <m:t>∙</m:t>
+              </m:r>
+              <m:r>
+                <m:rPr>
+                  <m:sty m:val="p"/>
+                </m:rPr>
+                <w:rPr>
+                  <w:rFonts w:ascii="Cambria Math" w:hAnsi="Cambria Math"/>
+                  <w:sz w:val="20"/>
+                  <w:szCs w:val="20"/>
+                </w:rPr>
+                <m:t>(</m:t>
+              </m:r>
+              <m:sSup>
+                <m:sSupPr>
+                  <m:ctrlPr>
+                    <w:rPr>
+                      <w:rFonts w:ascii="Cambria Math" w:hAnsi="Cambria Math"/>
+                      <w:i/>
+                      <w:iCs/>
+                      <w:sz w:val="20"/>
+                      <w:szCs w:val="20"/>
+                    </w:rPr>
+                  </m:ctrlPr>
+                </m:sSupPr>
+                <m:e>
+                  <m:r>
+                    <m:rPr>
+                      <m:sty m:val="p"/>
+                    </m:rPr>
+                    <w:rPr>
+                      <w:rFonts w:ascii="Cambria Math" w:hAnsi="Cambria Math" w:cstheme="minorHAnsi"/>
+                      <w:sz w:val="20"/>
+                      <w:szCs w:val="20"/>
+                    </w:rPr>
+                    <m:t>ū</m:t>
+                  </m:r>
+                  <m:ctrlPr>
+                    <w:rPr>
+                      <w:rFonts w:ascii="Cambria Math" w:hAnsi="Cambria Math"/>
+                      <w:sz w:val="20"/>
+                      <w:szCs w:val="20"/>
+                    </w:rPr>
+                  </m:ctrlPr>
+                </m:e>
+                <m:sup>
+                  <m:r>
+                    <w:rPr>
+                      <w:rFonts w:ascii="Cambria Math" w:hAnsi="Cambria Math"/>
+                      <w:sz w:val="20"/>
+                      <w:szCs w:val="20"/>
+                    </w:rPr>
+                    <m:t>4</m:t>
+                  </m:r>
+                </m:sup>
+              </m:sSup>
+              <m:r>
+                <w:rPr>
+                  <w:rFonts w:ascii="Cambria Math" w:hAnsi="Cambria Math"/>
+                  <w:sz w:val="20"/>
+                  <w:szCs w:val="20"/>
+                </w:rPr>
+                <m:t xml:space="preserve"> + </m:t>
+              </m:r>
+              <m:r>
+                <w:rPr>
+                  <w:rFonts w:ascii="Cambria Math" w:hAnsi="Cambria Math"/>
+                  <w:sz w:val="20"/>
+                  <w:szCs w:val="20"/>
+                </w:rPr>
+                <m:t>4</m:t>
+              </m:r>
+              <m:r>
+                <w:rPr>
+                  <w:rFonts w:ascii="Cambria Math" w:hAnsi="Cambria Math"/>
+                  <w:sz w:val="20"/>
+                  <w:szCs w:val="20"/>
+                </w:rPr>
+                <m:t xml:space="preserve"> </m:t>
+              </m:r>
+              <m:r>
+                <m:rPr>
+                  <m:sty m:val="p"/>
+                </m:rPr>
+                <w:rPr>
+                  <w:rFonts w:ascii="Cambria Math" w:hAnsi="Cambria Math"/>
+                  <w:sz w:val="20"/>
+                  <w:szCs w:val="20"/>
+                </w:rPr>
+                <m:t>∙</m:t>
+              </m:r>
+              <m:sSup>
+                <m:sSupPr>
+                  <m:ctrlPr>
+                    <w:rPr>
+                      <w:rFonts w:ascii="Cambria Math" w:hAnsi="Cambria Math"/>
+                      <w:i/>
+                      <w:iCs/>
+                      <w:sz w:val="20"/>
+                      <w:szCs w:val="20"/>
+                    </w:rPr>
+                  </m:ctrlPr>
+                </m:sSupPr>
+                <m:e>
+                  <m:r>
+                    <m:rPr>
+                      <m:sty m:val="p"/>
+                    </m:rPr>
+                    <w:rPr>
+                      <w:rFonts w:ascii="Cambria Math" w:hAnsi="Cambria Math" w:cstheme="minorHAnsi"/>
+                      <w:sz w:val="20"/>
+                      <w:szCs w:val="20"/>
+                    </w:rPr>
+                    <m:t>ū</m:t>
+                  </m:r>
+                  <m:ctrlPr>
+                    <w:rPr>
+                      <w:rFonts w:ascii="Cambria Math" w:hAnsi="Cambria Math"/>
+                      <w:sz w:val="20"/>
+                      <w:szCs w:val="20"/>
+                    </w:rPr>
+                  </m:ctrlPr>
+                </m:e>
+                <m:sup>
+                  <m:r>
+                    <w:rPr>
+                      <w:rFonts w:ascii="Cambria Math" w:hAnsi="Cambria Math"/>
+                      <w:sz w:val="20"/>
+                      <w:szCs w:val="20"/>
+                    </w:rPr>
+                    <m:t>3</m:t>
+                  </m:r>
+                </m:sup>
+              </m:sSup>
+              <m:r>
+                <w:rPr>
+                  <w:rFonts w:ascii="Cambria Math" w:hAnsi="Cambria Math"/>
+                  <w:sz w:val="20"/>
+                  <w:szCs w:val="20"/>
+                </w:rPr>
+                <m:t xml:space="preserve"> (u - </m:t>
+              </m:r>
+              <m:r>
+                <m:rPr>
+                  <m:sty m:val="p"/>
+                </m:rPr>
+                <w:rPr>
+                  <w:rFonts w:ascii="Cambria Math" w:hAnsi="Cambria Math" w:cstheme="minorHAnsi"/>
+                  <w:sz w:val="20"/>
+                  <w:szCs w:val="20"/>
+                </w:rPr>
+                <m:t>ū</m:t>
+              </m:r>
+              <m:r>
+                <w:rPr>
+                  <w:rFonts w:ascii="Cambria Math" w:hAnsi="Cambria Math"/>
+                  <w:sz w:val="20"/>
+                  <w:szCs w:val="20"/>
+                </w:rPr>
+                <m:t>))</m:t>
+              </m:r>
+            </m:e>
+          </m:d>
+        </m:oMath>
+      </m:oMathPara>
+    </w:p>
+    <w:p/>
+    <w:p>
+      <w:r>
+        <w:t>6. Narysować zlinearyzowaną charakterystykę statyczną na tle charakterystyki nieliniowej dla 4 punktów linearyzacji (sporządzić osobne rysunki dla kolejnych punktów linearyzacji) (2 pkt.).</w:t>
+      </w:r>
+    </w:p>
+    <w:p>
+      <w:pPr>
+        <w:rPr>
+          <w:rFonts w:eastAsiaTheme="minorEastAsia"/>
+          <w:sz w:val="20"/>
+          <w:szCs w:val="20"/>
+        </w:rPr>
+      </w:pPr>
+      <m:oMathPara>
+        <m:oMathParaPr>
+          <m:jc m:val="center"/>
+        </m:oMathParaPr>
+        <m:oMath>
+          <m:r>
+            <m:rPr>
+              <m:sty m:val="p"/>
+            </m:rPr>
+            <w:rPr>
+              <w:rFonts w:ascii="Cambria Math" w:hAnsi="Cambria Math" w:cstheme="minorHAnsi"/>
+              <w:sz w:val="20"/>
+              <w:szCs w:val="20"/>
+            </w:rPr>
+            <m:t>ū</m:t>
+          </m:r>
+          <m:r>
+            <m:rPr>
+              <m:sty m:val="p"/>
+            </m:rPr>
+            <w:rPr>
+              <w:rFonts w:ascii="Cambria Math" w:hAnsi="Cambria Math" w:cstheme="minorHAnsi"/>
+              <w:sz w:val="20"/>
+              <w:szCs w:val="20"/>
+            </w:rPr>
+            <m:t xml:space="preserve"> = 0.6</m:t>
+          </m:r>
+        </m:oMath>
+      </m:oMathPara>
+    </w:p>
+    <w:p>
+      <w:pPr>
+        <w:jc w:val="center"/>
+        <w:rPr>
+          <w:sz w:val="20"/>
+          <w:szCs w:val="20"/>
+        </w:rPr>
+      </w:pPr>
+      <w:r>
+        <w:rPr>
+          <w:rFonts w:eastAsiaTheme="minorEastAsia"/>
+          <w:noProof/>
+          <w:sz w:val="20"/>
+          <w:szCs w:val="20"/>
+        </w:rPr>
+        <w:drawing>
+          <wp:inline distT="0" distB="0" distL="0" distR="0" wp14:anchorId="6C2104DF" wp14:editId="1DF4CA90">
+            <wp:extent cx="5332730" cy="4003675"/>
+            <wp:effectExtent l="0" t="0" r="1270" b="0"/>
+            <wp:docPr id="15" name="Obraz 15"/>
+            <wp:cNvGraphicFramePr>
+              <a:graphicFrameLocks xmlns:a="http://schemas.openxmlformats.org/drawingml/2006/main" noChangeAspect="1"/>
+            </wp:cNvGraphicFramePr>
+            <a:graphic xmlns:a="http://schemas.openxmlformats.org/drawingml/2006/main">
+              <a:graphicData uri="http://schemas.openxmlformats.org/drawingml/2006/picture">
+                <pic:pic xmlns:pic="http://schemas.openxmlformats.org/drawingml/2006/picture">
+                  <pic:nvPicPr>
+                    <pic:cNvPr id="0" name="Picture 11"/>
+                    <pic:cNvPicPr>
+                      <a:picLocks noChangeAspect="1" noChangeArrowheads="1"/>
+                    </pic:cNvPicPr>
+                  </pic:nvPicPr>
+                  <pic:blipFill>
+                    <a:blip r:embed="rId11" cstate="print">
+                      <a:extLst>
+                        <a:ext uri="{28A0092B-C50C-407E-A947-70E740481C1C}">
+                          <a14:useLocalDpi xmlns:a14="http://schemas.microsoft.com/office/drawing/2010/main" val="0"/>
+                        </a:ext>
+                      </a:extLst>
+                    </a:blip>
+                    <a:srcRect/>
+                    <a:stretch>
+                      <a:fillRect/>
+                    </a:stretch>
+                  </pic:blipFill>
+                  <pic:spPr bwMode="auto">
+                    <a:xfrm>
+                      <a:off x="0" y="0"/>
+                      <a:ext cx="5332730" cy="4003675"/>
+                    </a:xfrm>
+                    <a:prstGeom prst="rect">
+                      <a:avLst/>
+                    </a:prstGeom>
+                    <a:noFill/>
+                    <a:ln>
+                      <a:noFill/>
+                    </a:ln>
+                  </pic:spPr>
+                </pic:pic>
+              </a:graphicData>
+            </a:graphic>
+          </wp:inline>
+        </w:drawing>
+      </w:r>
+    </w:p>
+    <w:p>
+      <w:pPr>
+        <w:jc w:val="center"/>
+        <w:rPr>
+          <w:sz w:val="20"/>
+          <w:szCs w:val="20"/>
+        </w:rPr>
+      </w:pPr>
+      <m:oMathPara>
+        <m:oMath>
+          <m:r>
+            <m:rPr>
+              <m:sty m:val="p"/>
+            </m:rPr>
+            <w:rPr>
+              <w:rFonts w:ascii="Cambria Math" w:hAnsi="Cambria Math" w:cstheme="minorHAnsi"/>
+              <w:sz w:val="20"/>
+              <w:szCs w:val="20"/>
+            </w:rPr>
+            <m:t>ū</m:t>
+          </m:r>
+          <m:r>
+            <m:rPr>
+              <m:sty m:val="p"/>
+            </m:rPr>
+            <w:rPr>
+              <w:rFonts w:ascii="Cambria Math" w:hAnsi="Cambria Math" w:cstheme="minorHAnsi"/>
+              <w:sz w:val="20"/>
+              <w:szCs w:val="20"/>
+            </w:rPr>
+            <m:t xml:space="preserve"> = 0.</m:t>
+          </m:r>
+          <m:r>
+            <m:rPr>
+              <m:sty m:val="p"/>
+            </m:rPr>
+            <w:rPr>
+              <w:rFonts w:ascii="Cambria Math" w:hAnsi="Cambria Math" w:cstheme="minorHAnsi"/>
+              <w:sz w:val="20"/>
+              <w:szCs w:val="20"/>
+            </w:rPr>
+            <m:t>2</m:t>
+          </m:r>
+        </m:oMath>
+      </m:oMathPara>
+    </w:p>
+    <w:p>
+      <w:pPr>
+        <w:jc w:val="center"/>
+        <w:rPr>
+          <w:sz w:val="20"/>
+          <w:szCs w:val="20"/>
+        </w:rPr>
+      </w:pPr>
+      <w:r>
+        <w:rPr>
+          <w:noProof/>
+          <w:sz w:val="20"/>
+          <w:szCs w:val="20"/>
+        </w:rPr>
+        <w:lastRenderedPageBreak/>
+        <w:drawing>
+          <wp:inline distT="0" distB="0" distL="0" distR="0" wp14:anchorId="1238C527" wp14:editId="04919A88">
+            <wp:extent cx="5332730" cy="4003675"/>
+            <wp:effectExtent l="0" t="0" r="1270" b="0"/>
+            <wp:docPr id="16" name="Obraz 16"/>
+            <wp:cNvGraphicFramePr>
+              <a:graphicFrameLocks xmlns:a="http://schemas.openxmlformats.org/drawingml/2006/main" noChangeAspect="1"/>
+            </wp:cNvGraphicFramePr>
+            <a:graphic xmlns:a="http://schemas.openxmlformats.org/drawingml/2006/main">
+              <a:graphicData uri="http://schemas.openxmlformats.org/drawingml/2006/picture">
+                <pic:pic xmlns:pic="http://schemas.openxmlformats.org/drawingml/2006/picture">
+                  <pic:nvPicPr>
+                    <pic:cNvPr id="0" name="Picture 12"/>
+                    <pic:cNvPicPr>
+                      <a:picLocks noChangeAspect="1" noChangeArrowheads="1"/>
+                    </pic:cNvPicPr>
+                  </pic:nvPicPr>
+                  <pic:blipFill>
+                    <a:blip r:embed="rId12" cstate="print">
+                      <a:extLst>
+                        <a:ext uri="{28A0092B-C50C-407E-A947-70E740481C1C}">
+                          <a14:useLocalDpi xmlns:a14="http://schemas.microsoft.com/office/drawing/2010/main" val="0"/>
+                        </a:ext>
+                      </a:extLst>
+                    </a:blip>
+                    <a:srcRect/>
+                    <a:stretch>
+                      <a:fillRect/>
+                    </a:stretch>
+                  </pic:blipFill>
+                  <pic:spPr bwMode="auto">
+                    <a:xfrm>
+                      <a:off x="0" y="0"/>
+                      <a:ext cx="5332730" cy="4003675"/>
+                    </a:xfrm>
+                    <a:prstGeom prst="rect">
+                      <a:avLst/>
+                    </a:prstGeom>
+                    <a:noFill/>
+                    <a:ln>
+                      <a:noFill/>
+                    </a:ln>
+                  </pic:spPr>
+                </pic:pic>
+              </a:graphicData>
+            </a:graphic>
+          </wp:inline>
+        </w:drawing>
+      </w:r>
+    </w:p>
+    <w:p>
+      <w:pPr>
+        <w:jc w:val="center"/>
+        <w:rPr>
+          <w:rFonts w:eastAsiaTheme="minorEastAsia"/>
+          <w:sz w:val="20"/>
+          <w:szCs w:val="20"/>
+        </w:rPr>
+      </w:pPr>
+    </w:p>
+    <w:p>
+      <w:pPr>
+        <w:jc w:val="center"/>
+        <w:rPr>
+          <w:rFonts w:eastAsiaTheme="minorEastAsia"/>
+          <w:sz w:val="20"/>
+          <w:szCs w:val="20"/>
+        </w:rPr>
+      </w:pPr>
+      <m:oMathPara>
+        <m:oMathParaPr>
+          <m:jc m:val="center"/>
+        </m:oMathParaPr>
+        <m:oMath>
+          <m:r>
+            <m:rPr>
+              <m:sty m:val="p"/>
+            </m:rPr>
+            <w:rPr>
+              <w:rFonts w:ascii="Cambria Math" w:hAnsi="Cambria Math" w:cstheme="minorHAnsi"/>
+              <w:sz w:val="20"/>
+              <w:szCs w:val="20"/>
+            </w:rPr>
+            <m:t>ū</m:t>
+          </m:r>
+          <m:r>
+            <m:rPr>
+              <m:sty m:val="p"/>
+            </m:rPr>
+            <w:rPr>
+              <w:rFonts w:ascii="Cambria Math" w:hAnsi="Cambria Math" w:cstheme="minorHAnsi"/>
+              <w:sz w:val="20"/>
+              <w:szCs w:val="20"/>
+            </w:rPr>
+            <m:t xml:space="preserve"> = </m:t>
+          </m:r>
+          <m:r>
+            <m:rPr>
+              <m:sty m:val="p"/>
+            </m:rPr>
+            <w:rPr>
+              <w:rFonts w:ascii="Cambria Math" w:hAnsi="Cambria Math" w:cstheme="minorHAnsi"/>
+              <w:sz w:val="20"/>
+              <w:szCs w:val="20"/>
+            </w:rPr>
+            <m:t>-0.3</m:t>
+          </m:r>
+        </m:oMath>
+      </m:oMathPara>
+    </w:p>
+    <w:p>
+      <w:pPr>
+        <w:jc w:val="center"/>
+        <w:rPr>
+          <w:rFonts w:eastAsiaTheme="minorEastAsia"/>
+          <w:sz w:val="20"/>
+          <w:szCs w:val="20"/>
+        </w:rPr>
+      </w:pPr>
+      <w:r>
+        <w:rPr>
+          <w:rFonts w:eastAsiaTheme="minorEastAsia"/>
+          <w:noProof/>
+          <w:sz w:val="20"/>
+          <w:szCs w:val="20"/>
+        </w:rPr>
+        <w:drawing>
+          <wp:inline distT="0" distB="0" distL="0" distR="0" wp14:anchorId="62227841" wp14:editId="536A797E">
+            <wp:extent cx="5332730" cy="4003675"/>
+            <wp:effectExtent l="0" t="0" r="1270" b="0"/>
+            <wp:docPr id="17" name="Obraz 17"/>
+            <wp:cNvGraphicFramePr>
+              <a:graphicFrameLocks xmlns:a="http://schemas.openxmlformats.org/drawingml/2006/main" noChangeAspect="1"/>
+            </wp:cNvGraphicFramePr>
+            <a:graphic xmlns:a="http://schemas.openxmlformats.org/drawingml/2006/main">
+              <a:graphicData uri="http://schemas.openxmlformats.org/drawingml/2006/picture">
+                <pic:pic xmlns:pic="http://schemas.openxmlformats.org/drawingml/2006/picture">
+                  <pic:nvPicPr>
+                    <pic:cNvPr id="0" name="Picture 13"/>
+                    <pic:cNvPicPr>
+                      <a:picLocks noChangeAspect="1" noChangeArrowheads="1"/>
+                    </pic:cNvPicPr>
+                  </pic:nvPicPr>
+                  <pic:blipFill>
+                    <a:blip r:embed="rId13" cstate="print">
+                      <a:extLst>
+                        <a:ext uri="{28A0092B-C50C-407E-A947-70E740481C1C}">
+                          <a14:useLocalDpi xmlns:a14="http://schemas.microsoft.com/office/drawing/2010/main" val="0"/>
+                        </a:ext>
+                      </a:extLst>
+                    </a:blip>
+                    <a:srcRect/>
+                    <a:stretch>
+                      <a:fillRect/>
+                    </a:stretch>
+                  </pic:blipFill>
+                  <pic:spPr bwMode="auto">
+                    <a:xfrm>
+                      <a:off x="0" y="0"/>
+                      <a:ext cx="5332730" cy="4003675"/>
+                    </a:xfrm>
+                    <a:prstGeom prst="rect">
+                      <a:avLst/>
+                    </a:prstGeom>
+                    <a:noFill/>
+                    <a:ln>
+                      <a:noFill/>
+                    </a:ln>
+                  </pic:spPr>
+                </pic:pic>
+              </a:graphicData>
+            </a:graphic>
+          </wp:inline>
+        </w:drawing>
+      </w:r>
+    </w:p>
+    <w:p>
+      <w:pPr>
+        <w:jc w:val="center"/>
+        <w:rPr>
+          <w:rFonts w:eastAsiaTheme="minorEastAsia"/>
+          <w:sz w:val="20"/>
+          <w:szCs w:val="20"/>
+        </w:rPr>
+      </w:pPr>
+      <m:oMathPara>
+        <m:oMathParaPr>
+          <m:jc m:val="center"/>
+        </m:oMathParaPr>
+        <m:oMath>
+          <m:r>
+            <m:rPr>
+              <m:sty m:val="p"/>
+            </m:rPr>
+            <w:rPr>
+              <w:rFonts w:ascii="Cambria Math" w:hAnsi="Cambria Math" w:cstheme="minorHAnsi"/>
+              <w:sz w:val="20"/>
+              <w:szCs w:val="20"/>
+            </w:rPr>
+            <m:t>ū</m:t>
+          </m:r>
+          <m:r>
+            <m:rPr>
+              <m:sty m:val="p"/>
+            </m:rPr>
+            <w:rPr>
+              <w:rFonts w:ascii="Cambria Math" w:hAnsi="Cambria Math" w:cstheme="minorHAnsi"/>
+              <w:sz w:val="20"/>
+              <w:szCs w:val="20"/>
+            </w:rPr>
+            <m:t xml:space="preserve"> = </m:t>
+          </m:r>
+          <m:r>
+            <m:rPr>
+              <m:sty m:val="p"/>
+            </m:rPr>
+            <w:rPr>
+              <w:rFonts w:ascii="Cambria Math" w:hAnsi="Cambria Math" w:cstheme="minorHAnsi"/>
+              <w:sz w:val="20"/>
+              <w:szCs w:val="20"/>
+            </w:rPr>
+            <m:t>-0.5</m:t>
+          </m:r>
+        </m:oMath>
+      </m:oMathPara>
+    </w:p>
+    <w:p>
+      <w:pPr>
+        <w:jc w:val="center"/>
+        <w:rPr>
+          <w:rFonts w:eastAsiaTheme="minorEastAsia"/>
+          <w:sz w:val="20"/>
+          <w:szCs w:val="20"/>
+        </w:rPr>
+      </w:pPr>
+      <w:r>
+        <w:rPr>
+          <w:rFonts w:eastAsiaTheme="minorEastAsia"/>
+          <w:noProof/>
+          <w:sz w:val="20"/>
+          <w:szCs w:val="20"/>
+        </w:rPr>
+        <w:lastRenderedPageBreak/>
+        <w:drawing>
+          <wp:inline distT="0" distB="0" distL="0" distR="0" wp14:anchorId="7381DF4C" wp14:editId="1CAB54E7">
+            <wp:extent cx="5332730" cy="4003675"/>
+            <wp:effectExtent l="0" t="0" r="1270" b="0"/>
+            <wp:docPr id="18" name="Obraz 18"/>
+            <wp:cNvGraphicFramePr>
+              <a:graphicFrameLocks xmlns:a="http://schemas.openxmlformats.org/drawingml/2006/main" noChangeAspect="1"/>
+            </wp:cNvGraphicFramePr>
+            <a:graphic xmlns:a="http://schemas.openxmlformats.org/drawingml/2006/main">
+              <a:graphicData uri="http://schemas.openxmlformats.org/drawingml/2006/picture">
+                <pic:pic xmlns:pic="http://schemas.openxmlformats.org/drawingml/2006/picture">
+                  <pic:nvPicPr>
+                    <pic:cNvPr id="0" name="Picture 14"/>
+                    <pic:cNvPicPr>
+                      <a:picLocks noChangeAspect="1" noChangeArrowheads="1"/>
+                    </pic:cNvPicPr>
+                  </pic:nvPicPr>
+                  <pic:blipFill>
+                    <a:blip r:embed="rId14" cstate="print">
+                      <a:extLst>
+                        <a:ext uri="{28A0092B-C50C-407E-A947-70E740481C1C}">
+                          <a14:useLocalDpi xmlns:a14="http://schemas.microsoft.com/office/drawing/2010/main" val="0"/>
+                        </a:ext>
+                      </a:extLst>
+                    </a:blip>
+                    <a:srcRect/>
+                    <a:stretch>
+                      <a:fillRect/>
+                    </a:stretch>
+                  </pic:blipFill>
+                  <pic:spPr bwMode="auto">
+                    <a:xfrm>
+                      <a:off x="0" y="0"/>
+                      <a:ext cx="5332730" cy="4003675"/>
+                    </a:xfrm>
+                    <a:prstGeom prst="rect">
+                      <a:avLst/>
+                    </a:prstGeom>
+                    <a:noFill/>
+                    <a:ln>
+                      <a:noFill/>
+                    </a:ln>
+                  </pic:spPr>
+                </pic:pic>
+              </a:graphicData>
+            </a:graphic>
+          </wp:inline>
+        </w:drawing>
+      </w:r>
+    </w:p>
+    <w:p/>
+    <w:p/>
+    <w:p/>
+    <w:p/>
+    <w:p>
+      <w:pPr>
+        <w:rPr>
+          <w:rFonts w:eastAsiaTheme="minorEastAsia"/>
+          <w:sz w:val="20"/>
+          <w:szCs w:val="20"/>
+        </w:rPr>
+      </w:pPr>
+      <w:r>
+        <w:t xml:space="preserve">7. Wyznaczyć analitycznie dynamiczny dyskretny model zlinearyzowany w dowolnym punkcie </w:t>
+      </w:r>
+      <m:oMath>
+        <m:r>
+          <m:rPr>
+            <m:sty m:val="p"/>
+          </m:rPr>
+          <w:rPr>
+            <w:rFonts w:ascii="Cambria Math" w:hAnsi="Cambria Math" w:cstheme="minorHAnsi"/>
+            <w:sz w:val="20"/>
+            <w:szCs w:val="20"/>
+          </w:rPr>
+          <m:t>ū</m:t>
+        </m:r>
+      </m:oMath>
+    </w:p>
+    <w:p>
+      <w:pPr>
+        <w:rPr>
+          <w:sz w:val="20"/>
+          <w:szCs w:val="20"/>
+        </w:rPr>
+      </w:pPr>
+      <m:oMathPara>
+        <m:oMath>
+          <m:sSub>
+            <m:sSubPr>
+              <m:ctrlPr>
+                <w:rPr>
+                  <w:rFonts w:ascii="Cambria Math" w:hAnsi="Cambria Math"/>
+                  <w:i/>
+                  <w:sz w:val="20"/>
+                  <w:szCs w:val="20"/>
+                </w:rPr>
+              </m:ctrlPr>
+            </m:sSubPr>
+            <m:e>
+              <m:r>
+                <w:rPr>
+                  <w:rFonts w:ascii="Cambria Math" w:hAnsi="Cambria Math"/>
+                  <w:sz w:val="20"/>
+                  <w:szCs w:val="20"/>
+                </w:rPr>
+                <m:t>x</m:t>
+              </m:r>
+            </m:e>
+            <m:sub>
+              <m:r>
+                <w:rPr>
+                  <w:rFonts w:ascii="Cambria Math" w:hAnsi="Cambria Math"/>
+                  <w:sz w:val="20"/>
+                  <w:szCs w:val="20"/>
+                </w:rPr>
+                <m:t>1</m:t>
+              </m:r>
+            </m:sub>
+          </m:sSub>
+          <m:d>
+            <m:dPr>
+              <m:ctrlPr>
+                <w:rPr>
+                  <w:rFonts w:ascii="Cambria Math" w:hAnsi="Cambria Math"/>
+                  <w:sz w:val="20"/>
+                  <w:szCs w:val="20"/>
+                </w:rPr>
+              </m:ctrlPr>
+            </m:dPr>
+            <m:e>
+              <m:r>
+                <w:rPr>
+                  <w:rFonts w:ascii="Cambria Math" w:hAnsi="Cambria Math"/>
+                  <w:sz w:val="20"/>
+                  <w:szCs w:val="20"/>
+                </w:rPr>
+                <m:t>k+1</m:t>
+              </m:r>
+              <m:ctrlPr>
+                <w:rPr>
+                  <w:rFonts w:ascii="Cambria Math" w:hAnsi="Cambria Math"/>
+                  <w:i/>
+                  <w:sz w:val="20"/>
+                  <w:szCs w:val="20"/>
+                </w:rPr>
+              </m:ctrlPr>
+            </m:e>
+          </m:d>
+          <m:r>
+            <w:rPr>
+              <w:rFonts w:ascii="Cambria Math" w:hAnsi="Cambria Math"/>
+              <w:sz w:val="20"/>
+              <w:szCs w:val="20"/>
+            </w:rPr>
+            <m:t>=</m:t>
+          </m:r>
+          <m:sSub>
+            <m:sSubPr>
+              <m:ctrlPr>
+                <w:rPr>
+                  <w:rFonts w:ascii="Cambria Math" w:hAnsi="Cambria Math"/>
+                  <w:i/>
+                  <w:sz w:val="20"/>
+                  <w:szCs w:val="20"/>
+                </w:rPr>
+              </m:ctrlPr>
+            </m:sSubPr>
+            <m:e>
+              <m:r>
+                <w:rPr>
+                  <w:rFonts w:ascii="Cambria Math" w:hAnsi="Cambria Math"/>
+                  <w:sz w:val="20"/>
+                  <w:szCs w:val="20"/>
+                </w:rPr>
+                <m:t>x</m:t>
+              </m:r>
+            </m:e>
+            <m:sub>
+              <m:r>
+                <w:rPr>
+                  <w:rFonts w:ascii="Cambria Math" w:hAnsi="Cambria Math"/>
+                  <w:sz w:val="20"/>
+                  <w:szCs w:val="20"/>
+                </w:rPr>
+                <m:t>1</m:t>
+              </m:r>
+            </m:sub>
+          </m:sSub>
+          <m:d>
+            <m:dPr>
+              <m:ctrlPr>
+                <w:rPr>
+                  <w:rFonts w:ascii="Cambria Math" w:hAnsi="Cambria Math"/>
+                  <w:sz w:val="20"/>
+                  <w:szCs w:val="20"/>
+                </w:rPr>
+              </m:ctrlPr>
+            </m:dPr>
+            <m:e>
+              <m:r>
+                <w:rPr>
+                  <w:rFonts w:ascii="Cambria Math" w:hAnsi="Cambria Math"/>
+                  <w:sz w:val="20"/>
+                  <w:szCs w:val="20"/>
+                </w:rPr>
+                <m:t>k</m:t>
+              </m:r>
+              <m:ctrlPr>
+                <w:rPr>
+                  <w:rFonts w:ascii="Cambria Math" w:hAnsi="Cambria Math"/>
+                  <w:i/>
+                  <w:sz w:val="20"/>
+                  <w:szCs w:val="20"/>
+                </w:rPr>
+              </m:ctrlPr>
+            </m:e>
+          </m:d>
+          <m:r>
+            <w:rPr>
+              <w:rFonts w:ascii="Cambria Math" w:hAnsi="Cambria Math"/>
+              <w:sz w:val="20"/>
+              <w:szCs w:val="20"/>
+            </w:rPr>
+            <m:t>-</m:t>
+          </m:r>
+          <m:f>
+            <m:fPr>
+              <m:ctrlPr>
+                <w:rPr>
+                  <w:rFonts w:ascii="Cambria Math" w:hAnsi="Cambria Math"/>
+                  <w:sz w:val="20"/>
+                  <w:szCs w:val="20"/>
+                </w:rPr>
+              </m:ctrlPr>
+            </m:fPr>
+            <m:num>
+              <m:r>
+                <w:rPr>
+                  <w:rFonts w:ascii="Cambria Math" w:hAnsi="Cambria Math"/>
+                  <w:sz w:val="20"/>
+                  <w:szCs w:val="20"/>
+                </w:rPr>
+                <m:t> </m:t>
+              </m:r>
+              <m:r>
+                <m:rPr>
+                  <m:nor/>
+                </m:rPr>
+                <w:rPr>
+                  <w:rFonts w:ascii="Cambria Math" w:hAnsi="Cambria Math"/>
+                  <w:sz w:val="20"/>
+                  <w:szCs w:val="20"/>
+                </w:rPr>
+                <m:t>Tp</m:t>
+              </m:r>
+              <m:r>
+                <w:rPr>
+                  <w:rFonts w:ascii="Cambria Math" w:hAnsi="Cambria Math"/>
+                  <w:sz w:val="20"/>
+                  <w:szCs w:val="20"/>
+                </w:rPr>
+                <m:t> ∙ </m:t>
+              </m:r>
+              <m:d>
+                <m:dPr>
+                  <m:ctrlPr>
+                    <w:rPr>
+                      <w:rFonts w:ascii="Cambria Math" w:hAnsi="Cambria Math"/>
+                      <w:sz w:val="20"/>
+                      <w:szCs w:val="20"/>
+                    </w:rPr>
+                  </m:ctrlPr>
+                </m:dPr>
+                <m:e>
+                  <m:sSub>
+                    <m:sSubPr>
+                      <m:ctrlPr>
+                        <w:rPr>
+                          <w:rFonts w:ascii="Cambria Math" w:hAnsi="Cambria Math"/>
+                          <w:i/>
+                          <w:sz w:val="20"/>
+                          <w:szCs w:val="20"/>
+                        </w:rPr>
+                      </m:ctrlPr>
+                    </m:sSubPr>
+                    <m:e>
+                      <m:r>
+                        <w:rPr>
+                          <w:rFonts w:ascii="Cambria Math" w:hAnsi="Cambria Math"/>
+                          <w:sz w:val="20"/>
+                          <w:szCs w:val="20"/>
+                        </w:rPr>
+                        <m:t>T</m:t>
+                      </m:r>
+                      <m:ctrlPr>
+                        <w:rPr>
+                          <w:rFonts w:ascii="Cambria Math" w:hAnsi="Cambria Math"/>
+                          <w:sz w:val="20"/>
+                          <w:szCs w:val="20"/>
+                        </w:rPr>
+                      </m:ctrlPr>
+                    </m:e>
+                    <m:sub>
+                      <m:r>
+                        <w:rPr>
+                          <w:rFonts w:ascii="Cambria Math" w:hAnsi="Cambria Math"/>
+                          <w:sz w:val="20"/>
+                          <w:szCs w:val="20"/>
+                        </w:rPr>
+                        <m:t>1</m:t>
+                      </m:r>
+                    </m:sub>
+                  </m:sSub>
+                  <m:r>
+                    <w:rPr>
+                      <w:rFonts w:ascii="Cambria Math" w:hAnsi="Cambria Math"/>
+                      <w:sz w:val="20"/>
+                      <w:szCs w:val="20"/>
+                    </w:rPr>
+                    <m:t>+</m:t>
+                  </m:r>
+                  <m:sSub>
+                    <m:sSubPr>
+                      <m:ctrlPr>
+                        <w:rPr>
+                          <w:rFonts w:ascii="Cambria Math" w:hAnsi="Cambria Math"/>
+                          <w:i/>
+                          <w:sz w:val="20"/>
+                          <w:szCs w:val="20"/>
+                        </w:rPr>
+                      </m:ctrlPr>
+                    </m:sSubPr>
+                    <m:e>
+                      <m:r>
+                        <w:rPr>
+                          <w:rFonts w:ascii="Cambria Math" w:hAnsi="Cambria Math"/>
+                          <w:sz w:val="20"/>
+                          <w:szCs w:val="20"/>
+                        </w:rPr>
+                        <m:t>T</m:t>
+                      </m:r>
+                    </m:e>
+                    <m:sub>
+                      <m:r>
+                        <w:rPr>
+                          <w:rFonts w:ascii="Cambria Math" w:hAnsi="Cambria Math"/>
+                          <w:sz w:val="20"/>
+                          <w:szCs w:val="20"/>
+                        </w:rPr>
+                        <m:t>2</m:t>
+                      </m:r>
+                    </m:sub>
+                  </m:sSub>
+                  <m:ctrlPr>
+                    <w:rPr>
+                      <w:rFonts w:ascii="Cambria Math" w:hAnsi="Cambria Math"/>
+                      <w:i/>
+                      <w:sz w:val="20"/>
+                      <w:szCs w:val="20"/>
+                    </w:rPr>
+                  </m:ctrlPr>
+                </m:e>
+              </m:d>
+              <m:ctrlPr>
+                <w:rPr>
+                  <w:rFonts w:ascii="Cambria Math" w:hAnsi="Cambria Math"/>
+                  <w:i/>
+                  <w:sz w:val="20"/>
+                  <w:szCs w:val="20"/>
+                </w:rPr>
+              </m:ctrlPr>
+            </m:num>
+            <m:den>
+              <m:sSub>
+                <m:sSubPr>
+                  <m:ctrlPr>
+                    <w:rPr>
+                      <w:rFonts w:ascii="Cambria Math" w:hAnsi="Cambria Math"/>
+                      <w:i/>
+                      <w:sz w:val="20"/>
+                      <w:szCs w:val="20"/>
+                    </w:rPr>
+                  </m:ctrlPr>
+                </m:sSubPr>
+                <m:e>
+                  <m:r>
+                    <w:rPr>
+                      <w:rFonts w:ascii="Cambria Math" w:hAnsi="Cambria Math"/>
+                      <w:sz w:val="20"/>
+                      <w:szCs w:val="20"/>
+                    </w:rPr>
+                    <m:t>T</m:t>
+                  </m:r>
+                </m:e>
+                <m:sub>
+                  <m:r>
+                    <w:rPr>
+                      <w:rFonts w:ascii="Cambria Math" w:hAnsi="Cambria Math"/>
+                      <w:sz w:val="20"/>
+                      <w:szCs w:val="20"/>
+                    </w:rPr>
+                    <m:t>1</m:t>
+                  </m:r>
+                </m:sub>
+              </m:sSub>
+              <m:r>
+                <w:rPr>
+                  <w:rFonts w:ascii="Cambria Math" w:hAnsi="Cambria Math"/>
+                  <w:sz w:val="20"/>
+                  <w:szCs w:val="20"/>
+                </w:rPr>
+                <m:t> ∙</m:t>
+              </m:r>
+              <m:sSub>
+                <m:sSubPr>
+                  <m:ctrlPr>
+                    <w:rPr>
+                      <w:rFonts w:ascii="Cambria Math" w:hAnsi="Cambria Math"/>
+                      <w:i/>
+                      <w:sz w:val="20"/>
+                      <w:szCs w:val="20"/>
+                    </w:rPr>
+                  </m:ctrlPr>
+                </m:sSubPr>
+                <m:e>
+                  <m:r>
+                    <w:rPr>
+                      <w:rFonts w:ascii="Cambria Math" w:hAnsi="Cambria Math"/>
+                      <w:sz w:val="20"/>
+                      <w:szCs w:val="20"/>
+                    </w:rPr>
+                    <m:t>T</m:t>
+                  </m:r>
+                </m:e>
+                <m:sub>
+                  <m:r>
+                    <w:rPr>
+                      <w:rFonts w:ascii="Cambria Math" w:hAnsi="Cambria Math"/>
+                      <w:sz w:val="20"/>
+                      <w:szCs w:val="20"/>
+                    </w:rPr>
+                    <m:t>2</m:t>
+                  </m:r>
+                </m:sub>
+              </m:sSub>
+              <m:ctrlPr>
+                <w:rPr>
+                  <w:rFonts w:ascii="Cambria Math" w:hAnsi="Cambria Math"/>
+                  <w:i/>
+                  <w:sz w:val="20"/>
+                  <w:szCs w:val="20"/>
+                </w:rPr>
+              </m:ctrlPr>
+            </m:den>
+          </m:f>
+          <m:sSub>
+            <m:sSubPr>
+              <m:ctrlPr>
+                <w:rPr>
+                  <w:rFonts w:ascii="Cambria Math" w:hAnsi="Cambria Math"/>
+                  <w:i/>
+                  <w:sz w:val="20"/>
+                  <w:szCs w:val="20"/>
+                </w:rPr>
+              </m:ctrlPr>
+            </m:sSubPr>
+            <m:e>
+              <m:r>
+                <w:rPr>
+                  <w:rFonts w:ascii="Cambria Math" w:hAnsi="Cambria Math"/>
+                  <w:sz w:val="20"/>
+                  <w:szCs w:val="20"/>
+                </w:rPr>
+                <m:t>x</m:t>
+              </m:r>
+            </m:e>
+            <m:sub>
+              <m:r>
+                <w:rPr>
+                  <w:rFonts w:ascii="Cambria Math" w:hAnsi="Cambria Math"/>
+                  <w:sz w:val="20"/>
+                  <w:szCs w:val="20"/>
+                </w:rPr>
+                <m:t>1</m:t>
+              </m:r>
+            </m:sub>
+          </m:sSub>
+          <m:d>
+            <m:dPr>
+              <m:ctrlPr>
+                <w:rPr>
+                  <w:rFonts w:ascii="Cambria Math" w:hAnsi="Cambria Math"/>
+                  <w:sz w:val="20"/>
+                  <w:szCs w:val="20"/>
+                </w:rPr>
+              </m:ctrlPr>
+            </m:dPr>
+            <m:e>
+              <m:r>
+                <w:rPr>
+                  <w:rFonts w:ascii="Cambria Math" w:hAnsi="Cambria Math"/>
+                  <w:sz w:val="20"/>
+                  <w:szCs w:val="20"/>
+                </w:rPr>
+                <m:t>k</m:t>
+              </m:r>
+              <m:ctrlPr>
+                <w:rPr>
+                  <w:rFonts w:ascii="Cambria Math" w:hAnsi="Cambria Math"/>
+                  <w:i/>
+                  <w:sz w:val="20"/>
+                  <w:szCs w:val="20"/>
+                </w:rPr>
+              </m:ctrlPr>
+            </m:e>
+          </m:d>
+          <m:r>
+            <w:rPr>
+              <w:rFonts w:ascii="Cambria Math" w:hAnsi="Cambria Math"/>
+              <w:sz w:val="20"/>
+              <w:szCs w:val="20"/>
+            </w:rPr>
+            <m:t>+</m:t>
+          </m:r>
+          <m:r>
+            <m:rPr>
+              <m:nor/>
+            </m:rPr>
+            <w:rPr>
+              <w:rFonts w:ascii="Cambria Math" w:hAnsi="Cambria Math"/>
+              <w:sz w:val="20"/>
+              <w:szCs w:val="20"/>
+            </w:rPr>
+            <m:t>Tp</m:t>
+          </m:r>
+          <m:r>
+            <w:rPr>
+              <w:rFonts w:ascii="Cambria Math" w:hAnsi="Cambria Math"/>
+              <w:sz w:val="20"/>
+              <w:szCs w:val="20"/>
+            </w:rPr>
+            <m:t> ∙</m:t>
+          </m:r>
+          <m:sSub>
+            <m:sSubPr>
+              <m:ctrlPr>
+                <w:rPr>
+                  <w:rFonts w:ascii="Cambria Math" w:hAnsi="Cambria Math"/>
+                  <w:i/>
+                  <w:sz w:val="20"/>
+                  <w:szCs w:val="20"/>
+                </w:rPr>
+              </m:ctrlPr>
+            </m:sSubPr>
+            <m:e>
+              <m:r>
+                <w:rPr>
+                  <w:rFonts w:ascii="Cambria Math" w:hAnsi="Cambria Math"/>
+                  <w:sz w:val="20"/>
+                  <w:szCs w:val="20"/>
+                </w:rPr>
+                <m:t>x</m:t>
+              </m:r>
+            </m:e>
+            <m:sub>
+              <m:r>
+                <w:rPr>
+                  <w:rFonts w:ascii="Cambria Math" w:hAnsi="Cambria Math"/>
+                  <w:sz w:val="20"/>
+                  <w:szCs w:val="20"/>
+                </w:rPr>
+                <m:t>2</m:t>
+              </m:r>
+            </m:sub>
+          </m:sSub>
+          <m:d>
+            <m:dPr>
+              <m:ctrlPr>
+                <w:rPr>
+                  <w:rFonts w:ascii="Cambria Math" w:hAnsi="Cambria Math"/>
+                  <w:sz w:val="20"/>
+                  <w:szCs w:val="20"/>
+                </w:rPr>
+              </m:ctrlPr>
+            </m:dPr>
+            <m:e>
+              <m:r>
+                <w:rPr>
+                  <w:rFonts w:ascii="Cambria Math" w:hAnsi="Cambria Math"/>
+                  <w:sz w:val="20"/>
+                  <w:szCs w:val="20"/>
+                </w:rPr>
+                <m:t>k</m:t>
+              </m:r>
+              <m:ctrlPr>
+                <w:rPr>
+                  <w:rFonts w:ascii="Cambria Math" w:hAnsi="Cambria Math"/>
+                  <w:i/>
+                  <w:sz w:val="20"/>
+                  <w:szCs w:val="20"/>
+                </w:rPr>
+              </m:ctrlPr>
+            </m:e>
+          </m:d>
+        </m:oMath>
+      </m:oMathPara>
+    </w:p>
+    <w:p>
+      <w:pPr>
+        <w:rPr>
+          <w:rFonts w:eastAsiaTheme="minorEastAsia"/>
+          <w:sz w:val="20"/>
+          <w:szCs w:val="20"/>
+        </w:rPr>
+      </w:pPr>
+      <m:oMathPara>
+        <m:oMath>
+          <m:sSub>
+            <m:sSubPr>
+              <m:ctrlPr>
+                <w:rPr>
+                  <w:rFonts w:ascii="Cambria Math" w:hAnsi="Cambria Math"/>
+                  <w:i/>
+                  <w:sz w:val="20"/>
+                  <w:szCs w:val="20"/>
+                </w:rPr>
+              </m:ctrlPr>
+            </m:sSubPr>
+            <m:e>
+              <m:r>
+                <w:rPr>
+                  <w:rFonts w:ascii="Cambria Math" w:hAnsi="Cambria Math"/>
+                  <w:sz w:val="20"/>
+                  <w:szCs w:val="20"/>
+                </w:rPr>
+                <m:t>x</m:t>
+              </m:r>
+            </m:e>
+            <m:sub>
+              <m:r>
+                <w:rPr>
+                  <w:rFonts w:ascii="Cambria Math" w:hAnsi="Cambria Math"/>
+                  <w:sz w:val="20"/>
+                  <w:szCs w:val="20"/>
+                </w:rPr>
+                <m:t>2</m:t>
+              </m:r>
+            </m:sub>
+          </m:sSub>
+          <m:d>
+            <m:dPr>
+              <m:ctrlPr>
+                <w:rPr>
+                  <w:rFonts w:ascii="Cambria Math" w:hAnsi="Cambria Math"/>
+                  <w:sz w:val="20"/>
+                  <w:szCs w:val="20"/>
+                </w:rPr>
+              </m:ctrlPr>
+            </m:dPr>
+            <m:e>
+              <m:r>
+                <w:rPr>
+                  <w:rFonts w:ascii="Cambria Math" w:hAnsi="Cambria Math"/>
+                  <w:sz w:val="20"/>
+                  <w:szCs w:val="20"/>
+                </w:rPr>
+                <m:t>k+1</m:t>
+              </m:r>
+              <m:ctrlPr>
+                <w:rPr>
+                  <w:rFonts w:ascii="Cambria Math" w:hAnsi="Cambria Math"/>
+                  <w:i/>
+                  <w:sz w:val="20"/>
+                  <w:szCs w:val="20"/>
+                </w:rPr>
+              </m:ctrlPr>
+            </m:e>
+          </m:d>
+          <m:r>
+            <m:rPr>
+              <m:sty m:val="p"/>
+            </m:rPr>
+            <w:rPr>
+              <w:rFonts w:ascii="Cambria Math" w:hAnsi="Cambria Math"/>
+              <w:sz w:val="20"/>
+              <w:szCs w:val="20"/>
+            </w:rPr>
+            <m:t>=</m:t>
+          </m:r>
+          <m:sSub>
+            <m:sSubPr>
+              <m:ctrlPr>
+                <w:rPr>
+                  <w:rFonts w:ascii="Cambria Math" w:hAnsi="Cambria Math"/>
+                  <w:i/>
+                  <w:sz w:val="20"/>
+                  <w:szCs w:val="20"/>
+                </w:rPr>
+              </m:ctrlPr>
+            </m:sSubPr>
+            <m:e>
+              <m:r>
+                <w:rPr>
+                  <w:rFonts w:ascii="Cambria Math" w:hAnsi="Cambria Math"/>
+                  <w:sz w:val="20"/>
+                  <w:szCs w:val="20"/>
+                </w:rPr>
+                <m:t>x</m:t>
+              </m:r>
+              <m:ctrlPr>
+                <w:rPr>
+                  <w:rFonts w:ascii="Cambria Math" w:hAnsi="Cambria Math"/>
+                  <w:sz w:val="20"/>
+                  <w:szCs w:val="20"/>
+                </w:rPr>
+              </m:ctrlPr>
+            </m:e>
+            <m:sub>
+              <m:r>
+                <w:rPr>
+                  <w:rFonts w:ascii="Cambria Math" w:hAnsi="Cambria Math"/>
+                  <w:sz w:val="20"/>
+                  <w:szCs w:val="20"/>
+                </w:rPr>
+                <m:t>2</m:t>
+              </m:r>
+            </m:sub>
+          </m:sSub>
+          <m:d>
+            <m:dPr>
+              <m:ctrlPr>
+                <w:rPr>
+                  <w:rFonts w:ascii="Cambria Math" w:hAnsi="Cambria Math"/>
+                  <w:sz w:val="20"/>
+                  <w:szCs w:val="20"/>
+                </w:rPr>
+              </m:ctrlPr>
+            </m:dPr>
+            <m:e>
+              <m:r>
+                <w:rPr>
+                  <w:rFonts w:ascii="Cambria Math" w:hAnsi="Cambria Math"/>
+                  <w:sz w:val="20"/>
+                  <w:szCs w:val="20"/>
+                </w:rPr>
+                <m:t>k</m:t>
+              </m:r>
+              <m:ctrlPr>
+                <w:rPr>
+                  <w:rFonts w:ascii="Cambria Math" w:hAnsi="Cambria Math"/>
+                  <w:i/>
+                  <w:sz w:val="20"/>
+                  <w:szCs w:val="20"/>
+                </w:rPr>
+              </m:ctrlPr>
+            </m:e>
+          </m:d>
+          <m:r>
+            <w:rPr>
+              <w:rFonts w:ascii="Cambria Math" w:hAnsi="Cambria Math"/>
+              <w:sz w:val="20"/>
+              <w:szCs w:val="20"/>
+            </w:rPr>
+            <m:t>-</m:t>
+          </m:r>
+          <m:f>
+            <m:fPr>
+              <m:ctrlPr>
+                <w:rPr>
+                  <w:rFonts w:ascii="Cambria Math" w:hAnsi="Cambria Math"/>
+                  <w:sz w:val="20"/>
+                  <w:szCs w:val="20"/>
+                </w:rPr>
+              </m:ctrlPr>
+            </m:fPr>
+            <m:num>
+              <m:r>
+                <m:rPr>
+                  <m:nor/>
+                </m:rPr>
+                <w:rPr>
+                  <w:rFonts w:ascii="Cambria Math" w:hAnsi="Cambria Math"/>
+                  <w:sz w:val="20"/>
+                  <w:szCs w:val="20"/>
+                </w:rPr>
+                <m:t>Tp</m:t>
+              </m:r>
+              <m:r>
+                <w:rPr>
+                  <w:rFonts w:ascii="Cambria Math" w:hAnsi="Cambria Math"/>
+                  <w:sz w:val="20"/>
+                  <w:szCs w:val="20"/>
+                </w:rPr>
+                <m:t> </m:t>
+              </m:r>
+              <m:ctrlPr>
+                <w:rPr>
+                  <w:rFonts w:ascii="Cambria Math" w:hAnsi="Cambria Math"/>
+                  <w:i/>
+                  <w:sz w:val="20"/>
+                  <w:szCs w:val="20"/>
+                </w:rPr>
+              </m:ctrlPr>
+            </m:num>
+            <m:den>
+              <m:sSub>
+                <m:sSubPr>
+                  <m:ctrlPr>
+                    <w:rPr>
+                      <w:rFonts w:ascii="Cambria Math" w:hAnsi="Cambria Math"/>
+                      <w:i/>
+                      <w:sz w:val="20"/>
+                      <w:szCs w:val="20"/>
+                    </w:rPr>
+                  </m:ctrlPr>
+                </m:sSubPr>
+                <m:e>
+                  <m:r>
+                    <w:rPr>
+                      <w:rFonts w:ascii="Cambria Math" w:hAnsi="Cambria Math"/>
+                      <w:sz w:val="20"/>
+                      <w:szCs w:val="20"/>
+                    </w:rPr>
+                    <m:t>T</m:t>
+                  </m:r>
+                </m:e>
+                <m:sub>
+                  <m:r>
+                    <w:rPr>
+                      <w:rFonts w:ascii="Cambria Math" w:hAnsi="Cambria Math"/>
+                      <w:sz w:val="20"/>
+                      <w:szCs w:val="20"/>
+                    </w:rPr>
+                    <m:t>1</m:t>
+                  </m:r>
+                </m:sub>
+              </m:sSub>
+              <m:r>
+                <w:rPr>
+                  <w:rFonts w:ascii="Cambria Math" w:hAnsi="Cambria Math"/>
+                  <w:sz w:val="20"/>
+                  <w:szCs w:val="20"/>
+                </w:rPr>
+                <m:t> ∙</m:t>
+              </m:r>
+              <m:sSub>
+                <m:sSubPr>
+                  <m:ctrlPr>
+                    <w:rPr>
+                      <w:rFonts w:ascii="Cambria Math" w:hAnsi="Cambria Math"/>
+                      <w:i/>
+                      <w:sz w:val="20"/>
+                      <w:szCs w:val="20"/>
+                    </w:rPr>
+                  </m:ctrlPr>
+                </m:sSubPr>
+                <m:e>
+                  <m:r>
+                    <w:rPr>
+                      <w:rFonts w:ascii="Cambria Math" w:hAnsi="Cambria Math"/>
+                      <w:sz w:val="20"/>
+                      <w:szCs w:val="20"/>
+                    </w:rPr>
+                    <m:t>T</m:t>
+                  </m:r>
+                </m:e>
+                <m:sub>
+                  <m:r>
+                    <w:rPr>
+                      <w:rFonts w:ascii="Cambria Math" w:hAnsi="Cambria Math"/>
+                      <w:sz w:val="20"/>
+                      <w:szCs w:val="20"/>
+                    </w:rPr>
+                    <m:t>2</m:t>
+                  </m:r>
+                </m:sub>
+              </m:sSub>
+              <m:ctrlPr>
+                <w:rPr>
+                  <w:rFonts w:ascii="Cambria Math" w:hAnsi="Cambria Math"/>
+                  <w:i/>
+                  <w:sz w:val="20"/>
+                  <w:szCs w:val="20"/>
+                </w:rPr>
+              </m:ctrlPr>
+            </m:den>
+          </m:f>
+          <m:sSub>
+            <m:sSubPr>
+              <m:ctrlPr>
+                <w:rPr>
+                  <w:rFonts w:ascii="Cambria Math" w:hAnsi="Cambria Math"/>
+                  <w:i/>
+                  <w:sz w:val="20"/>
+                  <w:szCs w:val="20"/>
+                </w:rPr>
+              </m:ctrlPr>
+            </m:sSubPr>
+            <m:e>
+              <m:r>
+                <w:rPr>
+                  <w:rFonts w:ascii="Cambria Math" w:hAnsi="Cambria Math"/>
+                  <w:sz w:val="20"/>
+                  <w:szCs w:val="20"/>
+                </w:rPr>
+                <m:t>x</m:t>
+              </m:r>
+            </m:e>
+            <m:sub>
+              <m:r>
+                <w:rPr>
+                  <w:rFonts w:ascii="Cambria Math" w:hAnsi="Cambria Math"/>
+                  <w:sz w:val="20"/>
+                  <w:szCs w:val="20"/>
+                </w:rPr>
+                <m:t>1</m:t>
+              </m:r>
+            </m:sub>
+          </m:sSub>
+          <m:d>
+            <m:dPr>
+              <m:ctrlPr>
+                <w:rPr>
+                  <w:rFonts w:ascii="Cambria Math" w:hAnsi="Cambria Math"/>
+                  <w:sz w:val="20"/>
+                  <w:szCs w:val="20"/>
+                </w:rPr>
+              </m:ctrlPr>
+            </m:dPr>
+            <m:e>
+              <m:r>
+                <w:rPr>
+                  <w:rFonts w:ascii="Cambria Math" w:hAnsi="Cambria Math"/>
+                  <w:sz w:val="20"/>
+                  <w:szCs w:val="20"/>
+                </w:rPr>
+                <m:t>k</m:t>
+              </m:r>
+              <m:ctrlPr>
+                <w:rPr>
+                  <w:rFonts w:ascii="Cambria Math" w:hAnsi="Cambria Math"/>
+                  <w:i/>
+                  <w:sz w:val="20"/>
+                  <w:szCs w:val="20"/>
+                </w:rPr>
+              </m:ctrlPr>
+            </m:e>
+          </m:d>
+          <m:r>
+            <w:rPr>
+              <w:rFonts w:ascii="Cambria Math" w:hAnsi="Cambria Math"/>
+              <w:sz w:val="20"/>
+              <w:szCs w:val="20"/>
+            </w:rPr>
+            <m:t>+</m:t>
+          </m:r>
+          <m:f>
+            <m:fPr>
+              <m:ctrlPr>
+                <w:rPr>
+                  <w:rFonts w:ascii="Cambria Math" w:hAnsi="Cambria Math"/>
+                  <w:sz w:val="20"/>
+                  <w:szCs w:val="20"/>
+                </w:rPr>
+              </m:ctrlPr>
+            </m:fPr>
+            <m:num>
+              <m:r>
+                <w:rPr>
+                  <w:rFonts w:ascii="Cambria Math" w:hAnsi="Cambria Math"/>
+                  <w:sz w:val="20"/>
+                  <w:szCs w:val="20"/>
+                </w:rPr>
+                <m:t>K∙ </m:t>
+              </m:r>
+              <m:r>
+                <m:rPr>
+                  <m:nor/>
+                </m:rPr>
+                <w:rPr>
+                  <w:rFonts w:ascii="Cambria Math" w:hAnsi="Cambria Math"/>
+                  <w:sz w:val="20"/>
+                  <w:szCs w:val="20"/>
+                </w:rPr>
+                <m:t>Tp</m:t>
+              </m:r>
+              <m:ctrlPr>
+                <w:rPr>
+                  <w:rFonts w:ascii="Cambria Math" w:hAnsi="Cambria Math"/>
+                  <w:i/>
+                  <w:sz w:val="20"/>
+                  <w:szCs w:val="20"/>
+                </w:rPr>
+              </m:ctrlPr>
+            </m:num>
+            <m:den>
+              <m:sSub>
+                <m:sSubPr>
+                  <m:ctrlPr>
+                    <w:rPr>
+                      <w:rFonts w:ascii="Cambria Math" w:hAnsi="Cambria Math"/>
+                      <w:i/>
+                      <w:sz w:val="20"/>
+                      <w:szCs w:val="20"/>
+                    </w:rPr>
+                  </m:ctrlPr>
+                </m:sSubPr>
+                <m:e>
+                  <m:r>
+                    <w:rPr>
+                      <w:rFonts w:ascii="Cambria Math" w:hAnsi="Cambria Math"/>
+                      <w:sz w:val="20"/>
+                      <w:szCs w:val="20"/>
+                    </w:rPr>
+                    <m:t>T</m:t>
+                  </m:r>
+                </m:e>
+                <m:sub>
+                  <m:r>
+                    <w:rPr>
+                      <w:rFonts w:ascii="Cambria Math" w:hAnsi="Cambria Math"/>
+                      <w:sz w:val="20"/>
+                      <w:szCs w:val="20"/>
+                    </w:rPr>
+                    <m:t>1</m:t>
+                  </m:r>
+                </m:sub>
+              </m:sSub>
+              <m:r>
+                <w:rPr>
+                  <w:rFonts w:ascii="Cambria Math" w:hAnsi="Cambria Math"/>
+                  <w:sz w:val="20"/>
+                  <w:szCs w:val="20"/>
+                </w:rPr>
+                <m:t>∙ </m:t>
+              </m:r>
+              <m:sSub>
+                <m:sSubPr>
+                  <m:ctrlPr>
+                    <w:rPr>
+                      <w:rFonts w:ascii="Cambria Math" w:hAnsi="Cambria Math"/>
+                      <w:i/>
+                      <w:sz w:val="20"/>
+                      <w:szCs w:val="20"/>
+                    </w:rPr>
+                  </m:ctrlPr>
+                </m:sSubPr>
+                <m:e>
+                  <m:r>
+                    <w:rPr>
+                      <w:rFonts w:ascii="Cambria Math" w:hAnsi="Cambria Math"/>
+                      <w:sz w:val="20"/>
+                      <w:szCs w:val="20"/>
+                    </w:rPr>
+                    <m:t>T</m:t>
+                  </m:r>
+                </m:e>
+                <m:sub>
+                  <m:r>
+                    <w:rPr>
+                      <w:rFonts w:ascii="Cambria Math" w:hAnsi="Cambria Math"/>
+                      <w:sz w:val="20"/>
+                      <w:szCs w:val="20"/>
+                    </w:rPr>
+                    <m:t>2</m:t>
+                  </m:r>
+                </m:sub>
+              </m:sSub>
+              <m:ctrlPr>
+                <w:rPr>
+                  <w:rFonts w:ascii="Cambria Math" w:hAnsi="Cambria Math"/>
+                  <w:i/>
+                  <w:sz w:val="20"/>
+                  <w:szCs w:val="20"/>
+                </w:rPr>
+              </m:ctrlPr>
+            </m:den>
+          </m:f>
+          <m:r>
+            <w:rPr>
+              <w:rFonts w:ascii="Cambria Math" w:hAnsi="Cambria Math"/>
+              <w:sz w:val="20"/>
+              <w:szCs w:val="20"/>
+            </w:rPr>
+            <m:t>(</m:t>
+          </m:r>
+          <m:sSub>
+            <m:sSubPr>
+              <m:ctrlPr>
+                <w:rPr>
+                  <w:rFonts w:ascii="Cambria Math" w:hAnsi="Cambria Math"/>
+                  <w:sz w:val="20"/>
+                  <w:szCs w:val="20"/>
+                </w:rPr>
+              </m:ctrlPr>
+            </m:sSubPr>
+            <m:e>
+              <m:r>
+                <w:rPr>
+                  <w:rFonts w:ascii="Cambria Math" w:hAnsi="Cambria Math"/>
+                  <w:sz w:val="20"/>
+                  <w:szCs w:val="20"/>
+                </w:rPr>
+                <m:t>α</m:t>
+              </m:r>
+            </m:e>
+            <m:sub>
+              <m:r>
+                <w:rPr>
+                  <w:rFonts w:ascii="Cambria Math" w:hAnsi="Cambria Math"/>
+                  <w:sz w:val="20"/>
+                  <w:szCs w:val="20"/>
+                </w:rPr>
+                <m:t>1</m:t>
+              </m:r>
+            </m:sub>
+          </m:sSub>
+          <m:r>
+            <m:rPr>
+              <m:sty m:val="p"/>
+            </m:rPr>
+            <w:rPr>
+              <w:rFonts w:ascii="Cambria Math" w:hAnsi="Cambria Math"/>
+              <w:sz w:val="20"/>
+              <w:szCs w:val="20"/>
+            </w:rPr>
+            <m:t>∙</m:t>
+          </m:r>
+          <m:r>
+            <m:rPr>
+              <m:sty m:val="p"/>
+            </m:rPr>
+            <w:rPr>
+              <w:rFonts w:ascii="Cambria Math" w:hAnsi="Cambria Math" w:cstheme="minorHAnsi"/>
+              <w:sz w:val="20"/>
+              <w:szCs w:val="20"/>
+            </w:rPr>
+            <m:t>u</m:t>
+          </m:r>
+          <m:r>
+            <m:rPr>
+              <m:sty m:val="p"/>
+            </m:rPr>
+            <w:rPr>
+              <w:rFonts w:ascii="Cambria Math" w:hAnsi="Cambria Math"/>
+              <w:sz w:val="20"/>
+              <w:szCs w:val="20"/>
+            </w:rPr>
+            <m:t>+</m:t>
+          </m:r>
+          <m:sSub>
+            <m:sSubPr>
+              <m:ctrlPr>
+                <w:rPr>
+                  <w:rFonts w:ascii="Cambria Math" w:hAnsi="Cambria Math"/>
+                  <w:sz w:val="20"/>
+                  <w:szCs w:val="20"/>
+                </w:rPr>
+              </m:ctrlPr>
+            </m:sSubPr>
+            <m:e>
+              <m:r>
+                <w:rPr>
+                  <w:rFonts w:ascii="Cambria Math" w:hAnsi="Cambria Math"/>
+                  <w:sz w:val="20"/>
+                  <w:szCs w:val="20"/>
+                </w:rPr>
+                <m:t>α</m:t>
+              </m:r>
+            </m:e>
+            <m:sub>
+              <m:r>
+                <w:rPr>
+                  <w:rFonts w:ascii="Cambria Math" w:hAnsi="Cambria Math"/>
+                  <w:sz w:val="20"/>
+                  <w:szCs w:val="20"/>
+                </w:rPr>
+                <m:t>2</m:t>
+              </m:r>
+            </m:sub>
+          </m:sSub>
+          <m:r>
+            <m:rPr>
+              <m:sty m:val="p"/>
+            </m:rPr>
+            <w:rPr>
+              <w:rFonts w:ascii="Cambria Math" w:hAnsi="Cambria Math"/>
+              <w:sz w:val="20"/>
+              <w:szCs w:val="20"/>
+            </w:rPr>
+            <m:t>∙(</m:t>
+          </m:r>
+          <m:sSup>
+            <m:sSupPr>
+              <m:ctrlPr>
+                <w:rPr>
+                  <w:rFonts w:ascii="Cambria Math" w:hAnsi="Cambria Math"/>
+                  <w:i/>
+                  <w:iCs/>
+                  <w:sz w:val="20"/>
+                  <w:szCs w:val="20"/>
+                </w:rPr>
+              </m:ctrlPr>
+            </m:sSupPr>
+            <m:e>
+              <m:r>
+                <m:rPr>
+                  <m:sty m:val="p"/>
+                </m:rPr>
+                <w:rPr>
+                  <w:rFonts w:ascii="Cambria Math" w:hAnsi="Cambria Math" w:cstheme="minorHAnsi"/>
+                  <w:sz w:val="20"/>
+                  <w:szCs w:val="20"/>
+                </w:rPr>
+                <m:t>ū</m:t>
+              </m:r>
+              <m:ctrlPr>
+                <w:rPr>
+                  <w:rFonts w:ascii="Cambria Math" w:hAnsi="Cambria Math"/>
+                  <w:sz w:val="20"/>
+                  <w:szCs w:val="20"/>
+                </w:rPr>
+              </m:ctrlPr>
+            </m:e>
+            <m:sup>
+              <m:r>
+                <w:rPr>
+                  <w:rFonts w:ascii="Cambria Math" w:hAnsi="Cambria Math"/>
+                  <w:sz w:val="20"/>
+                  <w:szCs w:val="20"/>
+                </w:rPr>
+                <m:t>2</m:t>
+              </m:r>
+            </m:sup>
+          </m:sSup>
+          <m:r>
+            <w:rPr>
+              <w:rFonts w:ascii="Cambria Math" w:hAnsi="Cambria Math"/>
+              <w:sz w:val="20"/>
+              <w:szCs w:val="20"/>
+            </w:rPr>
+            <m:t xml:space="preserve"> + 2 </m:t>
+          </m:r>
+          <m:r>
+            <m:rPr>
+              <m:sty m:val="p"/>
+            </m:rPr>
+            <w:rPr>
+              <w:rFonts w:ascii="Cambria Math" w:hAnsi="Cambria Math"/>
+              <w:sz w:val="20"/>
+              <w:szCs w:val="20"/>
+            </w:rPr>
+            <m:t>∙</m:t>
+          </m:r>
+          <m:r>
+            <w:rPr>
+              <w:rFonts w:ascii="Cambria Math" w:hAnsi="Cambria Math"/>
+              <w:sz w:val="20"/>
+              <w:szCs w:val="20"/>
+            </w:rPr>
+            <m:t xml:space="preserve"> </m:t>
+          </m:r>
+          <m:r>
+            <m:rPr>
+              <m:sty m:val="p"/>
+            </m:rPr>
+            <w:rPr>
+              <w:rFonts w:ascii="Cambria Math" w:hAnsi="Cambria Math" w:cstheme="minorHAnsi"/>
+              <w:sz w:val="20"/>
+              <w:szCs w:val="20"/>
+            </w:rPr>
+            <m:t>ū</m:t>
+          </m:r>
+          <m:r>
+            <w:rPr>
+              <w:rFonts w:ascii="Cambria Math" w:hAnsi="Cambria Math"/>
+              <w:sz w:val="20"/>
+              <w:szCs w:val="20"/>
+            </w:rPr>
+            <m:t xml:space="preserve">(u - </m:t>
+          </m:r>
+          <m:r>
+            <m:rPr>
+              <m:sty m:val="p"/>
+            </m:rPr>
+            <w:rPr>
+              <w:rFonts w:ascii="Cambria Math" w:hAnsi="Cambria Math" w:cstheme="minorHAnsi"/>
+              <w:sz w:val="20"/>
+              <w:szCs w:val="20"/>
+            </w:rPr>
+            <m:t>ū</m:t>
+          </m:r>
+          <m:r>
+            <w:rPr>
+              <w:rFonts w:ascii="Cambria Math" w:hAnsi="Cambria Math"/>
+              <w:sz w:val="20"/>
+              <w:szCs w:val="20"/>
+            </w:rPr>
+            <m:t xml:space="preserve">)) </m:t>
+          </m:r>
+          <m:r>
+            <m:rPr>
+              <m:sty m:val="p"/>
+            </m:rPr>
+            <w:rPr>
+              <w:rFonts w:ascii="Cambria Math" w:hAnsi="Cambria Math"/>
+              <w:sz w:val="20"/>
+              <w:szCs w:val="20"/>
+            </w:rPr>
+            <m:t>+</m:t>
+          </m:r>
+          <m:sSub>
+            <m:sSubPr>
+              <m:ctrlPr>
+                <w:rPr>
+                  <w:rFonts w:ascii="Cambria Math" w:hAnsi="Cambria Math"/>
+                  <w:sz w:val="20"/>
+                  <w:szCs w:val="20"/>
+                </w:rPr>
+              </m:ctrlPr>
+            </m:sSubPr>
+            <m:e>
+              <m:r>
+                <w:rPr>
+                  <w:rFonts w:ascii="Cambria Math" w:hAnsi="Cambria Math"/>
+                  <w:sz w:val="20"/>
+                  <w:szCs w:val="20"/>
+                </w:rPr>
+                <m:t>α</m:t>
+              </m:r>
+            </m:e>
+            <m:sub>
+              <m:r>
+                <w:rPr>
+                  <w:rFonts w:ascii="Cambria Math" w:hAnsi="Cambria Math"/>
+                  <w:sz w:val="20"/>
+                  <w:szCs w:val="20"/>
+                </w:rPr>
+                <m:t>3</m:t>
+              </m:r>
+            </m:sub>
+          </m:sSub>
+          <m:r>
+            <m:rPr>
+              <m:sty m:val="p"/>
+            </m:rPr>
+            <w:rPr>
+              <w:rFonts w:ascii="Cambria Math" w:hAnsi="Cambria Math"/>
+              <w:sz w:val="20"/>
+              <w:szCs w:val="20"/>
+            </w:rPr>
+            <m:t>∙(</m:t>
+          </m:r>
+          <m:sSup>
+            <m:sSupPr>
+              <m:ctrlPr>
+                <w:rPr>
+                  <w:rFonts w:ascii="Cambria Math" w:hAnsi="Cambria Math"/>
+                  <w:i/>
+                  <w:iCs/>
+                  <w:sz w:val="20"/>
+                  <w:szCs w:val="20"/>
+                </w:rPr>
+              </m:ctrlPr>
+            </m:sSupPr>
+            <m:e>
+              <m:r>
+                <m:rPr>
+                  <m:sty m:val="p"/>
+                </m:rPr>
+                <w:rPr>
+                  <w:rFonts w:ascii="Cambria Math" w:hAnsi="Cambria Math" w:cstheme="minorHAnsi"/>
+                  <w:sz w:val="20"/>
+                  <w:szCs w:val="20"/>
+                </w:rPr>
+                <m:t>ū</m:t>
+              </m:r>
+              <m:ctrlPr>
+                <w:rPr>
+                  <w:rFonts w:ascii="Cambria Math" w:hAnsi="Cambria Math"/>
+                  <w:sz w:val="20"/>
+                  <w:szCs w:val="20"/>
+                </w:rPr>
+              </m:ctrlPr>
+            </m:e>
+            <m:sup>
+              <m:r>
+                <w:rPr>
+                  <w:rFonts w:ascii="Cambria Math" w:hAnsi="Cambria Math"/>
+                  <w:sz w:val="20"/>
+                  <w:szCs w:val="20"/>
+                </w:rPr>
+                <m:t>3</m:t>
+              </m:r>
+            </m:sup>
+          </m:sSup>
+          <m:r>
+            <w:rPr>
+              <w:rFonts w:ascii="Cambria Math" w:hAnsi="Cambria Math"/>
+              <w:sz w:val="20"/>
+              <w:szCs w:val="20"/>
+            </w:rPr>
+            <m:t xml:space="preserve"> + 3 </m:t>
+          </m:r>
+          <m:r>
+            <m:rPr>
+              <m:sty m:val="p"/>
+            </m:rPr>
+            <w:rPr>
+              <w:rFonts w:ascii="Cambria Math" w:hAnsi="Cambria Math"/>
+              <w:sz w:val="20"/>
+              <w:szCs w:val="20"/>
+            </w:rPr>
+            <m:t>∙</m:t>
+          </m:r>
+          <m:r>
+            <w:rPr>
+              <w:rFonts w:ascii="Cambria Math" w:hAnsi="Cambria Math"/>
+              <w:sz w:val="20"/>
+              <w:szCs w:val="20"/>
+            </w:rPr>
+            <m:t xml:space="preserve"> </m:t>
+          </m:r>
+          <m:sSup>
+            <m:sSupPr>
+              <m:ctrlPr>
+                <w:rPr>
+                  <w:rFonts w:ascii="Cambria Math" w:hAnsi="Cambria Math"/>
+                  <w:i/>
+                  <w:iCs/>
+                  <w:sz w:val="20"/>
+                  <w:szCs w:val="20"/>
+                </w:rPr>
+              </m:ctrlPr>
+            </m:sSupPr>
+            <m:e>
+              <m:r>
+                <m:rPr>
+                  <m:sty m:val="p"/>
+                </m:rPr>
+                <w:rPr>
+                  <w:rFonts w:ascii="Cambria Math" w:hAnsi="Cambria Math" w:cstheme="minorHAnsi"/>
+                  <w:sz w:val="20"/>
+                  <w:szCs w:val="20"/>
+                </w:rPr>
+                <m:t>ū</m:t>
+              </m:r>
+              <m:ctrlPr>
+                <w:rPr>
+                  <w:rFonts w:ascii="Cambria Math" w:hAnsi="Cambria Math"/>
+                  <w:sz w:val="20"/>
+                  <w:szCs w:val="20"/>
+                </w:rPr>
+              </m:ctrlPr>
+            </m:e>
+            <m:sup>
+              <m:r>
+                <w:rPr>
+                  <w:rFonts w:ascii="Cambria Math" w:hAnsi="Cambria Math"/>
+                  <w:sz w:val="20"/>
+                  <w:szCs w:val="20"/>
+                </w:rPr>
+                <m:t>2</m:t>
+              </m:r>
+            </m:sup>
+          </m:sSup>
+          <m:r>
+            <w:rPr>
+              <w:rFonts w:ascii="Cambria Math" w:hAnsi="Cambria Math"/>
+              <w:sz w:val="20"/>
+              <w:szCs w:val="20"/>
+            </w:rPr>
+            <m:t xml:space="preserve">(u - </m:t>
+          </m:r>
+          <m:r>
+            <m:rPr>
+              <m:sty m:val="p"/>
+            </m:rPr>
+            <w:rPr>
+              <w:rFonts w:ascii="Cambria Math" w:hAnsi="Cambria Math" w:cstheme="minorHAnsi"/>
+              <w:sz w:val="20"/>
+              <w:szCs w:val="20"/>
+            </w:rPr>
+            <m:t>ū</m:t>
+          </m:r>
+          <m:r>
+            <w:rPr>
+              <w:rFonts w:ascii="Cambria Math" w:hAnsi="Cambria Math"/>
+              <w:sz w:val="20"/>
+              <w:szCs w:val="20"/>
+            </w:rPr>
+            <m:t xml:space="preserve">)) </m:t>
+          </m:r>
+          <m:r>
+            <m:rPr>
+              <m:sty m:val="p"/>
+            </m:rPr>
+            <w:rPr>
+              <w:rFonts w:ascii="Cambria Math" w:hAnsi="Cambria Math"/>
+              <w:sz w:val="20"/>
+              <w:szCs w:val="20"/>
+            </w:rPr>
+            <m:t>+</m:t>
+          </m:r>
+          <m:sSub>
+            <m:sSubPr>
+              <m:ctrlPr>
+                <w:rPr>
+                  <w:rFonts w:ascii="Cambria Math" w:hAnsi="Cambria Math"/>
+                  <w:sz w:val="20"/>
+                  <w:szCs w:val="20"/>
+                </w:rPr>
+              </m:ctrlPr>
+            </m:sSubPr>
+            <m:e>
+              <m:r>
+                <w:rPr>
+                  <w:rFonts w:ascii="Cambria Math" w:hAnsi="Cambria Math"/>
+                  <w:sz w:val="20"/>
+                  <w:szCs w:val="20"/>
+                </w:rPr>
+                <m:t>α</m:t>
+              </m:r>
+            </m:e>
+            <m:sub>
+              <m:r>
+                <w:rPr>
+                  <w:rFonts w:ascii="Cambria Math" w:hAnsi="Cambria Math"/>
+                  <w:sz w:val="20"/>
+                  <w:szCs w:val="20"/>
+                </w:rPr>
+                <m:t>4</m:t>
+              </m:r>
+            </m:sub>
+          </m:sSub>
+          <m:r>
+            <m:rPr>
+              <m:sty m:val="p"/>
+            </m:rPr>
+            <w:rPr>
+              <w:rFonts w:ascii="Cambria Math" w:hAnsi="Cambria Math"/>
+              <w:sz w:val="20"/>
+              <w:szCs w:val="20"/>
+            </w:rPr>
+            <m:t>∙(</m:t>
+          </m:r>
+          <m:sSup>
+            <m:sSupPr>
+              <m:ctrlPr>
+                <w:rPr>
+                  <w:rFonts w:ascii="Cambria Math" w:hAnsi="Cambria Math"/>
+                  <w:i/>
+                  <w:iCs/>
+                  <w:sz w:val="20"/>
+                  <w:szCs w:val="20"/>
+                </w:rPr>
+              </m:ctrlPr>
+            </m:sSupPr>
+            <m:e>
+              <m:r>
+                <m:rPr>
+                  <m:sty m:val="p"/>
+                </m:rPr>
+                <w:rPr>
+                  <w:rFonts w:ascii="Cambria Math" w:hAnsi="Cambria Math" w:cstheme="minorHAnsi"/>
+                  <w:sz w:val="20"/>
+                  <w:szCs w:val="20"/>
+                </w:rPr>
+                <m:t>ū</m:t>
+              </m:r>
+              <m:ctrlPr>
+                <w:rPr>
+                  <w:rFonts w:ascii="Cambria Math" w:hAnsi="Cambria Math"/>
+                  <w:sz w:val="20"/>
+                  <w:szCs w:val="20"/>
+                </w:rPr>
+              </m:ctrlPr>
+            </m:e>
+            <m:sup>
+              <m:r>
+                <w:rPr>
+                  <w:rFonts w:ascii="Cambria Math" w:hAnsi="Cambria Math"/>
+                  <w:sz w:val="20"/>
+                  <w:szCs w:val="20"/>
+                </w:rPr>
+                <m:t>4</m:t>
+              </m:r>
+            </m:sup>
+          </m:sSup>
+          <m:r>
+            <w:rPr>
+              <w:rFonts w:ascii="Cambria Math" w:hAnsi="Cambria Math"/>
+              <w:sz w:val="20"/>
+              <w:szCs w:val="20"/>
+            </w:rPr>
+            <m:t xml:space="preserve"> + 4 </m:t>
+          </m:r>
+          <m:r>
+            <m:rPr>
+              <m:sty m:val="p"/>
+            </m:rPr>
+            <w:rPr>
+              <w:rFonts w:ascii="Cambria Math" w:hAnsi="Cambria Math"/>
+              <w:sz w:val="20"/>
+              <w:szCs w:val="20"/>
+            </w:rPr>
+            <m:t>∙</m:t>
+          </m:r>
+          <m:sSup>
+            <m:sSupPr>
+              <m:ctrlPr>
+                <w:rPr>
+                  <w:rFonts w:ascii="Cambria Math" w:hAnsi="Cambria Math"/>
+                  <w:i/>
+                  <w:iCs/>
+                  <w:sz w:val="20"/>
+                  <w:szCs w:val="20"/>
+                </w:rPr>
+              </m:ctrlPr>
+            </m:sSupPr>
+            <m:e>
+              <m:r>
+                <m:rPr>
+                  <m:sty m:val="p"/>
+                </m:rPr>
+                <w:rPr>
+                  <w:rFonts w:ascii="Cambria Math" w:hAnsi="Cambria Math" w:cstheme="minorHAnsi"/>
+                  <w:sz w:val="20"/>
+                  <w:szCs w:val="20"/>
+                </w:rPr>
+                <m:t>ū</m:t>
+              </m:r>
+              <m:ctrlPr>
+                <w:rPr>
+                  <w:rFonts w:ascii="Cambria Math" w:hAnsi="Cambria Math"/>
+                  <w:sz w:val="20"/>
+                  <w:szCs w:val="20"/>
+                </w:rPr>
+              </m:ctrlPr>
+            </m:e>
+            <m:sup>
+              <m:r>
+                <w:rPr>
+                  <w:rFonts w:ascii="Cambria Math" w:hAnsi="Cambria Math"/>
+                  <w:sz w:val="20"/>
+                  <w:szCs w:val="20"/>
+                </w:rPr>
+                <m:t>3</m:t>
+              </m:r>
+            </m:sup>
+          </m:sSup>
+          <m:r>
+            <w:rPr>
+              <w:rFonts w:ascii="Cambria Math" w:hAnsi="Cambria Math"/>
+              <w:sz w:val="20"/>
+              <w:szCs w:val="20"/>
+            </w:rPr>
+            <m:t xml:space="preserve"> (u - </m:t>
+          </m:r>
+          <m:r>
+            <m:rPr>
+              <m:sty m:val="p"/>
+            </m:rPr>
+            <w:rPr>
+              <w:rFonts w:ascii="Cambria Math" w:hAnsi="Cambria Math" w:cstheme="minorHAnsi"/>
+              <w:sz w:val="20"/>
+              <w:szCs w:val="20"/>
+            </w:rPr>
+            <m:t>ū</m:t>
+          </m:r>
+          <m:r>
+            <w:rPr>
+              <w:rFonts w:ascii="Cambria Math" w:hAnsi="Cambria Math"/>
+              <w:sz w:val="20"/>
+              <w:szCs w:val="20"/>
+            </w:rPr>
+            <m:t>))</m:t>
+          </m:r>
+          <m:r>
+            <w:rPr>
+              <w:rFonts w:ascii="Cambria Math" w:hAnsi="Cambria Math"/>
+              <w:sz w:val="20"/>
+              <w:szCs w:val="20"/>
+            </w:rPr>
+            <m:t>)</m:t>
+          </m:r>
+        </m:oMath>
+      </m:oMathPara>
+    </w:p>
+    <w:p>
+      <w:pPr>
+        <w:rPr>
+          <w:rFonts w:eastAsiaTheme="minorEastAsia"/>
+          <w:sz w:val="20"/>
+          <w:szCs w:val="20"/>
+        </w:rPr>
+      </w:pPr>
+      <m:oMathPara>
+        <m:oMath>
+          <m:r>
+            <w:rPr>
+              <w:rFonts w:ascii="Cambria Math" w:eastAsiaTheme="minorEastAsia" w:hAnsi="Cambria Math"/>
+              <w:sz w:val="20"/>
+              <w:szCs w:val="20"/>
+            </w:rPr>
+            <m:t>y(k) =</m:t>
+          </m:r>
+          <m:sSub>
+            <m:sSubPr>
+              <m:ctrlPr>
+                <w:rPr>
+                  <w:rFonts w:ascii="Cambria Math" w:hAnsi="Cambria Math"/>
+                  <w:i/>
+                  <w:sz w:val="20"/>
+                  <w:szCs w:val="20"/>
+                </w:rPr>
+              </m:ctrlPr>
+            </m:sSubPr>
+            <m:e>
+              <m:r>
+                <w:rPr>
+                  <w:rFonts w:ascii="Cambria Math" w:hAnsi="Cambria Math"/>
+                  <w:sz w:val="20"/>
+                  <w:szCs w:val="20"/>
+                </w:rPr>
+                <m:t>x</m:t>
+              </m:r>
+            </m:e>
+            <m:sub>
+              <m:r>
+                <w:rPr>
+                  <w:rFonts w:ascii="Cambria Math" w:hAnsi="Cambria Math"/>
+                  <w:sz w:val="20"/>
+                  <w:szCs w:val="20"/>
+                </w:rPr>
+                <m:t>1</m:t>
+              </m:r>
+            </m:sub>
+          </m:sSub>
+          <m:d>
+            <m:dPr>
+              <m:ctrlPr>
+                <w:rPr>
+                  <w:rFonts w:ascii="Cambria Math" w:hAnsi="Cambria Math"/>
+                  <w:sz w:val="20"/>
+                  <w:szCs w:val="20"/>
+                </w:rPr>
+              </m:ctrlPr>
+            </m:dPr>
+            <m:e>
+              <m:r>
+                <w:rPr>
+                  <w:rFonts w:ascii="Cambria Math" w:hAnsi="Cambria Math"/>
+                  <w:sz w:val="20"/>
+                  <w:szCs w:val="20"/>
+                </w:rPr>
+                <m:t>k</m:t>
+              </m:r>
+              <m:ctrlPr>
+                <w:rPr>
+                  <w:rFonts w:ascii="Cambria Math" w:hAnsi="Cambria Math"/>
+                  <w:i/>
+                  <w:sz w:val="20"/>
+                  <w:szCs w:val="20"/>
+                </w:rPr>
+              </m:ctrlPr>
+            </m:e>
+          </m:d>
+          <m:r>
+            <w:rPr>
+              <w:rFonts w:ascii="Cambria Math" w:eastAsiaTheme="minorEastAsia" w:hAnsi="Cambria Math"/>
+              <w:sz w:val="20"/>
+              <w:szCs w:val="20"/>
+            </w:rPr>
+            <m:t xml:space="preserve"> </m:t>
+          </m:r>
+        </m:oMath>
+      </m:oMathPara>
+    </w:p>
+    <w:p>
+      <w:r>
+        <w:t>8. Narysować reprezentację graficzną zlinearyzowanego dynamicznego modelu dyskretnego</w:t>
+      </w:r>
+    </w:p>
+    <w:p>
+      <w:pPr>
+        <w:rPr>
+          <w:rFonts w:eastAsiaTheme="minorEastAsia"/>
+          <w:sz w:val="20"/>
+          <w:szCs w:val="20"/>
+        </w:rPr>
+      </w:pPr>
+      <w:r>
+        <w:rPr>
+          <w:rFonts w:eastAsiaTheme="minorEastAsia"/>
+          <w:sz w:val="20"/>
+          <w:szCs w:val="20"/>
+        </w:rPr>
+        <w:drawing>
+          <wp:inline distT="0" distB="0" distL="0" distR="0" wp14:anchorId="08B0DD02" wp14:editId="6528AEF1">
+            <wp:extent cx="6645910" cy="2072005"/>
+            <wp:effectExtent l="0" t="0" r="2540" b="4445"/>
+            <wp:docPr id="21" name="Obraz 21" descr="Obraz zawierający tekst, antena, zegar&#10;&#10;Opis wygenerowany automatycznie"/>
+            <wp:cNvGraphicFramePr>
+              <a:graphicFrameLocks xmlns:a="http://schemas.openxmlformats.org/drawingml/2006/main" noChangeAspect="1"/>
+            </wp:cNvGraphicFramePr>
+            <a:graphic xmlns:a="http://schemas.openxmlformats.org/drawingml/2006/main">
+              <a:graphicData uri="http://schemas.openxmlformats.org/drawingml/2006/picture">
+                <pic:pic xmlns:pic="http://schemas.openxmlformats.org/drawingml/2006/picture">
+                  <pic:nvPicPr>
+                    <pic:cNvPr id="21" name="Obraz 21" descr="Obraz zawierający tekst, antena, zegar&#10;&#10;Opis wygenerowany automatycznie"/>
+                    <pic:cNvPicPr/>
+                  </pic:nvPicPr>
+                  <pic:blipFill>
+                    <a:blip r:embed="rId15"/>
+                    <a:stretch>
+                      <a:fillRect/>
+                    </a:stretch>
+                  </pic:blipFill>
+                  <pic:spPr>
+                    <a:xfrm>
+                      <a:off x="0" y="0"/>
+                      <a:ext cx="6645910" cy="2072005"/>
+                    </a:xfrm>
+                    <a:prstGeom prst="rect">
+                      <a:avLst/>
+                    </a:prstGeom>
+                  </pic:spPr>
+                </pic:pic>
+              </a:graphicData>
+            </a:graphic>
+          </wp:inline>
+        </w:drawing>
+      </w:r>
+    </w:p>
+    <w:p/>
+    <w:p/>
+    <w:p>
+      <w:pPr>
+        <w:rPr>
+          <w:rFonts w:eastAsiaTheme="minorEastAsia"/>
+          <w:sz w:val="20"/>
+          <w:szCs w:val="20"/>
+        </w:rPr>
+      </w:pPr>
+      <w:r>
+        <w:lastRenderedPageBreak/>
+        <w:t>9. Zasymulować dynamiczny model dyskretny w wersji nieliniowej i zlinearyzowanej dla kilku skoków sygnału sterującego („małego”, „średniego” i „dużego”), przy 4 różnych punktach linearyzacji, przyjąć okres próbkowania 1 sek. Porównać otrzymane odpowiedzi (tzn. podać na jednym rysunku odpowiedzi obu układów, sporządzić oddzielne rysunki dla różnych punktów linearyzacji)</w:t>
+      </w:r>
+    </w:p>
+    <w:p>
+      <w:pPr>
+        <w:jc w:val="center"/>
+        <w:rPr>
+          <w:rFonts w:eastAsiaTheme="minorEastAsia"/>
+          <w:sz w:val="20"/>
+          <w:szCs w:val="20"/>
+        </w:rPr>
+      </w:pPr>
+      <w:r>
+        <w:rPr>
+          <w:rFonts w:eastAsiaTheme="minorEastAsia"/>
+          <w:sz w:val="20"/>
+          <w:szCs w:val="20"/>
+        </w:rPr>
+        <w:t>„Mały” skok sygnału sterującego od 0 do 0.</w:t>
+      </w:r>
+      <w:r>
+        <w:rPr>
+          <w:rFonts w:eastAsiaTheme="minorEastAsia"/>
+          <w:sz w:val="20"/>
+          <w:szCs w:val="20"/>
+        </w:rPr>
+        <w:t>2</w:t>
+      </w:r>
+      <w:r>
+        <w:rPr>
+          <w:rFonts w:eastAsiaTheme="minorEastAsia"/>
+          <w:sz w:val="20"/>
+          <w:szCs w:val="20"/>
+        </w:rPr>
+        <w:t xml:space="preserve"> w chwili 1 sek.</w:t>
+      </w:r>
+    </w:p>
+    <w:p>
+      <w:pPr>
+        <w:jc w:val="center"/>
+        <w:rPr>
+          <w:rFonts w:ascii="Consolas" w:eastAsia="Times New Roman" w:hAnsi="Consolas" w:cs="Times New Roman"/>
+          <w:sz w:val="20"/>
+          <w:szCs w:val="20"/>
+          <w:lang w:eastAsia="pl-PL"/>
+        </w:rPr>
+      </w:pPr>
+      <m:oMathPara>
+        <m:oMathParaPr>
+          <m:jc m:val="center"/>
+        </m:oMathParaPr>
+        <m:oMath>
+          <m:r>
+            <m:rPr>
+              <m:sty m:val="p"/>
+            </m:rPr>
+            <w:rPr>
+              <w:rFonts w:ascii="Cambria Math" w:hAnsi="Cambria Math" w:cstheme="minorHAnsi"/>
+              <w:sz w:val="20"/>
+              <w:szCs w:val="20"/>
+            </w:rPr>
+            <m:t>ū</m:t>
+          </m:r>
+          <m:r>
+            <m:rPr>
+              <m:sty m:val="p"/>
+            </m:rPr>
+            <w:rPr>
+              <w:rFonts w:ascii="Cambria Math" w:hAnsi="Cambria Math" w:cstheme="minorHAnsi"/>
+              <w:sz w:val="20"/>
+              <w:szCs w:val="20"/>
+            </w:rPr>
+            <m:t xml:space="preserve"> = </m:t>
+          </m:r>
+          <m:r>
+            <m:rPr>
+              <m:sty m:val="p"/>
+            </m:rPr>
+            <w:rPr>
+              <w:rFonts w:ascii="Cambria Math" w:hAnsi="Cambria Math" w:cstheme="minorHAnsi"/>
+              <w:sz w:val="20"/>
+              <w:szCs w:val="20"/>
+            </w:rPr>
+            <m:t>0.</m:t>
+          </m:r>
+          <m:r>
+            <m:rPr>
+              <m:sty m:val="p"/>
+            </m:rPr>
+            <w:rPr>
+              <w:rFonts w:ascii="Cambria Math" w:hAnsi="Cambria Math" w:cstheme="minorHAnsi"/>
+              <w:sz w:val="20"/>
+              <w:szCs w:val="20"/>
+            </w:rPr>
+            <m:t>7</m:t>
+          </m:r>
+        </m:oMath>
+      </m:oMathPara>
+    </w:p>
+    <w:p>
+      <w:pPr>
+        <w:jc w:val="center"/>
+        <w:rPr>
+          <w:rFonts w:ascii="Consolas" w:eastAsia="Times New Roman" w:hAnsi="Consolas" w:cs="Times New Roman"/>
+          <w:sz w:val="20"/>
+          <w:szCs w:val="20"/>
+          <w:lang w:eastAsia="pl-PL"/>
+        </w:rPr>
+      </w:pPr>
+      <w:r>
+        <w:rPr>
+          <w:rFonts w:ascii="Consolas" w:eastAsia="Times New Roman" w:hAnsi="Consolas" w:cs="Times New Roman"/>
+          <w:noProof/>
+          <w:sz w:val="20"/>
+          <w:szCs w:val="20"/>
+          <w:lang w:eastAsia="pl-PL"/>
+        </w:rPr>
+        <w:drawing>
+          <wp:inline distT="0" distB="0" distL="0" distR="0" wp14:anchorId="3220FE2F" wp14:editId="630E81AC">
+            <wp:extent cx="5332730" cy="4003675"/>
+            <wp:effectExtent l="0" t="0" r="1270" b="0"/>
+            <wp:docPr id="23" name="Obraz 23"/>
+            <wp:cNvGraphicFramePr>
+              <a:graphicFrameLocks xmlns:a="http://schemas.openxmlformats.org/drawingml/2006/main" noChangeAspect="1"/>
+            </wp:cNvGraphicFramePr>
+            <a:graphic xmlns:a="http://schemas.openxmlformats.org/drawingml/2006/main">
+              <a:graphicData uri="http://schemas.openxmlformats.org/drawingml/2006/picture">
+                <pic:pic xmlns:pic="http://schemas.openxmlformats.org/drawingml/2006/picture">
+                  <pic:nvPicPr>
+                    <pic:cNvPr id="0" name="Picture 18"/>
+                    <pic:cNvPicPr>
+                      <a:picLocks noChangeAspect="1" noChangeArrowheads="1"/>
+                    </pic:cNvPicPr>
+                  </pic:nvPicPr>
+                  <pic:blipFill>
+                    <a:blip r:embed="rId16" cstate="print">
+                      <a:extLst>
+                        <a:ext uri="{28A0092B-C50C-407E-A947-70E740481C1C}">
+                          <a14:useLocalDpi xmlns:a14="http://schemas.microsoft.com/office/drawing/2010/main" val="0"/>
+                        </a:ext>
+                      </a:extLst>
+                    </a:blip>
+                    <a:srcRect/>
+                    <a:stretch>
+                      <a:fillRect/>
+                    </a:stretch>
+                  </pic:blipFill>
+                  <pic:spPr bwMode="auto">
+                    <a:xfrm>
+                      <a:off x="0" y="0"/>
+                      <a:ext cx="5332730" cy="4003675"/>
+                    </a:xfrm>
+                    <a:prstGeom prst="rect">
+                      <a:avLst/>
+                    </a:prstGeom>
+                    <a:noFill/>
+                    <a:ln>
+                      <a:noFill/>
+                    </a:ln>
+                  </pic:spPr>
+                </pic:pic>
+              </a:graphicData>
+            </a:graphic>
+          </wp:inline>
+        </w:drawing>
+      </w:r>
+    </w:p>
+    <w:p>
+      <w:pPr>
+        <w:jc w:val="center"/>
+        <w:rPr>
+          <w:rFonts w:ascii="Consolas" w:eastAsia="Times New Roman" w:hAnsi="Consolas" w:cs="Times New Roman"/>
+          <w:sz w:val="20"/>
+          <w:szCs w:val="20"/>
+          <w:lang w:eastAsia="pl-PL"/>
+        </w:rPr>
+      </w:pPr>
+      <m:oMathPara>
+        <m:oMath>
+          <m:r>
+            <m:rPr>
+              <m:sty m:val="p"/>
+            </m:rPr>
+            <w:rPr>
+              <w:rFonts w:ascii="Cambria Math" w:hAnsi="Cambria Math" w:cstheme="minorHAnsi"/>
+              <w:sz w:val="20"/>
+              <w:szCs w:val="20"/>
+            </w:rPr>
+            <m:t>ū</m:t>
+          </m:r>
+          <m:r>
+            <m:rPr>
+              <m:sty m:val="p"/>
+            </m:rPr>
+            <w:rPr>
+              <w:rFonts w:ascii="Cambria Math" w:hAnsi="Cambria Math" w:cstheme="minorHAnsi"/>
+              <w:sz w:val="20"/>
+              <w:szCs w:val="20"/>
+            </w:rPr>
+            <m:t xml:space="preserve"> =</m:t>
+          </m:r>
+          <m:r>
+            <m:rPr>
+              <m:sty m:val="p"/>
+            </m:rPr>
+            <w:rPr>
+              <w:rFonts w:ascii="Cambria Math" w:hAnsi="Cambria Math" w:cstheme="minorHAnsi"/>
+              <w:sz w:val="20"/>
+              <w:szCs w:val="20"/>
+            </w:rPr>
+            <m:t>0.5</m:t>
+          </m:r>
+        </m:oMath>
+      </m:oMathPara>
+    </w:p>
+    <w:p>
+      <w:pPr>
+        <w:jc w:val="center"/>
+        <w:rPr>
+          <w:rFonts w:eastAsiaTheme="minorEastAsia"/>
+          <w:sz w:val="20"/>
+          <w:szCs w:val="20"/>
+        </w:rPr>
+      </w:pPr>
+      <w:r>
+        <w:rPr>
+          <w:rFonts w:eastAsiaTheme="minorEastAsia"/>
+          <w:noProof/>
+          <w:sz w:val="20"/>
+          <w:szCs w:val="20"/>
+        </w:rPr>
+        <w:drawing>
+          <wp:inline distT="0" distB="0" distL="0" distR="0" wp14:anchorId="041B9722" wp14:editId="52967204">
+            <wp:extent cx="5332730" cy="4003675"/>
+            <wp:effectExtent l="0" t="0" r="1270" b="0"/>
+            <wp:docPr id="24" name="Obraz 24"/>
+            <wp:cNvGraphicFramePr>
+              <a:graphicFrameLocks xmlns:a="http://schemas.openxmlformats.org/drawingml/2006/main" noChangeAspect="1"/>
+            </wp:cNvGraphicFramePr>
+            <a:graphic xmlns:a="http://schemas.openxmlformats.org/drawingml/2006/main">
+              <a:graphicData uri="http://schemas.openxmlformats.org/drawingml/2006/picture">
+                <pic:pic xmlns:pic="http://schemas.openxmlformats.org/drawingml/2006/picture">
+                  <pic:nvPicPr>
+                    <pic:cNvPr id="0" name="Picture 19"/>
+                    <pic:cNvPicPr>
+                      <a:picLocks noChangeAspect="1" noChangeArrowheads="1"/>
+                    </pic:cNvPicPr>
+                  </pic:nvPicPr>
+                  <pic:blipFill>
+                    <a:blip r:embed="rId17" cstate="print">
+                      <a:extLst>
+                        <a:ext uri="{28A0092B-C50C-407E-A947-70E740481C1C}">
+                          <a14:useLocalDpi xmlns:a14="http://schemas.microsoft.com/office/drawing/2010/main" val="0"/>
+                        </a:ext>
+                      </a:extLst>
+                    </a:blip>
+                    <a:srcRect/>
+                    <a:stretch>
+                      <a:fillRect/>
+                    </a:stretch>
+                  </pic:blipFill>
+                  <pic:spPr bwMode="auto">
+                    <a:xfrm>
+                      <a:off x="0" y="0"/>
+                      <a:ext cx="5332730" cy="4003675"/>
+                    </a:xfrm>
+                    <a:prstGeom prst="rect">
+                      <a:avLst/>
+                    </a:prstGeom>
+                    <a:noFill/>
+                    <a:ln>
+                      <a:noFill/>
+                    </a:ln>
+                  </pic:spPr>
+                </pic:pic>
+              </a:graphicData>
+            </a:graphic>
+          </wp:inline>
+        </w:drawing>
+      </w:r>
+    </w:p>
+    <w:p>
+      <w:pPr>
+        <w:jc w:val="center"/>
+        <w:rPr>
+          <w:rFonts w:eastAsiaTheme="minorEastAsia"/>
+          <w:sz w:val="20"/>
+          <w:szCs w:val="20"/>
+        </w:rPr>
+      </w:pPr>
+      <m:oMathPara>
+        <m:oMath>
+          <m:r>
+            <m:rPr>
+              <m:sty m:val="p"/>
+            </m:rPr>
+            <w:rPr>
+              <w:rFonts w:ascii="Cambria Math" w:hAnsi="Cambria Math" w:cstheme="minorHAnsi"/>
+              <w:sz w:val="20"/>
+              <w:szCs w:val="20"/>
+            </w:rPr>
+            <w:lastRenderedPageBreak/>
+            <m:t>ū</m:t>
+          </m:r>
+          <m:r>
+            <m:rPr>
+              <m:sty m:val="p"/>
+            </m:rPr>
+            <w:rPr>
+              <w:rFonts w:ascii="Cambria Math" w:hAnsi="Cambria Math" w:cstheme="minorHAnsi"/>
+              <w:sz w:val="20"/>
+              <w:szCs w:val="20"/>
+            </w:rPr>
+            <m:t xml:space="preserve"> =0.</m:t>
+          </m:r>
+          <m:r>
+            <m:rPr>
+              <m:sty m:val="p"/>
+            </m:rPr>
+            <w:rPr>
+              <w:rFonts w:ascii="Cambria Math" w:hAnsi="Cambria Math" w:cstheme="minorHAnsi"/>
+              <w:sz w:val="20"/>
+              <w:szCs w:val="20"/>
+            </w:rPr>
+            <m:t>1</m:t>
+          </m:r>
+        </m:oMath>
+      </m:oMathPara>
+    </w:p>
+    <w:p>
+      <w:pPr>
+        <w:jc w:val="center"/>
+        <w:rPr>
+          <w:rFonts w:eastAsiaTheme="minorEastAsia"/>
+          <w:sz w:val="20"/>
+          <w:szCs w:val="20"/>
+        </w:rPr>
+      </w:pPr>
+      <w:r>
+        <w:rPr>
+          <w:rFonts w:eastAsiaTheme="minorEastAsia"/>
+          <w:noProof/>
+          <w:sz w:val="20"/>
+          <w:szCs w:val="20"/>
+        </w:rPr>
+        <w:drawing>
+          <wp:inline distT="0" distB="0" distL="0" distR="0" wp14:anchorId="4CDE4107" wp14:editId="4786F017">
+            <wp:extent cx="5332730" cy="4003675"/>
+            <wp:effectExtent l="0" t="0" r="1270" b="0"/>
+            <wp:docPr id="25" name="Obraz 25"/>
+            <wp:cNvGraphicFramePr>
+              <a:graphicFrameLocks xmlns:a="http://schemas.openxmlformats.org/drawingml/2006/main" noChangeAspect="1"/>
+            </wp:cNvGraphicFramePr>
+            <a:graphic xmlns:a="http://schemas.openxmlformats.org/drawingml/2006/main">
+              <a:graphicData uri="http://schemas.openxmlformats.org/drawingml/2006/picture">
+                <pic:pic xmlns:pic="http://schemas.openxmlformats.org/drawingml/2006/picture">
+                  <pic:nvPicPr>
+                    <pic:cNvPr id="0" name="Picture 20"/>
+                    <pic:cNvPicPr>
+                      <a:picLocks noChangeAspect="1" noChangeArrowheads="1"/>
+                    </pic:cNvPicPr>
+                  </pic:nvPicPr>
+                  <pic:blipFill>
+                    <a:blip r:embed="rId18" cstate="print">
+                      <a:extLst>
+                        <a:ext uri="{28A0092B-C50C-407E-A947-70E740481C1C}">
+                          <a14:useLocalDpi xmlns:a14="http://schemas.microsoft.com/office/drawing/2010/main" val="0"/>
+                        </a:ext>
+                      </a:extLst>
+                    </a:blip>
+                    <a:srcRect/>
+                    <a:stretch>
+                      <a:fillRect/>
+                    </a:stretch>
+                  </pic:blipFill>
+                  <pic:spPr bwMode="auto">
+                    <a:xfrm>
+                      <a:off x="0" y="0"/>
+                      <a:ext cx="5332730" cy="4003675"/>
+                    </a:xfrm>
+                    <a:prstGeom prst="rect">
+                      <a:avLst/>
+                    </a:prstGeom>
+                    <a:noFill/>
+                    <a:ln>
+                      <a:noFill/>
+                    </a:ln>
+                  </pic:spPr>
+                </pic:pic>
+              </a:graphicData>
+            </a:graphic>
+          </wp:inline>
+        </w:drawing>
+      </w:r>
+    </w:p>
+    <w:p>
+      <w:pPr>
+        <w:jc w:val="center"/>
+        <w:rPr>
+          <w:rFonts w:eastAsiaTheme="minorEastAsia"/>
+          <w:sz w:val="20"/>
+          <w:szCs w:val="20"/>
+        </w:rPr>
+      </w:pPr>
+      <m:oMathPara>
+        <m:oMath>
+          <m:r>
+            <m:rPr>
+              <m:sty m:val="p"/>
+            </m:rPr>
+            <w:rPr>
+              <w:rFonts w:ascii="Cambria Math" w:hAnsi="Cambria Math" w:cstheme="minorHAnsi"/>
+              <w:sz w:val="20"/>
+              <w:szCs w:val="20"/>
+            </w:rPr>
+            <m:t>ū</m:t>
+          </m:r>
+          <m:r>
+            <m:rPr>
+              <m:sty m:val="p"/>
+            </m:rPr>
+            <w:rPr>
+              <w:rFonts w:ascii="Cambria Math" w:hAnsi="Cambria Math" w:cstheme="minorHAnsi"/>
+              <w:sz w:val="20"/>
+              <w:szCs w:val="20"/>
+            </w:rPr>
+            <m:t xml:space="preserve"> =</m:t>
+          </m:r>
+          <m:r>
+            <m:rPr>
+              <m:sty m:val="p"/>
+            </m:rPr>
+            <w:rPr>
+              <w:rFonts w:ascii="Cambria Math" w:hAnsi="Cambria Math" w:cstheme="minorHAnsi"/>
+              <w:sz w:val="20"/>
+              <w:szCs w:val="20"/>
+            </w:rPr>
+            <m:t>-</m:t>
+          </m:r>
+          <m:r>
+            <m:rPr>
+              <m:sty m:val="p"/>
+            </m:rPr>
+            <w:rPr>
+              <w:rFonts w:ascii="Cambria Math" w:hAnsi="Cambria Math" w:cstheme="minorHAnsi"/>
+              <w:sz w:val="20"/>
+              <w:szCs w:val="20"/>
+            </w:rPr>
+            <m:t>0.</m:t>
+          </m:r>
+          <m:r>
+            <m:rPr>
+              <m:sty m:val="p"/>
+            </m:rPr>
+            <w:rPr>
+              <w:rFonts w:ascii="Cambria Math" w:hAnsi="Cambria Math" w:cstheme="minorHAnsi"/>
+              <w:sz w:val="20"/>
+              <w:szCs w:val="20"/>
+            </w:rPr>
+            <m:t>1</m:t>
+          </m:r>
+        </m:oMath>
+      </m:oMathPara>
+    </w:p>
+    <w:p>
+      <w:pPr>
+        <w:jc w:val="center"/>
+        <w:rPr>
+          <w:rFonts w:eastAsiaTheme="minorEastAsia"/>
+          <w:sz w:val="20"/>
+          <w:szCs w:val="20"/>
+        </w:rPr>
+      </w:pPr>
+      <w:r>
+        <w:rPr>
+          <w:rFonts w:eastAsiaTheme="minorEastAsia"/>
+          <w:noProof/>
+          <w:sz w:val="20"/>
+          <w:szCs w:val="20"/>
+        </w:rPr>
+        <w:drawing>
+          <wp:inline distT="0" distB="0" distL="0" distR="0" wp14:anchorId="7A8DB33A" wp14:editId="7BDEE225">
+            <wp:extent cx="5332730" cy="4003675"/>
+            <wp:effectExtent l="0" t="0" r="1270" b="0"/>
+            <wp:docPr id="26" name="Obraz 26"/>
+            <wp:cNvGraphicFramePr>
+              <a:graphicFrameLocks xmlns:a="http://schemas.openxmlformats.org/drawingml/2006/main" noChangeAspect="1"/>
+            </wp:cNvGraphicFramePr>
+            <a:graphic xmlns:a="http://schemas.openxmlformats.org/drawingml/2006/main">
+              <a:graphicData uri="http://schemas.openxmlformats.org/drawingml/2006/picture">
+                <pic:pic xmlns:pic="http://schemas.openxmlformats.org/drawingml/2006/picture">
+                  <pic:nvPicPr>
+                    <pic:cNvPr id="0" name="Picture 21"/>
+                    <pic:cNvPicPr>
+                      <a:picLocks noChangeAspect="1" noChangeArrowheads="1"/>
+                    </pic:cNvPicPr>
+                  </pic:nvPicPr>
+                  <pic:blipFill>
+                    <a:blip r:embed="rId19" cstate="print">
+                      <a:extLst>
+                        <a:ext uri="{28A0092B-C50C-407E-A947-70E740481C1C}">
+                          <a14:useLocalDpi xmlns:a14="http://schemas.microsoft.com/office/drawing/2010/main" val="0"/>
+                        </a:ext>
+                      </a:extLst>
+                    </a:blip>
+                    <a:srcRect/>
+                    <a:stretch>
+                      <a:fillRect/>
+                    </a:stretch>
+                  </pic:blipFill>
+                  <pic:spPr bwMode="auto">
+                    <a:xfrm>
+                      <a:off x="0" y="0"/>
+                      <a:ext cx="5332730" cy="4003675"/>
+                    </a:xfrm>
+                    <a:prstGeom prst="rect">
+                      <a:avLst/>
+                    </a:prstGeom>
+                    <a:noFill/>
+                    <a:ln>
+                      <a:noFill/>
+                    </a:ln>
+                  </pic:spPr>
+                </pic:pic>
+              </a:graphicData>
+            </a:graphic>
+          </wp:inline>
+        </w:drawing>
+      </w:r>
+    </w:p>
+    <w:p>
+      <w:pPr>
+        <w:jc w:val="center"/>
+        <w:rPr>
+          <w:rFonts w:eastAsiaTheme="minorEastAsia"/>
+          <w:sz w:val="20"/>
+          <w:szCs w:val="20"/>
+        </w:rPr>
+      </w:pPr>
+    </w:p>
+    <w:p>
+      <w:pPr>
+        <w:jc w:val="center"/>
+        <w:rPr>
+          <w:rFonts w:eastAsiaTheme="minorEastAsia"/>
+          <w:sz w:val="20"/>
+          <w:szCs w:val="20"/>
+        </w:rPr>
+      </w:pPr>
+    </w:p>
+    <w:p>
+      <w:pPr>
+        <w:jc w:val="center"/>
+        <w:rPr>
+          <w:rFonts w:eastAsiaTheme="minorEastAsia"/>
+          <w:sz w:val="20"/>
+          <w:szCs w:val="20"/>
+        </w:rPr>
+      </w:pPr>
+    </w:p>
+    <w:p>
+      <w:pPr>
+        <w:jc w:val="center"/>
+        <w:rPr>
+          <w:rFonts w:eastAsiaTheme="minorEastAsia"/>
+          <w:sz w:val="20"/>
+          <w:szCs w:val="20"/>
+        </w:rPr>
+      </w:pPr>
+    </w:p>
+    <w:p>
+      <w:pPr>
+        <w:jc w:val="center"/>
+        <w:rPr>
+          <w:rFonts w:eastAsiaTheme="minorEastAsia"/>
+          <w:sz w:val="20"/>
+          <w:szCs w:val="20"/>
+        </w:rPr>
+      </w:pPr>
+      <w:r>
+        <w:rPr>
+          <w:rFonts w:eastAsiaTheme="minorEastAsia"/>
+          <w:sz w:val="20"/>
+          <w:szCs w:val="20"/>
+        </w:rPr>
+        <w:lastRenderedPageBreak/>
+        <w:t>„</w:t>
+      </w:r>
+      <w:r>
+        <w:rPr>
+          <w:rFonts w:eastAsiaTheme="minorEastAsia"/>
+          <w:sz w:val="20"/>
+          <w:szCs w:val="20"/>
+        </w:rPr>
+        <w:t>Średni</w:t>
+      </w:r>
+      <w:r>
+        <w:rPr>
+          <w:rFonts w:eastAsiaTheme="minorEastAsia"/>
+          <w:sz w:val="20"/>
+          <w:szCs w:val="20"/>
+        </w:rPr>
+        <w:t>” skok sygnału sterującego od 0 do 0.</w:t>
+      </w:r>
+      <w:r>
+        <w:rPr>
+          <w:rFonts w:eastAsiaTheme="minorEastAsia"/>
+          <w:sz w:val="20"/>
+          <w:szCs w:val="20"/>
+        </w:rPr>
+        <w:t>5</w:t>
+      </w:r>
+      <w:r>
+        <w:rPr>
+          <w:rFonts w:eastAsiaTheme="minorEastAsia"/>
+          <w:sz w:val="20"/>
+          <w:szCs w:val="20"/>
+        </w:rPr>
+        <w:t xml:space="preserve"> w chwili 1 sek.</w:t>
+      </w:r>
+    </w:p>
+    <w:p>
+      <w:pPr>
+        <w:jc w:val="center"/>
+        <w:rPr>
+          <w:rFonts w:eastAsiaTheme="minorEastAsia"/>
+          <w:sz w:val="20"/>
+          <w:szCs w:val="20"/>
+        </w:rPr>
+      </w:pPr>
+      <m:oMathPara>
+        <m:oMath>
+          <m:r>
+            <m:rPr>
+              <m:sty m:val="p"/>
+            </m:rPr>
+            <w:rPr>
+              <w:rFonts w:ascii="Cambria Math" w:hAnsi="Cambria Math" w:cstheme="minorHAnsi"/>
+              <w:sz w:val="20"/>
+              <w:szCs w:val="20"/>
+            </w:rPr>
+            <m:t>ū</m:t>
+          </m:r>
+          <m:r>
+            <m:rPr>
+              <m:sty m:val="p"/>
+            </m:rPr>
+            <w:rPr>
+              <w:rFonts w:ascii="Cambria Math" w:hAnsi="Cambria Math" w:cstheme="minorHAnsi"/>
+              <w:sz w:val="20"/>
+              <w:szCs w:val="20"/>
+            </w:rPr>
+            <m:t xml:space="preserve"> = 0.</m:t>
+          </m:r>
+          <m:r>
+            <m:rPr>
+              <m:sty m:val="p"/>
+            </m:rPr>
+            <w:rPr>
+              <w:rFonts w:ascii="Cambria Math" w:hAnsi="Cambria Math" w:cstheme="minorHAnsi"/>
+              <w:sz w:val="20"/>
+              <w:szCs w:val="20"/>
+            </w:rPr>
+            <m:t>7</m:t>
+          </m:r>
+        </m:oMath>
+      </m:oMathPara>
+    </w:p>
+    <w:p>
+      <w:pPr>
+        <w:jc w:val="center"/>
+        <w:rPr>
+          <w:rFonts w:eastAsiaTheme="minorEastAsia"/>
+          <w:sz w:val="20"/>
+          <w:szCs w:val="20"/>
+        </w:rPr>
+      </w:pPr>
+      <w:r>
+        <w:rPr>
+          <w:rFonts w:eastAsiaTheme="minorEastAsia"/>
+          <w:noProof/>
+          <w:sz w:val="20"/>
+          <w:szCs w:val="20"/>
+        </w:rPr>
+        <w:drawing>
+          <wp:inline distT="0" distB="0" distL="0" distR="0" wp14:anchorId="0AF6371F" wp14:editId="00A6E1D1">
+            <wp:extent cx="5335270" cy="4001770"/>
+            <wp:effectExtent l="0" t="0" r="0" b="0"/>
+            <wp:docPr id="27" name="Obraz 27"/>
+            <wp:cNvGraphicFramePr>
+              <a:graphicFrameLocks xmlns:a="http://schemas.openxmlformats.org/drawingml/2006/main" noChangeAspect="1"/>
+            </wp:cNvGraphicFramePr>
+            <a:graphic xmlns:a="http://schemas.openxmlformats.org/drawingml/2006/main">
+              <a:graphicData uri="http://schemas.openxmlformats.org/drawingml/2006/picture">
+                <pic:pic xmlns:pic="http://schemas.openxmlformats.org/drawingml/2006/picture">
+                  <pic:nvPicPr>
+                    <pic:cNvPr id="0" name="Picture 22"/>
+                    <pic:cNvPicPr>
+                      <a:picLocks noChangeAspect="1" noChangeArrowheads="1"/>
+                    </pic:cNvPicPr>
+                  </pic:nvPicPr>
+                  <pic:blipFill>
+                    <a:blip r:embed="rId20" cstate="print">
+                      <a:extLst>
+                        <a:ext uri="{28A0092B-C50C-407E-A947-70E740481C1C}">
+                          <a14:useLocalDpi xmlns:a14="http://schemas.microsoft.com/office/drawing/2010/main" val="0"/>
+                        </a:ext>
+                      </a:extLst>
+                    </a:blip>
+                    <a:srcRect/>
+                    <a:stretch>
+                      <a:fillRect/>
+                    </a:stretch>
+                  </pic:blipFill>
+                  <pic:spPr bwMode="auto">
+                    <a:xfrm>
+                      <a:off x="0" y="0"/>
+                      <a:ext cx="5335270" cy="4001770"/>
+                    </a:xfrm>
+                    <a:prstGeom prst="rect">
+                      <a:avLst/>
+                    </a:prstGeom>
+                    <a:noFill/>
+                    <a:ln>
+                      <a:noFill/>
+                    </a:ln>
+                  </pic:spPr>
+                </pic:pic>
+              </a:graphicData>
+            </a:graphic>
+          </wp:inline>
+        </w:drawing>
+      </w:r>
+    </w:p>
+    <w:p>
+      <w:pPr>
+        <w:jc w:val="center"/>
+        <w:rPr>
+          <w:rFonts w:eastAsiaTheme="minorEastAsia"/>
+          <w:sz w:val="20"/>
+          <w:szCs w:val="20"/>
+        </w:rPr>
+      </w:pPr>
+      <m:oMathPara>
+        <m:oMath>
+          <m:r>
+            <m:rPr>
+              <m:sty m:val="p"/>
+            </m:rPr>
+            <w:rPr>
+              <w:rFonts w:ascii="Cambria Math" w:hAnsi="Cambria Math" w:cstheme="minorHAnsi"/>
+              <w:sz w:val="20"/>
+              <w:szCs w:val="20"/>
+            </w:rPr>
+            <m:t>ū</m:t>
+          </m:r>
+          <m:r>
+            <m:rPr>
+              <m:sty m:val="p"/>
+            </m:rPr>
+            <w:rPr>
+              <w:rFonts w:ascii="Cambria Math" w:hAnsi="Cambria Math" w:cstheme="minorHAnsi"/>
+              <w:sz w:val="20"/>
+              <w:szCs w:val="20"/>
+            </w:rPr>
+            <m:t xml:space="preserve"> =0.5</m:t>
+          </m:r>
+        </m:oMath>
+      </m:oMathPara>
+    </w:p>
+    <w:p>
+      <w:pPr>
+        <w:jc w:val="center"/>
+        <w:rPr>
+          <w:rFonts w:eastAsiaTheme="minorEastAsia"/>
+          <w:sz w:val="20"/>
+          <w:szCs w:val="20"/>
+        </w:rPr>
+      </w:pPr>
+      <w:r>
+        <w:rPr>
+          <w:rFonts w:eastAsiaTheme="minorEastAsia"/>
+          <w:noProof/>
+          <w:sz w:val="20"/>
+          <w:szCs w:val="20"/>
+        </w:rPr>
+        <w:drawing>
+          <wp:inline distT="0" distB="0" distL="0" distR="0" wp14:anchorId="7DFABB08" wp14:editId="02466DE0">
+            <wp:extent cx="5335270" cy="4001770"/>
+            <wp:effectExtent l="0" t="0" r="0" b="0"/>
+            <wp:docPr id="28" name="Obraz 28"/>
+            <wp:cNvGraphicFramePr>
+              <a:graphicFrameLocks xmlns:a="http://schemas.openxmlformats.org/drawingml/2006/main" noChangeAspect="1"/>
+            </wp:cNvGraphicFramePr>
+            <a:graphic xmlns:a="http://schemas.openxmlformats.org/drawingml/2006/main">
+              <a:graphicData uri="http://schemas.openxmlformats.org/drawingml/2006/picture">
+                <pic:pic xmlns:pic="http://schemas.openxmlformats.org/drawingml/2006/picture">
+                  <pic:nvPicPr>
+                    <pic:cNvPr id="0" name="Picture 23"/>
+                    <pic:cNvPicPr>
+                      <a:picLocks noChangeAspect="1" noChangeArrowheads="1"/>
+                    </pic:cNvPicPr>
+                  </pic:nvPicPr>
+                  <pic:blipFill>
+                    <a:blip r:embed="rId21" cstate="print">
+                      <a:extLst>
+                        <a:ext uri="{28A0092B-C50C-407E-A947-70E740481C1C}">
+                          <a14:useLocalDpi xmlns:a14="http://schemas.microsoft.com/office/drawing/2010/main" val="0"/>
+                        </a:ext>
+                      </a:extLst>
+                    </a:blip>
+                    <a:srcRect/>
+                    <a:stretch>
+                      <a:fillRect/>
+                    </a:stretch>
+                  </pic:blipFill>
+                  <pic:spPr bwMode="auto">
+                    <a:xfrm>
+                      <a:off x="0" y="0"/>
+                      <a:ext cx="5335270" cy="4001770"/>
+                    </a:xfrm>
+                    <a:prstGeom prst="rect">
+                      <a:avLst/>
+                    </a:prstGeom>
+                    <a:noFill/>
+                    <a:ln>
+                      <a:noFill/>
+                    </a:ln>
+                  </pic:spPr>
+                </pic:pic>
+              </a:graphicData>
+            </a:graphic>
+          </wp:inline>
+        </w:drawing>
+      </w:r>
+    </w:p>
+    <w:p>
+      <w:pPr>
+        <w:jc w:val="center"/>
+        <w:rPr>
+          <w:rFonts w:eastAsiaTheme="minorEastAsia"/>
+          <w:sz w:val="20"/>
+          <w:szCs w:val="20"/>
+        </w:rPr>
+      </w:pPr>
+      <m:oMathPara>
+        <m:oMath>
+          <m:r>
+            <m:rPr>
+              <m:sty m:val="p"/>
+            </m:rPr>
+            <w:rPr>
+              <w:rFonts w:ascii="Cambria Math" w:hAnsi="Cambria Math" w:cstheme="minorHAnsi"/>
+              <w:sz w:val="20"/>
+              <w:szCs w:val="20"/>
+            </w:rPr>
+            <m:t>ū</m:t>
+          </m:r>
+          <m:r>
+            <m:rPr>
+              <m:sty m:val="p"/>
+            </m:rPr>
+            <w:rPr>
+              <w:rFonts w:ascii="Cambria Math" w:hAnsi="Cambria Math" w:cstheme="minorHAnsi"/>
+              <w:sz w:val="20"/>
+              <w:szCs w:val="20"/>
+            </w:rPr>
+            <m:t xml:space="preserve"> =0.1</m:t>
+          </m:r>
+        </m:oMath>
+      </m:oMathPara>
+    </w:p>
+    <w:p>
+      <w:pPr>
+        <w:jc w:val="center"/>
+        <w:rPr>
+          <w:rFonts w:eastAsiaTheme="minorEastAsia"/>
+          <w:sz w:val="20"/>
+          <w:szCs w:val="20"/>
+        </w:rPr>
+      </w:pPr>
+      <w:r>
+        <w:rPr>
+          <w:rFonts w:eastAsiaTheme="minorEastAsia"/>
+          <w:noProof/>
+          <w:sz w:val="20"/>
+          <w:szCs w:val="20"/>
+        </w:rPr>
+        <w:lastRenderedPageBreak/>
+        <w:drawing>
+          <wp:inline distT="0" distB="0" distL="0" distR="0" wp14:anchorId="2232BAB0" wp14:editId="68748DF8">
+            <wp:extent cx="5335270" cy="4001770"/>
+            <wp:effectExtent l="0" t="0" r="0" b="0"/>
+            <wp:docPr id="29" name="Obraz 29"/>
+            <wp:cNvGraphicFramePr>
+              <a:graphicFrameLocks xmlns:a="http://schemas.openxmlformats.org/drawingml/2006/main" noChangeAspect="1"/>
+            </wp:cNvGraphicFramePr>
+            <a:graphic xmlns:a="http://schemas.openxmlformats.org/drawingml/2006/main">
+              <a:graphicData uri="http://schemas.openxmlformats.org/drawingml/2006/picture">
+                <pic:pic xmlns:pic="http://schemas.openxmlformats.org/drawingml/2006/picture">
+                  <pic:nvPicPr>
+                    <pic:cNvPr id="0" name="Picture 24"/>
+                    <pic:cNvPicPr>
+                      <a:picLocks noChangeAspect="1" noChangeArrowheads="1"/>
+                    </pic:cNvPicPr>
+                  </pic:nvPicPr>
+                  <pic:blipFill>
+                    <a:blip r:embed="rId22" cstate="print">
+                      <a:extLst>
+                        <a:ext uri="{28A0092B-C50C-407E-A947-70E740481C1C}">
+                          <a14:useLocalDpi xmlns:a14="http://schemas.microsoft.com/office/drawing/2010/main" val="0"/>
+                        </a:ext>
+                      </a:extLst>
+                    </a:blip>
+                    <a:srcRect/>
+                    <a:stretch>
+                      <a:fillRect/>
+                    </a:stretch>
+                  </pic:blipFill>
+                  <pic:spPr bwMode="auto">
+                    <a:xfrm>
+                      <a:off x="0" y="0"/>
+                      <a:ext cx="5335270" cy="4001770"/>
+                    </a:xfrm>
+                    <a:prstGeom prst="rect">
+                      <a:avLst/>
+                    </a:prstGeom>
+                    <a:noFill/>
+                    <a:ln>
+                      <a:noFill/>
+                    </a:ln>
+                  </pic:spPr>
+                </pic:pic>
+              </a:graphicData>
+            </a:graphic>
+          </wp:inline>
+        </w:drawing>
+      </w:r>
+    </w:p>
+    <w:p>
+      <w:pPr>
+        <w:jc w:val="center"/>
+        <w:rPr>
+          <w:rFonts w:eastAsiaTheme="minorEastAsia"/>
+          <w:sz w:val="20"/>
+          <w:szCs w:val="20"/>
+        </w:rPr>
+      </w:pPr>
+      <m:oMathPara>
+        <m:oMath>
+          <m:r>
+            <m:rPr>
+              <m:sty m:val="p"/>
+            </m:rPr>
+            <w:rPr>
+              <w:rFonts w:ascii="Cambria Math" w:hAnsi="Cambria Math" w:cstheme="minorHAnsi"/>
+              <w:sz w:val="20"/>
+              <w:szCs w:val="20"/>
+            </w:rPr>
+            <m:t>ū</m:t>
+          </m:r>
+          <m:r>
+            <m:rPr>
+              <m:sty m:val="p"/>
+            </m:rPr>
+            <w:rPr>
+              <w:rFonts w:ascii="Cambria Math" w:hAnsi="Cambria Math" w:cstheme="minorHAnsi"/>
+              <w:sz w:val="20"/>
+              <w:szCs w:val="20"/>
+            </w:rPr>
+            <m:t xml:space="preserve"> =-0.1</m:t>
+          </m:r>
+        </m:oMath>
+      </m:oMathPara>
+    </w:p>
+    <w:p>
+      <w:pPr>
+        <w:jc w:val="center"/>
+        <w:rPr>
+          <w:rFonts w:eastAsiaTheme="minorEastAsia"/>
+          <w:sz w:val="20"/>
+          <w:szCs w:val="20"/>
+        </w:rPr>
+      </w:pPr>
+      <w:r>
+        <w:rPr>
+          <w:rFonts w:eastAsiaTheme="minorEastAsia"/>
+          <w:noProof/>
+          <w:sz w:val="20"/>
+          <w:szCs w:val="20"/>
+        </w:rPr>
+        <w:drawing>
+          <wp:inline distT="0" distB="0" distL="0" distR="0" wp14:anchorId="44C34589" wp14:editId="66FC8EE5">
+            <wp:extent cx="5335270" cy="4001770"/>
+            <wp:effectExtent l="0" t="0" r="0" b="0"/>
+            <wp:docPr id="30" name="Obraz 30"/>
+            <wp:cNvGraphicFramePr>
+              <a:graphicFrameLocks xmlns:a="http://schemas.openxmlformats.org/drawingml/2006/main" noChangeAspect="1"/>
+            </wp:cNvGraphicFramePr>
+            <a:graphic xmlns:a="http://schemas.openxmlformats.org/drawingml/2006/main">
+              <a:graphicData uri="http://schemas.openxmlformats.org/drawingml/2006/picture">
+                <pic:pic xmlns:pic="http://schemas.openxmlformats.org/drawingml/2006/picture">
+                  <pic:nvPicPr>
+                    <pic:cNvPr id="0" name="Picture 25"/>
+                    <pic:cNvPicPr>
+                      <a:picLocks noChangeAspect="1" noChangeArrowheads="1"/>
+                    </pic:cNvPicPr>
+                  </pic:nvPicPr>
+                  <pic:blipFill>
+                    <a:blip r:embed="rId23" cstate="print">
+                      <a:extLst>
+                        <a:ext uri="{28A0092B-C50C-407E-A947-70E740481C1C}">
+                          <a14:useLocalDpi xmlns:a14="http://schemas.microsoft.com/office/drawing/2010/main" val="0"/>
+                        </a:ext>
+                      </a:extLst>
+                    </a:blip>
+                    <a:srcRect/>
+                    <a:stretch>
+                      <a:fillRect/>
+                    </a:stretch>
+                  </pic:blipFill>
+                  <pic:spPr bwMode="auto">
+                    <a:xfrm>
+                      <a:off x="0" y="0"/>
+                      <a:ext cx="5335270" cy="4001770"/>
+                    </a:xfrm>
+                    <a:prstGeom prst="rect">
+                      <a:avLst/>
+                    </a:prstGeom>
+                    <a:noFill/>
+                    <a:ln>
+                      <a:noFill/>
+                    </a:ln>
+                  </pic:spPr>
+                </pic:pic>
+              </a:graphicData>
+            </a:graphic>
+          </wp:inline>
+        </w:drawing>
+      </w:r>
+    </w:p>
+    <w:p>
+      <w:pPr>
+        <w:jc w:val="center"/>
+        <w:rPr>
+          <w:rFonts w:eastAsiaTheme="minorEastAsia"/>
+          <w:sz w:val="20"/>
+          <w:szCs w:val="20"/>
+        </w:rPr>
+      </w:pPr>
+    </w:p>
+    <w:p>
+      <w:pPr>
+        <w:jc w:val="center"/>
+        <w:rPr>
+          <w:rFonts w:eastAsiaTheme="minorEastAsia"/>
+          <w:sz w:val="20"/>
+          <w:szCs w:val="20"/>
+        </w:rPr>
+      </w:pPr>
+    </w:p>
+    <w:p>
+      <w:pPr>
+        <w:jc w:val="center"/>
+        <w:rPr>
+          <w:rFonts w:eastAsiaTheme="minorEastAsia"/>
+          <w:sz w:val="20"/>
+          <w:szCs w:val="20"/>
+        </w:rPr>
+      </w:pPr>
+    </w:p>
+    <w:p>
+      <w:pPr>
+        <w:jc w:val="center"/>
+        <w:rPr>
+          <w:rFonts w:eastAsiaTheme="minorEastAsia"/>
+          <w:sz w:val="20"/>
+          <w:szCs w:val="20"/>
+        </w:rPr>
+      </w:pPr>
+    </w:p>
+    <w:p>
+      <w:pPr>
+        <w:jc w:val="center"/>
+        <w:rPr>
+          <w:rFonts w:eastAsiaTheme="minorEastAsia"/>
+          <w:sz w:val="20"/>
+          <w:szCs w:val="20"/>
+        </w:rPr>
+      </w:pPr>
+    </w:p>
+    <w:p>
+      <w:pPr>
+        <w:jc w:val="center"/>
+        <w:rPr>
+          <w:rFonts w:eastAsiaTheme="minorEastAsia"/>
+          <w:sz w:val="20"/>
+          <w:szCs w:val="20"/>
+        </w:rPr>
+      </w:pPr>
+      <w:r>
+        <w:rPr>
+          <w:rFonts w:eastAsiaTheme="minorEastAsia"/>
+          <w:sz w:val="20"/>
+          <w:szCs w:val="20"/>
+        </w:rPr>
+        <w:lastRenderedPageBreak/>
+        <w:t>„</w:t>
+      </w:r>
+      <w:r>
+        <w:rPr>
+          <w:rFonts w:eastAsiaTheme="minorEastAsia"/>
+          <w:sz w:val="20"/>
+          <w:szCs w:val="20"/>
+        </w:rPr>
+        <w:t>Duży</w:t>
+      </w:r>
+      <w:r>
+        <w:rPr>
+          <w:rFonts w:eastAsiaTheme="minorEastAsia"/>
+          <w:sz w:val="20"/>
+          <w:szCs w:val="20"/>
+        </w:rPr>
+        <w:t xml:space="preserve">” skok sygnału sterującego od 0 do </w:t>
+      </w:r>
+      <w:r>
+        <w:rPr>
+          <w:rFonts w:eastAsiaTheme="minorEastAsia"/>
+          <w:sz w:val="20"/>
+          <w:szCs w:val="20"/>
+        </w:rPr>
+        <w:t>1</w:t>
+      </w:r>
+      <w:r>
+        <w:rPr>
+          <w:rFonts w:eastAsiaTheme="minorEastAsia"/>
+          <w:sz w:val="20"/>
+          <w:szCs w:val="20"/>
+        </w:rPr>
+        <w:t xml:space="preserve"> w chwili 1 sek.</w:t>
+      </w:r>
+    </w:p>
+    <w:p>
+      <w:pPr>
+        <w:jc w:val="center"/>
+        <w:rPr>
+          <w:rFonts w:eastAsiaTheme="minorEastAsia"/>
+          <w:sz w:val="20"/>
+          <w:szCs w:val="20"/>
+        </w:rPr>
+      </w:pPr>
+      <m:oMathPara>
+        <m:oMath>
+          <m:r>
+            <m:rPr>
+              <m:sty m:val="p"/>
+            </m:rPr>
+            <w:rPr>
+              <w:rFonts w:ascii="Cambria Math" w:hAnsi="Cambria Math" w:cstheme="minorHAnsi"/>
+              <w:sz w:val="20"/>
+              <w:szCs w:val="20"/>
+            </w:rPr>
+            <m:t>ū</m:t>
+          </m:r>
+          <m:r>
+            <m:rPr>
+              <m:sty m:val="p"/>
+            </m:rPr>
+            <w:rPr>
+              <w:rFonts w:ascii="Cambria Math" w:hAnsi="Cambria Math" w:cstheme="minorHAnsi"/>
+              <w:sz w:val="20"/>
+              <w:szCs w:val="20"/>
+            </w:rPr>
+            <m:t xml:space="preserve"> = 0.</m:t>
+          </m:r>
+          <m:r>
+            <m:rPr>
+              <m:sty m:val="p"/>
+            </m:rPr>
+            <w:rPr>
+              <w:rFonts w:ascii="Cambria Math" w:hAnsi="Cambria Math" w:cstheme="minorHAnsi"/>
+              <w:sz w:val="20"/>
+              <w:szCs w:val="20"/>
+            </w:rPr>
+            <m:t>7</m:t>
+          </m:r>
+        </m:oMath>
+      </m:oMathPara>
+    </w:p>
+    <w:p>
+      <w:pPr>
+        <w:jc w:val="center"/>
+        <w:rPr>
+          <w:rFonts w:eastAsiaTheme="minorEastAsia"/>
+          <w:sz w:val="20"/>
+          <w:szCs w:val="20"/>
+        </w:rPr>
+      </w:pPr>
+      <w:r>
+        <w:rPr>
+          <w:rFonts w:eastAsiaTheme="minorEastAsia"/>
+          <w:noProof/>
+          <w:sz w:val="20"/>
+          <w:szCs w:val="20"/>
+        </w:rPr>
+        <w:drawing>
+          <wp:inline distT="0" distB="0" distL="0" distR="0" wp14:anchorId="1EC6F595" wp14:editId="02F29558">
+            <wp:extent cx="5335270" cy="4001770"/>
+            <wp:effectExtent l="0" t="0" r="0" b="0"/>
+            <wp:docPr id="31" name="Obraz 31"/>
+            <wp:cNvGraphicFramePr>
+              <a:graphicFrameLocks xmlns:a="http://schemas.openxmlformats.org/drawingml/2006/main" noChangeAspect="1"/>
+            </wp:cNvGraphicFramePr>
+            <a:graphic xmlns:a="http://schemas.openxmlformats.org/drawingml/2006/main">
+              <a:graphicData uri="http://schemas.openxmlformats.org/drawingml/2006/picture">
+                <pic:pic xmlns:pic="http://schemas.openxmlformats.org/drawingml/2006/picture">
+                  <pic:nvPicPr>
+                    <pic:cNvPr id="0" name="Picture 26"/>
+                    <pic:cNvPicPr>
+                      <a:picLocks noChangeAspect="1" noChangeArrowheads="1"/>
+                    </pic:cNvPicPr>
+                  </pic:nvPicPr>
+                  <pic:blipFill>
+                    <a:blip r:embed="rId24" cstate="print">
+                      <a:extLst>
+                        <a:ext uri="{28A0092B-C50C-407E-A947-70E740481C1C}">
+                          <a14:useLocalDpi xmlns:a14="http://schemas.microsoft.com/office/drawing/2010/main" val="0"/>
+                        </a:ext>
+                      </a:extLst>
+                    </a:blip>
+                    <a:srcRect/>
+                    <a:stretch>
+                      <a:fillRect/>
+                    </a:stretch>
+                  </pic:blipFill>
+                  <pic:spPr bwMode="auto">
+                    <a:xfrm>
+                      <a:off x="0" y="0"/>
+                      <a:ext cx="5335270" cy="4001770"/>
+                    </a:xfrm>
+                    <a:prstGeom prst="rect">
+                      <a:avLst/>
+                    </a:prstGeom>
+                    <a:noFill/>
+                    <a:ln>
+                      <a:noFill/>
+                    </a:ln>
+                  </pic:spPr>
+                </pic:pic>
+              </a:graphicData>
+            </a:graphic>
+          </wp:inline>
+        </w:drawing>
+      </w:r>
+    </w:p>
+    <w:p>
+      <w:pPr>
+        <w:jc w:val="center"/>
+        <w:rPr>
+          <w:rFonts w:eastAsiaTheme="minorEastAsia"/>
+          <w:sz w:val="20"/>
+          <w:szCs w:val="20"/>
+        </w:rPr>
+      </w:pPr>
+      <m:oMathPara>
+        <m:oMath>
+          <m:r>
+            <m:rPr>
+              <m:sty m:val="p"/>
+            </m:rPr>
+            <w:rPr>
+              <w:rFonts w:ascii="Cambria Math" w:hAnsi="Cambria Math" w:cstheme="minorHAnsi"/>
+              <w:sz w:val="20"/>
+              <w:szCs w:val="20"/>
+            </w:rPr>
+            <m:t>ū</m:t>
+          </m:r>
+          <m:r>
+            <m:rPr>
+              <m:sty m:val="p"/>
+            </m:rPr>
+            <w:rPr>
+              <w:rFonts w:ascii="Cambria Math" w:hAnsi="Cambria Math" w:cstheme="minorHAnsi"/>
+              <w:sz w:val="20"/>
+              <w:szCs w:val="20"/>
+            </w:rPr>
+            <m:t xml:space="preserve"> =0.5</m:t>
+          </m:r>
+        </m:oMath>
+      </m:oMathPara>
+    </w:p>
+    <w:p>
+      <w:pPr>
+        <w:jc w:val="center"/>
+        <w:rPr>
+          <w:rFonts w:eastAsiaTheme="minorEastAsia"/>
+          <w:sz w:val="20"/>
+          <w:szCs w:val="20"/>
+        </w:rPr>
+      </w:pPr>
+      <w:r>
+        <w:rPr>
+          <w:rFonts w:eastAsiaTheme="minorEastAsia"/>
+          <w:noProof/>
+          <w:sz w:val="20"/>
+          <w:szCs w:val="20"/>
+        </w:rPr>
+        <w:drawing>
+          <wp:inline distT="0" distB="0" distL="0" distR="0" wp14:anchorId="39C65748" wp14:editId="26B594A1">
+            <wp:extent cx="5335270" cy="4001770"/>
+            <wp:effectExtent l="0" t="0" r="0" b="0"/>
+            <wp:docPr id="32" name="Obraz 32"/>
+            <wp:cNvGraphicFramePr>
+              <a:graphicFrameLocks xmlns:a="http://schemas.openxmlformats.org/drawingml/2006/main" noChangeAspect="1"/>
+            </wp:cNvGraphicFramePr>
+            <a:graphic xmlns:a="http://schemas.openxmlformats.org/drawingml/2006/main">
+              <a:graphicData uri="http://schemas.openxmlformats.org/drawingml/2006/picture">
+                <pic:pic xmlns:pic="http://schemas.openxmlformats.org/drawingml/2006/picture">
+                  <pic:nvPicPr>
+                    <pic:cNvPr id="0" name="Picture 27"/>
+                    <pic:cNvPicPr>
+                      <a:picLocks noChangeAspect="1" noChangeArrowheads="1"/>
+                    </pic:cNvPicPr>
+                  </pic:nvPicPr>
+                  <pic:blipFill>
+                    <a:blip r:embed="rId25" cstate="print">
+                      <a:extLst>
+                        <a:ext uri="{28A0092B-C50C-407E-A947-70E740481C1C}">
+                          <a14:useLocalDpi xmlns:a14="http://schemas.microsoft.com/office/drawing/2010/main" val="0"/>
+                        </a:ext>
+                      </a:extLst>
+                    </a:blip>
+                    <a:srcRect/>
+                    <a:stretch>
+                      <a:fillRect/>
+                    </a:stretch>
+                  </pic:blipFill>
+                  <pic:spPr bwMode="auto">
+                    <a:xfrm>
+                      <a:off x="0" y="0"/>
+                      <a:ext cx="5335270" cy="4001770"/>
+                    </a:xfrm>
+                    <a:prstGeom prst="rect">
+                      <a:avLst/>
+                    </a:prstGeom>
+                    <a:noFill/>
+                    <a:ln>
+                      <a:noFill/>
+                    </a:ln>
+                  </pic:spPr>
+                </pic:pic>
+              </a:graphicData>
+            </a:graphic>
+          </wp:inline>
+        </w:drawing>
+      </w:r>
+    </w:p>
+    <w:p>
+      <w:pPr>
+        <w:jc w:val="center"/>
+        <w:rPr>
+          <w:rFonts w:eastAsiaTheme="minorEastAsia"/>
+          <w:sz w:val="20"/>
+          <w:szCs w:val="20"/>
+        </w:rPr>
+      </w:pPr>
+      <m:oMathPara>
+        <m:oMath>
+          <m:r>
+            <m:rPr>
+              <m:sty m:val="p"/>
+            </m:rPr>
+            <w:rPr>
+              <w:rFonts w:ascii="Cambria Math" w:hAnsi="Cambria Math" w:cstheme="minorHAnsi"/>
+              <w:sz w:val="20"/>
+              <w:szCs w:val="20"/>
+            </w:rPr>
+            <m:t>ū</m:t>
+          </m:r>
+          <m:r>
+            <m:rPr>
+              <m:sty m:val="p"/>
+            </m:rPr>
+            <w:rPr>
+              <w:rFonts w:ascii="Cambria Math" w:hAnsi="Cambria Math" w:cstheme="minorHAnsi"/>
+              <w:sz w:val="20"/>
+              <w:szCs w:val="20"/>
+            </w:rPr>
+            <m:t xml:space="preserve"> =0.1</m:t>
+          </m:r>
+        </m:oMath>
+      </m:oMathPara>
+    </w:p>
+    <w:p>
+      <w:pPr>
+        <w:jc w:val="center"/>
+        <w:rPr>
+          <w:rFonts w:eastAsiaTheme="minorEastAsia"/>
+          <w:sz w:val="20"/>
+          <w:szCs w:val="20"/>
+        </w:rPr>
+      </w:pPr>
+      <w:r>
+        <w:rPr>
+          <w:rFonts w:eastAsiaTheme="minorEastAsia"/>
+          <w:noProof/>
+          <w:sz w:val="20"/>
+          <w:szCs w:val="20"/>
+        </w:rPr>
+        <w:lastRenderedPageBreak/>
+        <w:drawing>
+          <wp:inline distT="0" distB="0" distL="0" distR="0" wp14:anchorId="16FCA4AD" wp14:editId="66978F02">
+            <wp:extent cx="5335270" cy="4001770"/>
+            <wp:effectExtent l="0" t="0" r="0" b="0"/>
+            <wp:docPr id="33" name="Obraz 33"/>
+            <wp:cNvGraphicFramePr>
+              <a:graphicFrameLocks xmlns:a="http://schemas.openxmlformats.org/drawingml/2006/main" noChangeAspect="1"/>
+            </wp:cNvGraphicFramePr>
+            <a:graphic xmlns:a="http://schemas.openxmlformats.org/drawingml/2006/main">
+              <a:graphicData uri="http://schemas.openxmlformats.org/drawingml/2006/picture">
+                <pic:pic xmlns:pic="http://schemas.openxmlformats.org/drawingml/2006/picture">
+                  <pic:nvPicPr>
+                    <pic:cNvPr id="0" name="Picture 28"/>
+                    <pic:cNvPicPr>
+                      <a:picLocks noChangeAspect="1" noChangeArrowheads="1"/>
+                    </pic:cNvPicPr>
+                  </pic:nvPicPr>
+                  <pic:blipFill>
+                    <a:blip r:embed="rId26" cstate="print">
+                      <a:extLst>
+                        <a:ext uri="{28A0092B-C50C-407E-A947-70E740481C1C}">
+                          <a14:useLocalDpi xmlns:a14="http://schemas.microsoft.com/office/drawing/2010/main" val="0"/>
+                        </a:ext>
+                      </a:extLst>
+                    </a:blip>
+                    <a:srcRect/>
+                    <a:stretch>
+                      <a:fillRect/>
+                    </a:stretch>
+                  </pic:blipFill>
+                  <pic:spPr bwMode="auto">
+                    <a:xfrm>
+                      <a:off x="0" y="0"/>
+                      <a:ext cx="5335270" cy="4001770"/>
+                    </a:xfrm>
+                    <a:prstGeom prst="rect">
+                      <a:avLst/>
+                    </a:prstGeom>
+                    <a:noFill/>
+                    <a:ln>
+                      <a:noFill/>
+                    </a:ln>
+                  </pic:spPr>
+                </pic:pic>
+              </a:graphicData>
+            </a:graphic>
+          </wp:inline>
+        </w:drawing>
+      </w:r>
+    </w:p>
+    <w:p>
+      <w:pPr>
+        <w:jc w:val="center"/>
+        <w:rPr>
+          <w:rFonts w:eastAsiaTheme="minorEastAsia"/>
+          <w:sz w:val="20"/>
+          <w:szCs w:val="20"/>
+        </w:rPr>
+      </w:pPr>
+      <m:oMathPara>
+        <m:oMath>
+          <m:r>
+            <m:rPr>
+              <m:sty m:val="p"/>
+            </m:rPr>
+            <w:rPr>
+              <w:rFonts w:ascii="Cambria Math" w:hAnsi="Cambria Math" w:cstheme="minorHAnsi"/>
+              <w:sz w:val="20"/>
+              <w:szCs w:val="20"/>
+            </w:rPr>
+            <m:t>ū</m:t>
+          </m:r>
+          <m:r>
+            <m:rPr>
+              <m:sty m:val="p"/>
+            </m:rPr>
+            <w:rPr>
+              <w:rFonts w:ascii="Cambria Math" w:hAnsi="Cambria Math" w:cstheme="minorHAnsi"/>
+              <w:sz w:val="20"/>
+              <w:szCs w:val="20"/>
+            </w:rPr>
+            <m:t xml:space="preserve"> =-0.1</m:t>
+          </m:r>
+        </m:oMath>
+      </m:oMathPara>
+    </w:p>
+    <w:p>
+      <w:pPr>
+        <w:jc w:val="center"/>
+        <w:rPr>
+          <w:rFonts w:eastAsiaTheme="minorEastAsia"/>
+          <w:sz w:val="20"/>
+          <w:szCs w:val="20"/>
+        </w:rPr>
+      </w:pPr>
+      <w:r>
+        <w:rPr>
+          <w:rFonts w:eastAsiaTheme="minorEastAsia"/>
+          <w:noProof/>
+          <w:sz w:val="20"/>
+          <w:szCs w:val="20"/>
+        </w:rPr>
+        <w:drawing>
+          <wp:inline distT="0" distB="0" distL="0" distR="0" wp14:anchorId="702350F8" wp14:editId="5A7E2F32">
+            <wp:extent cx="5335270" cy="4001770"/>
+            <wp:effectExtent l="0" t="0" r="0" b="0"/>
+            <wp:docPr id="34" name="Obraz 34"/>
+            <wp:cNvGraphicFramePr>
+              <a:graphicFrameLocks xmlns:a="http://schemas.openxmlformats.org/drawingml/2006/main" noChangeAspect="1"/>
+            </wp:cNvGraphicFramePr>
+            <a:graphic xmlns:a="http://schemas.openxmlformats.org/drawingml/2006/main">
+              <a:graphicData uri="http://schemas.openxmlformats.org/drawingml/2006/picture">
+                <pic:pic xmlns:pic="http://schemas.openxmlformats.org/drawingml/2006/picture">
+                  <pic:nvPicPr>
+                    <pic:cNvPr id="0" name="Picture 29"/>
+                    <pic:cNvPicPr>
+                      <a:picLocks noChangeAspect="1" noChangeArrowheads="1"/>
+                    </pic:cNvPicPr>
+                  </pic:nvPicPr>
+                  <pic:blipFill>
+                    <a:blip r:embed="rId27" cstate="print">
+                      <a:extLst>
+                        <a:ext uri="{28A0092B-C50C-407E-A947-70E740481C1C}">
+                          <a14:useLocalDpi xmlns:a14="http://schemas.microsoft.com/office/drawing/2010/main" val="0"/>
+                        </a:ext>
+                      </a:extLst>
+                    </a:blip>
+                    <a:srcRect/>
+                    <a:stretch>
+                      <a:fillRect/>
+                    </a:stretch>
+                  </pic:blipFill>
+                  <pic:spPr bwMode="auto">
+                    <a:xfrm>
+                      <a:off x="0" y="0"/>
+                      <a:ext cx="5335270" cy="4001770"/>
+                    </a:xfrm>
+                    <a:prstGeom prst="rect">
+                      <a:avLst/>
+                    </a:prstGeom>
+                    <a:noFill/>
+                    <a:ln>
+                      <a:noFill/>
+                    </a:ln>
+                  </pic:spPr>
+                </pic:pic>
+              </a:graphicData>
+            </a:graphic>
+          </wp:inline>
+        </w:drawing>
+      </w:r>
+    </w:p>
+    <w:p>
+      <w:pPr>
+        <w:rPr>
+          <w:rFonts w:eastAsiaTheme="minorEastAsia"/>
+          <w:sz w:val="20"/>
+          <w:szCs w:val="20"/>
+        </w:rPr>
+      </w:pPr>
+      <w:r>
+        <w:t xml:space="preserve">10. Na podstawie zlinearyzowanego dynamicznego modelu dyskretnego wyznaczyć odpowiadającą mu transmitancję w punkcie </w:t>
+      </w:r>
+      <m:oMath>
+        <m:r>
+          <m:rPr>
+            <m:sty m:val="p"/>
+          </m:rPr>
+          <w:rPr>
+            <w:rFonts w:ascii="Cambria Math" w:hAnsi="Cambria Math" w:cstheme="minorHAnsi"/>
+            <w:sz w:val="20"/>
+            <w:szCs w:val="20"/>
+          </w:rPr>
+          <m:t>ū</m:t>
+        </m:r>
+      </m:oMath>
+    </w:p>
+    <w:p>
+      <w:pPr>
+        <w:jc w:val="center"/>
+        <w:rPr>
+          <w:rFonts w:eastAsiaTheme="minorEastAsia"/>
+          <w:sz w:val="20"/>
+          <w:szCs w:val="20"/>
+        </w:rPr>
+      </w:pPr>
+      <m:oMathPara>
+        <m:oMathParaPr>
+          <m:jc m:val="center"/>
+        </m:oMathParaPr>
+        <m:oMath>
+          <m:f>
+            <m:fPr>
+              <m:ctrlPr>
+                <w:rPr>
+                  <w:rFonts w:ascii="Cambria Math" w:eastAsiaTheme="minorEastAsia" w:hAnsi="Cambria Math"/>
+                  <w:sz w:val="20"/>
+                  <w:szCs w:val="20"/>
+                </w:rPr>
+              </m:ctrlPr>
+            </m:fPr>
+            <m:num>
+              <m:r>
+                <w:rPr>
+                  <w:rFonts w:ascii="Cambria Math" w:eastAsiaTheme="minorEastAsia" w:hAnsi="Cambria Math"/>
+                  <w:sz w:val="20"/>
+                  <w:szCs w:val="20"/>
+                </w:rPr>
+                <m:t>3</m:t>
+              </m:r>
+              <m:r>
+                <w:rPr>
+                  <w:rFonts w:ascii="Cambria Math" w:eastAsiaTheme="minorEastAsia" w:hAnsi="Cambria Math"/>
+                  <w:sz w:val="20"/>
+                  <w:szCs w:val="20"/>
+                </w:rPr>
+                <m:t> </m:t>
+              </m:r>
+              <m:sSup>
+                <m:sSupPr>
+                  <m:ctrlPr>
+                    <w:rPr>
+                      <w:rFonts w:ascii="Cambria Math" w:eastAsiaTheme="minorEastAsia" w:hAnsi="Cambria Math"/>
+                      <w:i/>
+                      <w:sz w:val="20"/>
+                      <w:szCs w:val="20"/>
+                    </w:rPr>
+                  </m:ctrlPr>
+                </m:sSupPr>
+                <m:e>
+                  <m:r>
+                    <m:rPr>
+                      <m:nor/>
+                    </m:rPr>
+                    <w:rPr>
+                      <w:rFonts w:ascii="Cambria Math" w:eastAsiaTheme="minorEastAsia" w:hAnsi="Cambria Math"/>
+                      <w:sz w:val="20"/>
+                      <w:szCs w:val="20"/>
+                    </w:rPr>
+                    <m:t>Tp</m:t>
+                  </m:r>
+                </m:e>
+                <m:sup>
+                  <m:r>
+                    <w:rPr>
+                      <w:rFonts w:ascii="Cambria Math" w:eastAsiaTheme="minorEastAsia" w:hAnsi="Cambria Math"/>
+                      <w:sz w:val="20"/>
+                      <w:szCs w:val="20"/>
+                    </w:rPr>
+                    <m:t>2</m:t>
+                  </m:r>
+                </m:sup>
+              </m:sSup>
+              <m:r>
+                <w:rPr>
+                  <w:rFonts w:ascii="Cambria Math" w:eastAsiaTheme="minorEastAsia" w:hAnsi="Cambria Math"/>
+                  <w:sz w:val="20"/>
+                  <w:szCs w:val="20"/>
+                </w:rPr>
+                <m:t> </m:t>
+              </m:r>
+              <m:d>
+                <m:dPr>
+                  <m:ctrlPr>
+                    <w:rPr>
+                      <w:rFonts w:ascii="Cambria Math" w:eastAsiaTheme="minorEastAsia" w:hAnsi="Cambria Math"/>
+                      <w:sz w:val="20"/>
+                      <w:szCs w:val="20"/>
+                    </w:rPr>
+                  </m:ctrlPr>
+                </m:dPr>
+                <m:e>
+                  <m:r>
+                    <w:rPr>
+                      <w:rFonts w:ascii="Cambria Math" w:eastAsiaTheme="minorEastAsia" w:hAnsi="Cambria Math"/>
+                      <w:sz w:val="20"/>
+                      <w:szCs w:val="20"/>
+                    </w:rPr>
+                    <m:t>-</m:t>
+                  </m:r>
+                  <m:f>
+                    <m:fPr>
+                      <m:ctrlPr>
+                        <w:rPr>
+                          <w:rFonts w:ascii="Cambria Math" w:eastAsiaTheme="minorEastAsia" w:hAnsi="Cambria Math"/>
+                          <w:sz w:val="20"/>
+                          <w:szCs w:val="20"/>
+                        </w:rPr>
+                      </m:ctrlPr>
+                    </m:fPr>
+                    <m:num>
+                      <m:r>
+                        <w:rPr>
+                          <w:rFonts w:ascii="Cambria Math" w:eastAsiaTheme="minorEastAsia" w:hAnsi="Cambria Math"/>
+                          <w:sz w:val="20"/>
+                          <w:szCs w:val="20"/>
+                        </w:rPr>
+                        <m:t>4</m:t>
+                      </m:r>
+                      <m:r>
+                        <w:rPr>
+                          <w:rFonts w:ascii="Cambria Math" w:eastAsiaTheme="minorEastAsia" w:hAnsi="Cambria Math"/>
+                          <w:sz w:val="20"/>
+                          <w:szCs w:val="20"/>
+                        </w:rPr>
+                        <m:t> </m:t>
+                      </m:r>
+                      <m:sSup>
+                        <m:sSupPr>
+                          <m:ctrlPr>
+                            <w:rPr>
+                              <w:rFonts w:ascii="Cambria Math" w:eastAsiaTheme="minorEastAsia" w:hAnsi="Cambria Math"/>
+                              <w:i/>
+                              <w:sz w:val="20"/>
+                              <w:szCs w:val="20"/>
+                            </w:rPr>
+                          </m:ctrlPr>
+                        </m:sSupPr>
+                        <m:e>
+                          <m:r>
+                            <m:rPr>
+                              <m:sty m:val="p"/>
+                            </m:rPr>
+                            <w:rPr>
+                              <w:rFonts w:ascii="Cambria Math" w:hAnsi="Cambria Math" w:cstheme="minorHAnsi"/>
+                              <w:sz w:val="20"/>
+                              <w:szCs w:val="20"/>
+                            </w:rPr>
+                            <m:t>ū</m:t>
+                          </m:r>
+                          <m:r>
+                            <m:rPr>
+                              <m:sty m:val="p"/>
+                            </m:rPr>
+                            <w:rPr>
+                              <w:rFonts w:ascii="Cambria Math" w:hAnsi="Cambria Math" w:cstheme="minorHAnsi"/>
+                              <w:sz w:val="20"/>
+                              <w:szCs w:val="20"/>
+                            </w:rPr>
+                            <m:t xml:space="preserve"> </m:t>
+                          </m:r>
+                        </m:e>
+                        <m:sup>
+                          <m:r>
+                            <w:rPr>
+                              <w:rFonts w:ascii="Cambria Math" w:eastAsiaTheme="minorEastAsia" w:hAnsi="Cambria Math"/>
+                              <w:sz w:val="20"/>
+                              <w:szCs w:val="20"/>
+                            </w:rPr>
+                            <m:t>3</m:t>
+                          </m:r>
+                        </m:sup>
+                      </m:sSup>
+                      <m:ctrlPr>
+                        <w:rPr>
+                          <w:rFonts w:ascii="Cambria Math" w:eastAsiaTheme="minorEastAsia" w:hAnsi="Cambria Math"/>
+                          <w:i/>
+                          <w:sz w:val="20"/>
+                          <w:szCs w:val="20"/>
+                        </w:rPr>
+                      </m:ctrlPr>
+                    </m:num>
+                    <m:den>
+                      <m:r>
+                        <w:rPr>
+                          <w:rFonts w:ascii="Cambria Math" w:eastAsiaTheme="minorEastAsia" w:hAnsi="Cambria Math"/>
+                          <w:sz w:val="20"/>
+                          <w:szCs w:val="20"/>
+                        </w:rPr>
+                        <m:t>5</m:t>
+                      </m:r>
+                      <m:ctrlPr>
+                        <w:rPr>
+                          <w:rFonts w:ascii="Cambria Math" w:eastAsiaTheme="minorEastAsia" w:hAnsi="Cambria Math"/>
+                          <w:i/>
+                          <w:sz w:val="20"/>
+                          <w:szCs w:val="20"/>
+                        </w:rPr>
+                      </m:ctrlPr>
+                    </m:den>
+                  </m:f>
+                  <m:r>
+                    <w:rPr>
+                      <w:rFonts w:ascii="Cambria Math" w:eastAsiaTheme="minorEastAsia" w:hAnsi="Cambria Math"/>
+                      <w:sz w:val="20"/>
+                      <w:szCs w:val="20"/>
+                    </w:rPr>
+                    <m:t>-</m:t>
+                  </m:r>
+                  <m:f>
+                    <m:fPr>
+                      <m:ctrlPr>
+                        <w:rPr>
+                          <w:rFonts w:ascii="Cambria Math" w:eastAsiaTheme="minorEastAsia" w:hAnsi="Cambria Math"/>
+                          <w:sz w:val="20"/>
+                          <w:szCs w:val="20"/>
+                        </w:rPr>
+                      </m:ctrlPr>
+                    </m:fPr>
+                    <m:num>
+                      <m:r>
+                        <w:rPr>
+                          <w:rFonts w:ascii="Cambria Math" w:eastAsiaTheme="minorEastAsia" w:hAnsi="Cambria Math"/>
+                          <w:sz w:val="20"/>
+                          <w:szCs w:val="20"/>
+                        </w:rPr>
+                        <m:t>57</m:t>
+                      </m:r>
+                      <m:r>
+                        <w:rPr>
+                          <w:rFonts w:ascii="Cambria Math" w:eastAsiaTheme="minorEastAsia" w:hAnsi="Cambria Math"/>
+                          <w:sz w:val="20"/>
+                          <w:szCs w:val="20"/>
+                        </w:rPr>
+                        <m:t> </m:t>
+                      </m:r>
+                      <m:sSup>
+                        <m:sSupPr>
+                          <m:ctrlPr>
+                            <w:rPr>
+                              <w:rFonts w:ascii="Cambria Math" w:eastAsiaTheme="minorEastAsia" w:hAnsi="Cambria Math"/>
+                              <w:i/>
+                              <w:sz w:val="20"/>
+                              <w:szCs w:val="20"/>
+                            </w:rPr>
+                          </m:ctrlPr>
+                        </m:sSupPr>
+                        <m:e>
+                          <m:r>
+                            <m:rPr>
+                              <m:sty m:val="p"/>
+                            </m:rPr>
+                            <w:rPr>
+                              <w:rFonts w:ascii="Cambria Math" w:hAnsi="Cambria Math" w:cstheme="minorHAnsi"/>
+                              <w:sz w:val="20"/>
+                              <w:szCs w:val="20"/>
+                            </w:rPr>
+                            <m:t>ū</m:t>
+                          </m:r>
+                          <m:r>
+                            <m:rPr>
+                              <m:sty m:val="p"/>
+                            </m:rPr>
+                            <w:rPr>
+                              <w:rFonts w:ascii="Cambria Math" w:hAnsi="Cambria Math" w:cstheme="minorHAnsi"/>
+                              <w:sz w:val="20"/>
+                              <w:szCs w:val="20"/>
+                            </w:rPr>
+                            <m:t xml:space="preserve"> </m:t>
+                          </m:r>
+                        </m:e>
+                        <m:sup>
+                          <m:r>
+                            <w:rPr>
+                              <w:rFonts w:ascii="Cambria Math" w:eastAsiaTheme="minorEastAsia" w:hAnsi="Cambria Math"/>
+                              <w:sz w:val="20"/>
+                              <w:szCs w:val="20"/>
+                            </w:rPr>
+                            <m:t>2</m:t>
+                          </m:r>
+                        </m:sup>
+                      </m:sSup>
+                      <m:ctrlPr>
+                        <w:rPr>
+                          <w:rFonts w:ascii="Cambria Math" w:eastAsiaTheme="minorEastAsia" w:hAnsi="Cambria Math"/>
+                          <w:i/>
+                          <w:sz w:val="20"/>
+                          <w:szCs w:val="20"/>
+                        </w:rPr>
+                      </m:ctrlPr>
+                    </m:num>
+                    <m:den>
+                      <m:r>
+                        <w:rPr>
+                          <w:rFonts w:ascii="Cambria Math" w:eastAsiaTheme="minorEastAsia" w:hAnsi="Cambria Math"/>
+                          <w:sz w:val="20"/>
+                          <w:szCs w:val="20"/>
+                        </w:rPr>
+                        <m:t>100</m:t>
+                      </m:r>
+                      <m:ctrlPr>
+                        <w:rPr>
+                          <w:rFonts w:ascii="Cambria Math" w:eastAsiaTheme="minorEastAsia" w:hAnsi="Cambria Math"/>
+                          <w:i/>
+                          <w:sz w:val="20"/>
+                          <w:szCs w:val="20"/>
+                        </w:rPr>
+                      </m:ctrlPr>
+                    </m:den>
+                  </m:f>
+                  <m:r>
+                    <w:rPr>
+                      <w:rFonts w:ascii="Cambria Math" w:eastAsiaTheme="minorEastAsia" w:hAnsi="Cambria Math"/>
+                      <w:sz w:val="20"/>
+                      <w:szCs w:val="20"/>
+                    </w:rPr>
+                    <m:t>+</m:t>
+                  </m:r>
+                  <m:f>
+                    <m:fPr>
+                      <m:ctrlPr>
+                        <w:rPr>
+                          <w:rFonts w:ascii="Cambria Math" w:eastAsiaTheme="minorEastAsia" w:hAnsi="Cambria Math"/>
+                          <w:sz w:val="20"/>
+                          <w:szCs w:val="20"/>
+                        </w:rPr>
+                      </m:ctrlPr>
+                    </m:fPr>
+                    <m:num>
+                      <m:r>
+                        <w:rPr>
+                          <w:rFonts w:ascii="Cambria Math" w:eastAsiaTheme="minorEastAsia" w:hAnsi="Cambria Math"/>
+                          <w:sz w:val="20"/>
+                          <w:szCs w:val="20"/>
+                        </w:rPr>
+                        <m:t>37</m:t>
+                      </m:r>
+                      <m:r>
+                        <m:rPr>
+                          <m:sty m:val="p"/>
+                        </m:rPr>
+                        <w:rPr>
+                          <w:rFonts w:ascii="Cambria Math" w:hAnsi="Cambria Math" w:cstheme="minorHAnsi"/>
+                          <w:sz w:val="20"/>
+                          <w:szCs w:val="20"/>
+                        </w:rPr>
+                        <m:t>ū</m:t>
+                      </m:r>
+                      <m:r>
+                        <m:rPr>
+                          <m:sty m:val="p"/>
+                        </m:rPr>
+                        <w:rPr>
+                          <w:rFonts w:ascii="Cambria Math" w:hAnsi="Cambria Math" w:cstheme="minorHAnsi"/>
+                          <w:sz w:val="20"/>
+                          <w:szCs w:val="20"/>
+                        </w:rPr>
+                        <m:t xml:space="preserve"> </m:t>
+                      </m:r>
+                      <m:ctrlPr>
+                        <w:rPr>
+                          <w:rFonts w:ascii="Cambria Math" w:eastAsiaTheme="minorEastAsia" w:hAnsi="Cambria Math"/>
+                          <w:i/>
+                          <w:sz w:val="20"/>
+                          <w:szCs w:val="20"/>
+                        </w:rPr>
+                      </m:ctrlPr>
+                    </m:num>
+                    <m:den>
+                      <m:r>
+                        <w:rPr>
+                          <w:rFonts w:ascii="Cambria Math" w:eastAsiaTheme="minorEastAsia" w:hAnsi="Cambria Math"/>
+                          <w:sz w:val="20"/>
+                          <w:szCs w:val="20"/>
+                        </w:rPr>
+                        <m:t>50</m:t>
+                      </m:r>
+                      <m:ctrlPr>
+                        <w:rPr>
+                          <w:rFonts w:ascii="Cambria Math" w:eastAsiaTheme="minorEastAsia" w:hAnsi="Cambria Math"/>
+                          <w:i/>
+                          <w:sz w:val="20"/>
+                          <w:szCs w:val="20"/>
+                        </w:rPr>
+                      </m:ctrlPr>
+                    </m:den>
+                  </m:f>
+                  <m:r>
+                    <w:rPr>
+                      <w:rFonts w:ascii="Cambria Math" w:eastAsiaTheme="minorEastAsia" w:hAnsi="Cambria Math"/>
+                      <w:sz w:val="20"/>
+                      <w:szCs w:val="20"/>
+                    </w:rPr>
+                    <m:t>+</m:t>
+                  </m:r>
+                  <m:f>
+                    <m:fPr>
+                      <m:ctrlPr>
+                        <w:rPr>
+                          <w:rFonts w:ascii="Cambria Math" w:eastAsiaTheme="minorEastAsia" w:hAnsi="Cambria Math"/>
+                          <w:sz w:val="20"/>
+                          <w:szCs w:val="20"/>
+                        </w:rPr>
+                      </m:ctrlPr>
+                    </m:fPr>
+                    <m:num>
+                      <m:r>
+                        <w:rPr>
+                          <w:rFonts w:ascii="Cambria Math" w:eastAsiaTheme="minorEastAsia" w:hAnsi="Cambria Math"/>
+                          <w:sz w:val="20"/>
+                          <w:szCs w:val="20"/>
+                        </w:rPr>
+                        <m:t>39</m:t>
+                      </m:r>
+                      <m:ctrlPr>
+                        <w:rPr>
+                          <w:rFonts w:ascii="Cambria Math" w:eastAsiaTheme="minorEastAsia" w:hAnsi="Cambria Math"/>
+                          <w:i/>
+                          <w:sz w:val="20"/>
+                          <w:szCs w:val="20"/>
+                        </w:rPr>
+                      </m:ctrlPr>
+                    </m:num>
+                    <m:den>
+                      <m:r>
+                        <w:rPr>
+                          <w:rFonts w:ascii="Cambria Math" w:eastAsiaTheme="minorEastAsia" w:hAnsi="Cambria Math"/>
+                          <w:sz w:val="20"/>
+                          <w:szCs w:val="20"/>
+                        </w:rPr>
+                        <m:t>100</m:t>
+                      </m:r>
+                      <m:ctrlPr>
+                        <w:rPr>
+                          <w:rFonts w:ascii="Cambria Math" w:eastAsiaTheme="minorEastAsia" w:hAnsi="Cambria Math"/>
+                          <w:i/>
+                          <w:sz w:val="20"/>
+                          <w:szCs w:val="20"/>
+                        </w:rPr>
+                      </m:ctrlPr>
+                    </m:den>
+                  </m:f>
+                  <m:ctrlPr>
+                    <w:rPr>
+                      <w:rFonts w:ascii="Cambria Math" w:eastAsiaTheme="minorEastAsia" w:hAnsi="Cambria Math"/>
+                      <w:i/>
+                      <w:sz w:val="20"/>
+                      <w:szCs w:val="20"/>
+                    </w:rPr>
+                  </m:ctrlPr>
+                </m:e>
+              </m:d>
+              <m:ctrlPr>
+                <w:rPr>
+                  <w:rFonts w:ascii="Cambria Math" w:eastAsiaTheme="minorEastAsia" w:hAnsi="Cambria Math"/>
+                  <w:i/>
+                  <w:sz w:val="20"/>
+                  <w:szCs w:val="20"/>
+                </w:rPr>
+              </m:ctrlPr>
+            </m:num>
+            <m:den>
+              <m:sSup>
+                <m:sSupPr>
+                  <m:ctrlPr>
+                    <w:rPr>
+                      <w:rFonts w:ascii="Cambria Math" w:eastAsiaTheme="minorEastAsia" w:hAnsi="Cambria Math"/>
+                      <w:i/>
+                      <w:sz w:val="20"/>
+                      <w:szCs w:val="20"/>
+                    </w:rPr>
+                  </m:ctrlPr>
+                </m:sSupPr>
+                <m:e>
+                  <m:r>
+                    <m:rPr>
+                      <m:nor/>
+                    </m:rPr>
+                    <w:rPr>
+                      <w:rFonts w:ascii="Cambria Math" w:eastAsiaTheme="minorEastAsia" w:hAnsi="Cambria Math"/>
+                      <w:sz w:val="20"/>
+                      <w:szCs w:val="20"/>
+                    </w:rPr>
+                    <m:t>Tp</m:t>
+                  </m:r>
+                </m:e>
+                <m:sup>
+                  <m:r>
+                    <w:rPr>
+                      <w:rFonts w:ascii="Cambria Math" w:eastAsiaTheme="minorEastAsia" w:hAnsi="Cambria Math"/>
+                      <w:sz w:val="20"/>
+                      <w:szCs w:val="20"/>
+                    </w:rPr>
+                    <m:t>2</m:t>
+                  </m:r>
+                </m:sup>
+              </m:sSup>
+              <m:r>
+                <w:rPr>
+                  <w:rFonts w:ascii="Cambria Math" w:eastAsiaTheme="minorEastAsia" w:hAnsi="Cambria Math"/>
+                  <w:sz w:val="20"/>
+                  <w:szCs w:val="20"/>
+                </w:rPr>
+                <m:t>+13</m:t>
+              </m:r>
+              <m:r>
+                <w:rPr>
+                  <w:rFonts w:ascii="Cambria Math" w:eastAsiaTheme="minorEastAsia" w:hAnsi="Cambria Math"/>
+                  <w:sz w:val="20"/>
+                  <w:szCs w:val="20"/>
+                </w:rPr>
+                <m:t> </m:t>
+              </m:r>
+              <m:r>
+                <m:rPr>
+                  <m:nor/>
+                </m:rPr>
+                <w:rPr>
+                  <w:rFonts w:ascii="Cambria Math" w:eastAsiaTheme="minorEastAsia" w:hAnsi="Cambria Math"/>
+                  <w:sz w:val="20"/>
+                  <w:szCs w:val="20"/>
+                </w:rPr>
+                <m:t>Tp</m:t>
+              </m:r>
+              <m:r>
+                <w:rPr>
+                  <w:rFonts w:ascii="Cambria Math" w:eastAsiaTheme="minorEastAsia" w:hAnsi="Cambria Math"/>
+                  <w:sz w:val="20"/>
+                  <w:szCs w:val="20"/>
+                </w:rPr>
+                <m:t> </m:t>
+              </m:r>
+              <m:r>
+                <w:rPr>
+                  <w:rFonts w:ascii="Cambria Math" w:eastAsiaTheme="minorEastAsia" w:hAnsi="Cambria Math"/>
+                  <w:sz w:val="20"/>
+                  <w:szCs w:val="20"/>
+                </w:rPr>
+                <m:t>z-13</m:t>
+              </m:r>
+              <m:r>
+                <w:rPr>
+                  <w:rFonts w:ascii="Cambria Math" w:eastAsiaTheme="minorEastAsia" w:hAnsi="Cambria Math"/>
+                  <w:sz w:val="20"/>
+                  <w:szCs w:val="20"/>
+                </w:rPr>
+                <m:t> </m:t>
+              </m:r>
+              <m:r>
+                <m:rPr>
+                  <m:nor/>
+                </m:rPr>
+                <w:rPr>
+                  <w:rFonts w:ascii="Cambria Math" w:eastAsiaTheme="minorEastAsia" w:hAnsi="Cambria Math"/>
+                  <w:sz w:val="20"/>
+                  <w:szCs w:val="20"/>
+                </w:rPr>
+                <m:t>Tp</m:t>
+              </m:r>
+              <m:r>
+                <w:rPr>
+                  <w:rFonts w:ascii="Cambria Math" w:eastAsiaTheme="minorEastAsia" w:hAnsi="Cambria Math"/>
+                  <w:sz w:val="20"/>
+                  <w:szCs w:val="20"/>
+                </w:rPr>
+                <m:t>+42</m:t>
+              </m:r>
+              <m:r>
+                <w:rPr>
+                  <w:rFonts w:ascii="Cambria Math" w:eastAsiaTheme="minorEastAsia" w:hAnsi="Cambria Math"/>
+                  <w:sz w:val="20"/>
+                  <w:szCs w:val="20"/>
+                </w:rPr>
+                <m:t> </m:t>
+              </m:r>
+              <m:sSup>
+                <m:sSupPr>
+                  <m:ctrlPr>
+                    <w:rPr>
+                      <w:rFonts w:ascii="Cambria Math" w:eastAsiaTheme="minorEastAsia" w:hAnsi="Cambria Math"/>
+                      <w:i/>
+                      <w:sz w:val="20"/>
+                      <w:szCs w:val="20"/>
+                    </w:rPr>
+                  </m:ctrlPr>
+                </m:sSupPr>
+                <m:e>
+                  <m:r>
+                    <w:rPr>
+                      <w:rFonts w:ascii="Cambria Math" w:eastAsiaTheme="minorEastAsia" w:hAnsi="Cambria Math"/>
+                      <w:sz w:val="20"/>
+                      <w:szCs w:val="20"/>
+                    </w:rPr>
+                    <m:t>z</m:t>
+                  </m:r>
+                </m:e>
+                <m:sup>
+                  <m:r>
+                    <w:rPr>
+                      <w:rFonts w:ascii="Cambria Math" w:eastAsiaTheme="minorEastAsia" w:hAnsi="Cambria Math"/>
+                      <w:sz w:val="20"/>
+                      <w:szCs w:val="20"/>
+                    </w:rPr>
+                    <m:t>2</m:t>
+                  </m:r>
+                </m:sup>
+              </m:sSup>
+              <m:r>
+                <w:rPr>
+                  <w:rFonts w:ascii="Cambria Math" w:eastAsiaTheme="minorEastAsia" w:hAnsi="Cambria Math"/>
+                  <w:sz w:val="20"/>
+                  <w:szCs w:val="20"/>
+                </w:rPr>
+                <m:t>-84</m:t>
+              </m:r>
+              <m:r>
+                <w:rPr>
+                  <w:rFonts w:ascii="Cambria Math" w:eastAsiaTheme="minorEastAsia" w:hAnsi="Cambria Math"/>
+                  <w:sz w:val="20"/>
+                  <w:szCs w:val="20"/>
+                </w:rPr>
+                <m:t> </m:t>
+              </m:r>
+              <m:r>
+                <w:rPr>
+                  <w:rFonts w:ascii="Cambria Math" w:eastAsiaTheme="minorEastAsia" w:hAnsi="Cambria Math"/>
+                  <w:sz w:val="20"/>
+                  <w:szCs w:val="20"/>
+                </w:rPr>
+                <m:t>z+42</m:t>
+              </m:r>
+              <m:ctrlPr>
+                <w:rPr>
+                  <w:rFonts w:ascii="Cambria Math" w:eastAsiaTheme="minorEastAsia" w:hAnsi="Cambria Math"/>
+                  <w:i/>
+                  <w:sz w:val="20"/>
+                  <w:szCs w:val="20"/>
                 </w:rPr>
               </m:ctrlPr>
             </m:den>
@@ -901,9 +7734,1224 @@
         </m:oMath>
       </m:oMathPara>
     </w:p>
+    <w:p>
+      <w:pPr>
+        <w:jc w:val="center"/>
+        <w:rPr>
+          <w:rFonts w:eastAsiaTheme="minorEastAsia"/>
+          <w:sz w:val="20"/>
+          <w:szCs w:val="20"/>
+        </w:rPr>
+      </w:pPr>
+    </w:p>
+    <w:p>
+      <w:pPr>
+        <w:jc w:val="center"/>
+        <w:rPr>
+          <w:rFonts w:eastAsiaTheme="minorEastAsia"/>
+          <w:sz w:val="20"/>
+          <w:szCs w:val="20"/>
+        </w:rPr>
+      </w:pPr>
+      <w:r>
+        <w:rPr>
+          <w:rFonts w:eastAsiaTheme="minorEastAsia"/>
+          <w:sz w:val="20"/>
+          <w:szCs w:val="20"/>
+        </w:rPr>
+        <w:lastRenderedPageBreak/>
+        <w:t xml:space="preserve">Dla okresu próbkowania </w:t>
+      </w:r>
+      <w:proofErr w:type="spellStart"/>
+      <w:r>
+        <w:rPr>
+          <w:rFonts w:eastAsiaTheme="minorEastAsia"/>
+          <w:sz w:val="20"/>
+          <w:szCs w:val="20"/>
+        </w:rPr>
+        <w:t>Tp</w:t>
+      </w:r>
+      <w:proofErr w:type="spellEnd"/>
+      <w:r>
+        <w:rPr>
+          <w:rFonts w:eastAsiaTheme="minorEastAsia"/>
+          <w:sz w:val="20"/>
+          <w:szCs w:val="20"/>
+        </w:rPr>
+        <w:t>=1</w:t>
+      </w:r>
+    </w:p>
+    <w:p>
+      <w:pPr>
+        <w:jc w:val="center"/>
+        <w:rPr>
+          <w:rFonts w:eastAsiaTheme="minorEastAsia"/>
+          <w:sz w:val="20"/>
+          <w:szCs w:val="20"/>
+        </w:rPr>
+      </w:pPr>
+      <m:oMathPara>
+        <m:oMath>
+          <m:f>
+            <m:fPr>
+              <m:ctrlPr>
+                <w:rPr>
+                  <w:rFonts w:ascii="Cambria Math" w:eastAsiaTheme="minorEastAsia" w:hAnsi="Cambria Math"/>
+                  <w:sz w:val="20"/>
+                  <w:szCs w:val="20"/>
+                </w:rPr>
+              </m:ctrlPr>
+            </m:fPr>
+            <m:num>
+              <m:r>
+                <w:rPr>
+                  <w:rFonts w:ascii="Cambria Math" w:eastAsiaTheme="minorEastAsia" w:hAnsi="Cambria Math"/>
+                  <w:sz w:val="20"/>
+                  <w:szCs w:val="20"/>
+                </w:rPr>
+                <m:t>42</m:t>
+              </m:r>
+              <m:r>
+                <w:rPr>
+                  <w:rFonts w:ascii="Cambria Math" w:eastAsiaTheme="minorEastAsia" w:hAnsi="Cambria Math"/>
+                  <w:sz w:val="20"/>
+                  <w:szCs w:val="20"/>
+                </w:rPr>
+                <m:t> </m:t>
+              </m:r>
+              <m:d>
+                <m:dPr>
+                  <m:ctrlPr>
+                    <w:rPr>
+                      <w:rFonts w:ascii="Cambria Math" w:eastAsiaTheme="minorEastAsia" w:hAnsi="Cambria Math"/>
+                      <w:sz w:val="20"/>
+                      <w:szCs w:val="20"/>
+                    </w:rPr>
+                  </m:ctrlPr>
+                </m:dPr>
+                <m:e>
+                  <m:r>
+                    <w:rPr>
+                      <w:rFonts w:ascii="Cambria Math" w:eastAsiaTheme="minorEastAsia" w:hAnsi="Cambria Math"/>
+                      <w:sz w:val="20"/>
+                      <w:szCs w:val="20"/>
+                    </w:rPr>
+                    <m:t>-</m:t>
+                  </m:r>
+                  <m:f>
+                    <m:fPr>
+                      <m:ctrlPr>
+                        <w:rPr>
+                          <w:rFonts w:ascii="Cambria Math" w:eastAsiaTheme="minorEastAsia" w:hAnsi="Cambria Math"/>
+                          <w:sz w:val="20"/>
+                          <w:szCs w:val="20"/>
+                        </w:rPr>
+                      </m:ctrlPr>
+                    </m:fPr>
+                    <m:num>
+                      <m:r>
+                        <w:rPr>
+                          <w:rFonts w:ascii="Cambria Math" w:eastAsiaTheme="minorEastAsia" w:hAnsi="Cambria Math"/>
+                          <w:sz w:val="20"/>
+                          <w:szCs w:val="20"/>
+                        </w:rPr>
+                        <m:t>2</m:t>
+                      </m:r>
+                      <m:r>
+                        <w:rPr>
+                          <w:rFonts w:ascii="Cambria Math" w:eastAsiaTheme="minorEastAsia" w:hAnsi="Cambria Math"/>
+                          <w:sz w:val="20"/>
+                          <w:szCs w:val="20"/>
+                        </w:rPr>
+                        <m:t> </m:t>
+                      </m:r>
+                      <m:sSup>
+                        <m:sSupPr>
+                          <m:ctrlPr>
+                            <w:rPr>
+                              <w:rFonts w:ascii="Cambria Math" w:eastAsiaTheme="minorEastAsia" w:hAnsi="Cambria Math"/>
+                              <w:i/>
+                              <w:sz w:val="20"/>
+                              <w:szCs w:val="20"/>
+                            </w:rPr>
+                          </m:ctrlPr>
+                        </m:sSupPr>
+                        <m:e>
+                          <m:r>
+                            <m:rPr>
+                              <m:sty m:val="p"/>
+                            </m:rPr>
+                            <w:rPr>
+                              <w:rFonts w:ascii="Cambria Math" w:hAnsi="Cambria Math" w:cstheme="minorHAnsi"/>
+                              <w:sz w:val="20"/>
+                              <w:szCs w:val="20"/>
+                            </w:rPr>
+                            <m:t>ū</m:t>
+                          </m:r>
+                          <m:r>
+                            <m:rPr>
+                              <m:sty m:val="p"/>
+                            </m:rPr>
+                            <w:rPr>
+                              <w:rFonts w:ascii="Cambria Math" w:hAnsi="Cambria Math" w:cstheme="minorHAnsi"/>
+                              <w:sz w:val="20"/>
+                              <w:szCs w:val="20"/>
+                            </w:rPr>
+                            <m:t xml:space="preserve"> </m:t>
+                          </m:r>
+                        </m:e>
+                        <m:sup>
+                          <m:r>
+                            <w:rPr>
+                              <w:rFonts w:ascii="Cambria Math" w:eastAsiaTheme="minorEastAsia" w:hAnsi="Cambria Math"/>
+                              <w:sz w:val="20"/>
+                              <w:szCs w:val="20"/>
+                            </w:rPr>
+                            <m:t>3</m:t>
+                          </m:r>
+                        </m:sup>
+                      </m:sSup>
+                      <m:ctrlPr>
+                        <w:rPr>
+                          <w:rFonts w:ascii="Cambria Math" w:eastAsiaTheme="minorEastAsia" w:hAnsi="Cambria Math"/>
+                          <w:i/>
+                          <w:sz w:val="20"/>
+                          <w:szCs w:val="20"/>
+                        </w:rPr>
+                      </m:ctrlPr>
+                    </m:num>
+                    <m:den>
+                      <m:r>
+                        <w:rPr>
+                          <w:rFonts w:ascii="Cambria Math" w:eastAsiaTheme="minorEastAsia" w:hAnsi="Cambria Math"/>
+                          <w:sz w:val="20"/>
+                          <w:szCs w:val="20"/>
+                        </w:rPr>
+                        <m:t>35</m:t>
+                      </m:r>
+                      <m:ctrlPr>
+                        <w:rPr>
+                          <w:rFonts w:ascii="Cambria Math" w:eastAsiaTheme="minorEastAsia" w:hAnsi="Cambria Math"/>
+                          <w:i/>
+                          <w:sz w:val="20"/>
+                          <w:szCs w:val="20"/>
+                        </w:rPr>
+                      </m:ctrlPr>
+                    </m:den>
+                  </m:f>
+                  <m:r>
+                    <w:rPr>
+                      <w:rFonts w:ascii="Cambria Math" w:eastAsiaTheme="minorEastAsia" w:hAnsi="Cambria Math"/>
+                      <w:sz w:val="20"/>
+                      <w:szCs w:val="20"/>
+                    </w:rPr>
+                    <m:t>-</m:t>
+                  </m:r>
+                  <m:f>
+                    <m:fPr>
+                      <m:ctrlPr>
+                        <w:rPr>
+                          <w:rFonts w:ascii="Cambria Math" w:eastAsiaTheme="minorEastAsia" w:hAnsi="Cambria Math"/>
+                          <w:sz w:val="20"/>
+                          <w:szCs w:val="20"/>
+                        </w:rPr>
+                      </m:ctrlPr>
+                    </m:fPr>
+                    <m:num>
+                      <m:r>
+                        <w:rPr>
+                          <w:rFonts w:ascii="Cambria Math" w:eastAsiaTheme="minorEastAsia" w:hAnsi="Cambria Math"/>
+                          <w:sz w:val="20"/>
+                          <w:szCs w:val="20"/>
+                        </w:rPr>
+                        <m:t>57</m:t>
+                      </m:r>
+                      <m:r>
+                        <w:rPr>
+                          <w:rFonts w:ascii="Cambria Math" w:eastAsiaTheme="minorEastAsia" w:hAnsi="Cambria Math"/>
+                          <w:sz w:val="20"/>
+                          <w:szCs w:val="20"/>
+                        </w:rPr>
+                        <m:t> </m:t>
+                      </m:r>
+                      <m:sSup>
+                        <m:sSupPr>
+                          <m:ctrlPr>
+                            <w:rPr>
+                              <w:rFonts w:ascii="Cambria Math" w:eastAsiaTheme="minorEastAsia" w:hAnsi="Cambria Math"/>
+                              <w:i/>
+                              <w:sz w:val="20"/>
+                              <w:szCs w:val="20"/>
+                            </w:rPr>
+                          </m:ctrlPr>
+                        </m:sSupPr>
+                        <m:e>
+                          <m:r>
+                            <m:rPr>
+                              <m:sty m:val="p"/>
+                            </m:rPr>
+                            <w:rPr>
+                              <w:rFonts w:ascii="Cambria Math" w:hAnsi="Cambria Math" w:cstheme="minorHAnsi"/>
+                              <w:sz w:val="20"/>
+                              <w:szCs w:val="20"/>
+                            </w:rPr>
+                            <m:t>ū</m:t>
+                          </m:r>
+                          <m:r>
+                            <m:rPr>
+                              <m:sty m:val="p"/>
+                            </m:rPr>
+                            <w:rPr>
+                              <w:rFonts w:ascii="Cambria Math" w:hAnsi="Cambria Math" w:cstheme="minorHAnsi"/>
+                              <w:sz w:val="20"/>
+                              <w:szCs w:val="20"/>
+                            </w:rPr>
+                            <m:t xml:space="preserve"> </m:t>
+                          </m:r>
+                        </m:e>
+                        <m:sup>
+                          <m:r>
+                            <w:rPr>
+                              <w:rFonts w:ascii="Cambria Math" w:eastAsiaTheme="minorEastAsia" w:hAnsi="Cambria Math"/>
+                              <w:sz w:val="20"/>
+                              <w:szCs w:val="20"/>
+                            </w:rPr>
+                            <m:t>2</m:t>
+                          </m:r>
+                        </m:sup>
+                      </m:sSup>
+                      <m:ctrlPr>
+                        <w:rPr>
+                          <w:rFonts w:ascii="Cambria Math" w:eastAsiaTheme="minorEastAsia" w:hAnsi="Cambria Math"/>
+                          <w:i/>
+                          <w:sz w:val="20"/>
+                          <w:szCs w:val="20"/>
+                        </w:rPr>
+                      </m:ctrlPr>
+                    </m:num>
+                    <m:den>
+                      <m:r>
+                        <w:rPr>
+                          <w:rFonts w:ascii="Cambria Math" w:eastAsiaTheme="minorEastAsia" w:hAnsi="Cambria Math"/>
+                          <w:sz w:val="20"/>
+                          <w:szCs w:val="20"/>
+                        </w:rPr>
+                        <m:t>1400</m:t>
+                      </m:r>
+                      <m:ctrlPr>
+                        <w:rPr>
+                          <w:rFonts w:ascii="Cambria Math" w:eastAsiaTheme="minorEastAsia" w:hAnsi="Cambria Math"/>
+                          <w:i/>
+                          <w:sz w:val="20"/>
+                          <w:szCs w:val="20"/>
+                        </w:rPr>
+                      </m:ctrlPr>
+                    </m:den>
+                  </m:f>
+                  <m:r>
+                    <w:rPr>
+                      <w:rFonts w:ascii="Cambria Math" w:eastAsiaTheme="minorEastAsia" w:hAnsi="Cambria Math"/>
+                      <w:sz w:val="20"/>
+                      <w:szCs w:val="20"/>
+                    </w:rPr>
+                    <m:t>+</m:t>
+                  </m:r>
+                  <m:f>
+                    <m:fPr>
+                      <m:ctrlPr>
+                        <w:rPr>
+                          <w:rFonts w:ascii="Cambria Math" w:eastAsiaTheme="minorEastAsia" w:hAnsi="Cambria Math"/>
+                          <w:sz w:val="20"/>
+                          <w:szCs w:val="20"/>
+                        </w:rPr>
+                      </m:ctrlPr>
+                    </m:fPr>
+                    <m:num>
+                      <m:r>
+                        <w:rPr>
+                          <w:rFonts w:ascii="Cambria Math" w:eastAsiaTheme="minorEastAsia" w:hAnsi="Cambria Math"/>
+                          <w:sz w:val="20"/>
+                          <w:szCs w:val="20"/>
+                        </w:rPr>
+                        <m:t>37</m:t>
+                      </m:r>
+                      <m:r>
+                        <w:rPr>
+                          <w:rFonts w:ascii="Cambria Math" w:eastAsiaTheme="minorEastAsia" w:hAnsi="Cambria Math"/>
+                          <w:sz w:val="20"/>
+                          <w:szCs w:val="20"/>
+                        </w:rPr>
+                        <m:t> </m:t>
+                      </m:r>
+                      <m:r>
+                        <m:rPr>
+                          <m:sty m:val="p"/>
+                        </m:rPr>
+                        <w:rPr>
+                          <w:rFonts w:ascii="Cambria Math" w:hAnsi="Cambria Math" w:cstheme="minorHAnsi"/>
+                          <w:sz w:val="20"/>
+                          <w:szCs w:val="20"/>
+                        </w:rPr>
+                        <m:t>ū</m:t>
+                      </m:r>
+                      <m:r>
+                        <m:rPr>
+                          <m:sty m:val="p"/>
+                        </m:rPr>
+                        <w:rPr>
+                          <w:rFonts w:ascii="Cambria Math" w:hAnsi="Cambria Math" w:cstheme="minorHAnsi"/>
+                          <w:sz w:val="20"/>
+                          <w:szCs w:val="20"/>
+                        </w:rPr>
+                        <m:t xml:space="preserve"> </m:t>
+                      </m:r>
+                      <m:ctrlPr>
+                        <w:rPr>
+                          <w:rFonts w:ascii="Cambria Math" w:eastAsiaTheme="minorEastAsia" w:hAnsi="Cambria Math"/>
+                          <w:i/>
+                          <w:sz w:val="20"/>
+                          <w:szCs w:val="20"/>
+                        </w:rPr>
+                      </m:ctrlPr>
+                    </m:num>
+                    <m:den>
+                      <m:r>
+                        <w:rPr>
+                          <w:rFonts w:ascii="Cambria Math" w:eastAsiaTheme="minorEastAsia" w:hAnsi="Cambria Math"/>
+                          <w:sz w:val="20"/>
+                          <w:szCs w:val="20"/>
+                        </w:rPr>
+                        <m:t>700</m:t>
+                      </m:r>
+                      <m:ctrlPr>
+                        <w:rPr>
+                          <w:rFonts w:ascii="Cambria Math" w:eastAsiaTheme="minorEastAsia" w:hAnsi="Cambria Math"/>
+                          <w:i/>
+                          <w:sz w:val="20"/>
+                          <w:szCs w:val="20"/>
+                        </w:rPr>
+                      </m:ctrlPr>
+                    </m:den>
+                  </m:f>
+                  <m:r>
+                    <w:rPr>
+                      <w:rFonts w:ascii="Cambria Math" w:eastAsiaTheme="minorEastAsia" w:hAnsi="Cambria Math"/>
+                      <w:sz w:val="20"/>
+                      <w:szCs w:val="20"/>
+                    </w:rPr>
+                    <m:t>+</m:t>
+                  </m:r>
+                  <m:f>
+                    <m:fPr>
+                      <m:ctrlPr>
+                        <w:rPr>
+                          <w:rFonts w:ascii="Cambria Math" w:eastAsiaTheme="minorEastAsia" w:hAnsi="Cambria Math"/>
+                          <w:sz w:val="20"/>
+                          <w:szCs w:val="20"/>
+                        </w:rPr>
+                      </m:ctrlPr>
+                    </m:fPr>
+                    <m:num>
+                      <m:r>
+                        <w:rPr>
+                          <w:rFonts w:ascii="Cambria Math" w:eastAsiaTheme="minorEastAsia" w:hAnsi="Cambria Math"/>
+                          <w:sz w:val="20"/>
+                          <w:szCs w:val="20"/>
+                        </w:rPr>
+                        <m:t>39</m:t>
+                      </m:r>
+                      <m:ctrlPr>
+                        <w:rPr>
+                          <w:rFonts w:ascii="Cambria Math" w:eastAsiaTheme="minorEastAsia" w:hAnsi="Cambria Math"/>
+                          <w:i/>
+                          <w:sz w:val="20"/>
+                          <w:szCs w:val="20"/>
+                        </w:rPr>
+                      </m:ctrlPr>
+                    </m:num>
+                    <m:den>
+                      <m:r>
+                        <w:rPr>
+                          <w:rFonts w:ascii="Cambria Math" w:eastAsiaTheme="minorEastAsia" w:hAnsi="Cambria Math"/>
+                          <w:sz w:val="20"/>
+                          <w:szCs w:val="20"/>
+                        </w:rPr>
+                        <m:t>1400</m:t>
+                      </m:r>
+                      <m:ctrlPr>
+                        <w:rPr>
+                          <w:rFonts w:ascii="Cambria Math" w:eastAsiaTheme="minorEastAsia" w:hAnsi="Cambria Math"/>
+                          <w:i/>
+                          <w:sz w:val="20"/>
+                          <w:szCs w:val="20"/>
+                        </w:rPr>
+                      </m:ctrlPr>
+                    </m:den>
+                  </m:f>
+                  <m:ctrlPr>
+                    <w:rPr>
+                      <w:rFonts w:ascii="Cambria Math" w:eastAsiaTheme="minorEastAsia" w:hAnsi="Cambria Math"/>
+                      <w:i/>
+                      <w:sz w:val="20"/>
+                      <w:szCs w:val="20"/>
+                    </w:rPr>
+                  </m:ctrlPr>
+                </m:e>
+              </m:d>
+              <m:ctrlPr>
+                <w:rPr>
+                  <w:rFonts w:ascii="Cambria Math" w:eastAsiaTheme="minorEastAsia" w:hAnsi="Cambria Math"/>
+                  <w:i/>
+                  <w:sz w:val="20"/>
+                  <w:szCs w:val="20"/>
+                </w:rPr>
+              </m:ctrlPr>
+            </m:num>
+            <m:den>
+              <m:r>
+                <w:rPr>
+                  <w:rFonts w:ascii="Cambria Math" w:eastAsiaTheme="minorEastAsia" w:hAnsi="Cambria Math"/>
+                  <w:sz w:val="20"/>
+                  <w:szCs w:val="20"/>
+                </w:rPr>
+                <m:t>42</m:t>
+              </m:r>
+              <m:r>
+                <w:rPr>
+                  <w:rFonts w:ascii="Cambria Math" w:eastAsiaTheme="minorEastAsia" w:hAnsi="Cambria Math"/>
+                  <w:sz w:val="20"/>
+                  <w:szCs w:val="20"/>
+                </w:rPr>
+                <m:t> </m:t>
+              </m:r>
+              <m:sSup>
+                <m:sSupPr>
+                  <m:ctrlPr>
+                    <w:rPr>
+                      <w:rFonts w:ascii="Cambria Math" w:eastAsiaTheme="minorEastAsia" w:hAnsi="Cambria Math"/>
+                      <w:i/>
+                      <w:sz w:val="20"/>
+                      <w:szCs w:val="20"/>
+                    </w:rPr>
+                  </m:ctrlPr>
+                </m:sSupPr>
+                <m:e>
+                  <m:r>
+                    <w:rPr>
+                      <w:rFonts w:ascii="Cambria Math" w:eastAsiaTheme="minorEastAsia" w:hAnsi="Cambria Math"/>
+                      <w:sz w:val="20"/>
+                      <w:szCs w:val="20"/>
+                    </w:rPr>
+                    <m:t>z</m:t>
+                  </m:r>
+                </m:e>
+                <m:sup>
+                  <m:r>
+                    <w:rPr>
+                      <w:rFonts w:ascii="Cambria Math" w:eastAsiaTheme="minorEastAsia" w:hAnsi="Cambria Math"/>
+                      <w:sz w:val="20"/>
+                      <w:szCs w:val="20"/>
+                    </w:rPr>
+                    <m:t>2</m:t>
+                  </m:r>
+                </m:sup>
+              </m:sSup>
+              <m:r>
+                <w:rPr>
+                  <w:rFonts w:ascii="Cambria Math" w:eastAsiaTheme="minorEastAsia" w:hAnsi="Cambria Math"/>
+                  <w:sz w:val="20"/>
+                  <w:szCs w:val="20"/>
+                </w:rPr>
+                <m:t>-71</m:t>
+              </m:r>
+              <m:r>
+                <w:rPr>
+                  <w:rFonts w:ascii="Cambria Math" w:eastAsiaTheme="minorEastAsia" w:hAnsi="Cambria Math"/>
+                  <w:sz w:val="20"/>
+                  <w:szCs w:val="20"/>
+                </w:rPr>
+                <m:t> </m:t>
+              </m:r>
+              <m:r>
+                <w:rPr>
+                  <w:rFonts w:ascii="Cambria Math" w:eastAsiaTheme="minorEastAsia" w:hAnsi="Cambria Math"/>
+                  <w:sz w:val="20"/>
+                  <w:szCs w:val="20"/>
+                </w:rPr>
+                <m:t>z+30</m:t>
+              </m:r>
+              <m:ctrlPr>
+                <w:rPr>
+                  <w:rFonts w:ascii="Cambria Math" w:eastAsiaTheme="minorEastAsia" w:hAnsi="Cambria Math"/>
+                  <w:i/>
+                  <w:sz w:val="20"/>
+                  <w:szCs w:val="20"/>
+                </w:rPr>
+              </m:ctrlPr>
+            </m:den>
+          </m:f>
+        </m:oMath>
+      </m:oMathPara>
+    </w:p>
+    <w:p>
+      <w:r>
+        <w:t xml:space="preserve">11. Wyznaczyć wzmocnienie statyczne </w:t>
+      </w:r>
+      <w:proofErr w:type="spellStart"/>
+      <w:r>
+        <w:t>K</w:t>
+      </w:r>
+      <w:r>
+        <w:rPr>
+          <w:vertAlign w:val="subscript"/>
+        </w:rPr>
+        <w:t>stat</w:t>
+      </w:r>
+      <w:proofErr w:type="spellEnd"/>
+      <w:r>
+        <w:rPr>
+          <w:vertAlign w:val="subscript"/>
+        </w:rPr>
+        <w:t xml:space="preserve"> </w:t>
+      </w:r>
+      <w:r>
+        <w:t xml:space="preserve">transmitancji w zależności od punktu linearyzacji </w:t>
+      </w:r>
+      <m:oMath>
+        <m:r>
+          <m:rPr>
+            <m:sty m:val="p"/>
+          </m:rPr>
+          <w:rPr>
+            <w:rFonts w:ascii="Cambria Math" w:hAnsi="Cambria Math" w:cstheme="minorHAnsi"/>
+            <w:sz w:val="20"/>
+            <w:szCs w:val="20"/>
+          </w:rPr>
+          <m:t>ū</m:t>
+        </m:r>
+      </m:oMath>
+      <w:r>
+        <w:t>, narysować zależność K</w:t>
+      </w:r>
+      <w:proofErr w:type="spellStart"/>
+      <w:r>
+        <w:rPr>
+          <w:vertAlign w:val="subscript"/>
+        </w:rPr>
+        <w:t>stat</w:t>
+      </w:r>
+      <w:proofErr w:type="spellEnd"/>
+      <w:r>
+        <w:t>(</w:t>
+      </w:r>
+      <m:oMath>
+        <m:r>
+          <m:rPr>
+            <m:sty m:val="p"/>
+          </m:rPr>
+          <w:rPr>
+            <w:rFonts w:ascii="Cambria Math" w:hAnsi="Cambria Math" w:cstheme="minorHAnsi"/>
+            <w:sz w:val="20"/>
+            <w:szCs w:val="20"/>
+          </w:rPr>
+          <m:t>ū</m:t>
+        </m:r>
+      </m:oMath>
+      <w:r>
+        <w:t>)</w:t>
+      </w:r>
+    </w:p>
+    <w:p>
+      <w:pPr>
+        <w:rPr>
+          <w:rFonts w:eastAsiaTheme="minorEastAsia"/>
+          <w:sz w:val="20"/>
+          <w:szCs w:val="20"/>
+        </w:rPr>
+      </w:pPr>
+      <m:oMathPara>
+        <m:oMathParaPr>
+          <m:jc m:val="center"/>
+        </m:oMathParaPr>
+        <m:oMath>
+          <m:sSub>
+            <m:sSubPr>
+              <m:ctrlPr>
+                <w:rPr>
+                  <w:rFonts w:ascii="Cambria Math" w:hAnsi="Cambria Math"/>
+                </w:rPr>
+              </m:ctrlPr>
+            </m:sSubPr>
+            <m:e>
+              <m:r>
+                <m:rPr>
+                  <m:sty m:val="p"/>
+                </m:rPr>
+                <w:rPr>
+                  <w:rFonts w:ascii="Cambria Math" w:hAnsi="Cambria Math"/>
+                </w:rPr>
+                <m:t>K</m:t>
+              </m:r>
+            </m:e>
+            <m:sub>
+              <m:r>
+                <m:rPr>
+                  <m:sty m:val="p"/>
+                </m:rPr>
+                <w:rPr>
+                  <w:rFonts w:ascii="Cambria Math" w:hAnsi="Cambria Math"/>
+                  <w:vertAlign w:val="subscript"/>
+                </w:rPr>
+                <m:t>stat</m:t>
+              </m:r>
+            </m:sub>
+          </m:sSub>
+          <m:d>
+            <m:dPr>
+              <m:ctrlPr>
+                <w:rPr>
+                  <w:rFonts w:ascii="Cambria Math" w:hAnsi="Cambria Math"/>
+                </w:rPr>
+              </m:ctrlPr>
+            </m:dPr>
+            <m:e>
+              <m:r>
+                <m:rPr>
+                  <m:sty m:val="p"/>
+                </m:rPr>
+                <w:rPr>
+                  <w:rFonts w:ascii="Cambria Math" w:hAnsi="Cambria Math" w:cstheme="minorHAnsi"/>
+                  <w:sz w:val="20"/>
+                  <w:szCs w:val="20"/>
+                </w:rPr>
+                <m:t>ū</m:t>
+              </m:r>
+              <m:ctrlPr>
+                <w:rPr>
+                  <w:rFonts w:ascii="Cambria Math" w:hAnsi="Cambria Math" w:cstheme="minorHAnsi"/>
+                  <w:sz w:val="20"/>
+                  <w:szCs w:val="20"/>
+                </w:rPr>
+              </m:ctrlPr>
+            </m:e>
+          </m:d>
+          <m:r>
+            <m:rPr>
+              <m:sty m:val="p"/>
+            </m:rPr>
+            <w:rPr>
+              <w:rFonts w:ascii="Cambria Math" w:hAnsi="Cambria Math" w:cstheme="minorHAnsi"/>
+              <w:sz w:val="20"/>
+              <w:szCs w:val="20"/>
+            </w:rPr>
+            <m:t>=</m:t>
+          </m:r>
+          <m:func>
+            <m:funcPr>
+              <m:ctrlPr>
+                <w:rPr>
+                  <w:rFonts w:ascii="Cambria Math" w:hAnsi="Cambria Math" w:cstheme="minorHAnsi"/>
+                  <w:sz w:val="20"/>
+                  <w:szCs w:val="20"/>
+                </w:rPr>
+              </m:ctrlPr>
+            </m:funcPr>
+            <m:fName>
+              <m:limLow>
+                <m:limLowPr>
+                  <m:ctrlPr>
+                    <w:rPr>
+                      <w:rFonts w:ascii="Cambria Math" w:hAnsi="Cambria Math" w:cstheme="minorHAnsi"/>
+                      <w:sz w:val="20"/>
+                      <w:szCs w:val="20"/>
+                    </w:rPr>
+                  </m:ctrlPr>
+                </m:limLowPr>
+                <m:e>
+                  <m:r>
+                    <m:rPr>
+                      <m:sty m:val="p"/>
+                    </m:rPr>
+                    <w:rPr>
+                      <w:rFonts w:ascii="Cambria Math" w:hAnsi="Cambria Math" w:cstheme="minorHAnsi"/>
+                      <w:sz w:val="20"/>
+                      <w:szCs w:val="20"/>
+                    </w:rPr>
+                    <m:t>lim</m:t>
+                  </m:r>
+                </m:e>
+                <m:lim>
+                  <m:r>
+                    <m:rPr>
+                      <m:sty m:val="p"/>
+                    </m:rPr>
+                    <w:rPr>
+                      <w:rFonts w:ascii="Cambria Math" w:hAnsi="Cambria Math" w:cstheme="minorHAnsi"/>
+                      <w:sz w:val="20"/>
+                      <w:szCs w:val="20"/>
+                    </w:rPr>
+                    <m:t>z</m:t>
+                  </m:r>
+                  <m:r>
+                    <m:rPr>
+                      <m:sty m:val="p"/>
+                    </m:rPr>
+                    <w:rPr>
+                      <w:rFonts w:ascii="Cambria Math" w:hAnsi="Cambria Math" w:cstheme="minorHAnsi"/>
+                      <w:sz w:val="20"/>
+                      <w:szCs w:val="20"/>
+                    </w:rPr>
+                    <m:t>→</m:t>
+                  </m:r>
+                  <m:r>
+                    <m:rPr>
+                      <m:sty m:val="p"/>
+                    </m:rPr>
+                    <w:rPr>
+                      <w:rFonts w:ascii="Cambria Math" w:hAnsi="Cambria Math" w:cstheme="minorHAnsi"/>
+                      <w:sz w:val="20"/>
+                      <w:szCs w:val="20"/>
+                    </w:rPr>
+                    <m:t xml:space="preserve">1 </m:t>
+                  </m:r>
+                </m:lim>
+              </m:limLow>
+            </m:fName>
+            <m:e>
+              <m:r>
+                <w:rPr>
+                  <w:rFonts w:ascii="Cambria Math" w:hAnsi="Cambria Math" w:cstheme="minorHAnsi"/>
+                  <w:sz w:val="20"/>
+                  <w:szCs w:val="20"/>
+                </w:rPr>
+                <m:t>G</m:t>
+              </m:r>
+              <m:d>
+                <m:dPr>
+                  <m:ctrlPr>
+                    <w:rPr>
+                      <w:rFonts w:ascii="Cambria Math" w:hAnsi="Cambria Math" w:cstheme="minorHAnsi"/>
+                      <w:i/>
+                      <w:sz w:val="20"/>
+                      <w:szCs w:val="20"/>
+                    </w:rPr>
+                  </m:ctrlPr>
+                </m:dPr>
+                <m:e>
+                  <m:r>
+                    <w:rPr>
+                      <w:rFonts w:ascii="Cambria Math" w:hAnsi="Cambria Math" w:cstheme="minorHAnsi"/>
+                      <w:sz w:val="20"/>
+                      <w:szCs w:val="20"/>
+                    </w:rPr>
+                    <m:t>s</m:t>
+                  </m:r>
+                </m:e>
+              </m:d>
+              <m:r>
+                <w:rPr>
+                  <w:rFonts w:ascii="Cambria Math" w:hAnsi="Cambria Math" w:cstheme="minorHAnsi"/>
+                  <w:sz w:val="20"/>
+                  <w:szCs w:val="20"/>
+                </w:rPr>
+                <m:t>=</m:t>
+              </m:r>
+            </m:e>
+          </m:func>
+          <m:r>
+            <w:rPr>
+              <w:rFonts w:ascii="Cambria Math" w:hAnsi="Cambria Math" w:cstheme="minorHAnsi"/>
+              <w:sz w:val="20"/>
+              <w:szCs w:val="20"/>
+            </w:rPr>
+            <m:t>-</m:t>
+          </m:r>
+          <m:f>
+            <m:fPr>
+              <m:ctrlPr>
+                <w:rPr>
+                  <w:rFonts w:ascii="Cambria Math" w:hAnsi="Cambria Math" w:cstheme="minorHAnsi"/>
+                  <w:sz w:val="20"/>
+                  <w:szCs w:val="20"/>
+                </w:rPr>
+              </m:ctrlPr>
+            </m:fPr>
+            <m:num>
+              <m:r>
+                <w:rPr>
+                  <w:rFonts w:ascii="Cambria Math" w:hAnsi="Cambria Math" w:cstheme="minorHAnsi"/>
+                  <w:sz w:val="20"/>
+                  <w:szCs w:val="20"/>
+                </w:rPr>
+                <m:t>12</m:t>
+              </m:r>
+              <m:r>
+                <w:rPr>
+                  <w:rFonts w:ascii="Cambria Math" w:hAnsi="Cambria Math" w:cstheme="minorHAnsi"/>
+                  <w:sz w:val="20"/>
+                  <w:szCs w:val="20"/>
+                </w:rPr>
+                <m:t> </m:t>
+              </m:r>
+              <m:sSup>
+                <m:sSupPr>
+                  <m:ctrlPr>
+                    <w:rPr>
+                      <w:rFonts w:ascii="Cambria Math" w:hAnsi="Cambria Math" w:cstheme="minorHAnsi"/>
+                      <w:i/>
+                      <w:sz w:val="20"/>
+                      <w:szCs w:val="20"/>
+                    </w:rPr>
+                  </m:ctrlPr>
+                </m:sSupPr>
+                <m:e>
+                  <m:r>
+                    <m:rPr>
+                      <m:nor/>
+                    </m:rPr>
+                    <w:rPr>
+                      <w:rFonts w:ascii="Cambria Math" w:hAnsi="Cambria Math" w:cstheme="minorHAnsi"/>
+                      <w:sz w:val="20"/>
+                      <w:szCs w:val="20"/>
+                    </w:rPr>
+                    <m:t>ul</m:t>
+                  </m:r>
+                </m:e>
+                <m:sup>
+                  <m:r>
+                    <w:rPr>
+                      <w:rFonts w:ascii="Cambria Math" w:hAnsi="Cambria Math" w:cstheme="minorHAnsi"/>
+                      <w:sz w:val="20"/>
+                      <w:szCs w:val="20"/>
+                    </w:rPr>
+                    <m:t>3</m:t>
+                  </m:r>
+                </m:sup>
+              </m:sSup>
+              <m:ctrlPr>
+                <w:rPr>
+                  <w:rFonts w:ascii="Cambria Math" w:hAnsi="Cambria Math" w:cstheme="minorHAnsi"/>
+                  <w:i/>
+                  <w:sz w:val="20"/>
+                  <w:szCs w:val="20"/>
+                </w:rPr>
+              </m:ctrlPr>
+            </m:num>
+            <m:den>
+              <m:r>
+                <w:rPr>
+                  <w:rFonts w:ascii="Cambria Math" w:hAnsi="Cambria Math" w:cstheme="minorHAnsi"/>
+                  <w:sz w:val="20"/>
+                  <w:szCs w:val="20"/>
+                </w:rPr>
+                <m:t>5</m:t>
+              </m:r>
+              <m:ctrlPr>
+                <w:rPr>
+                  <w:rFonts w:ascii="Cambria Math" w:hAnsi="Cambria Math" w:cstheme="minorHAnsi"/>
+                  <w:i/>
+                  <w:sz w:val="20"/>
+                  <w:szCs w:val="20"/>
+                </w:rPr>
+              </m:ctrlPr>
+            </m:den>
+          </m:f>
+          <m:r>
+            <w:rPr>
+              <w:rFonts w:ascii="Cambria Math" w:hAnsi="Cambria Math" w:cstheme="minorHAnsi"/>
+              <w:sz w:val="20"/>
+              <w:szCs w:val="20"/>
+            </w:rPr>
+            <m:t>-</m:t>
+          </m:r>
+          <m:f>
+            <m:fPr>
+              <m:ctrlPr>
+                <w:rPr>
+                  <w:rFonts w:ascii="Cambria Math" w:hAnsi="Cambria Math" w:cstheme="minorHAnsi"/>
+                  <w:sz w:val="20"/>
+                  <w:szCs w:val="20"/>
+                </w:rPr>
+              </m:ctrlPr>
+            </m:fPr>
+            <m:num>
+              <m:r>
+                <w:rPr>
+                  <w:rFonts w:ascii="Cambria Math" w:hAnsi="Cambria Math" w:cstheme="minorHAnsi"/>
+                  <w:sz w:val="20"/>
+                  <w:szCs w:val="20"/>
+                </w:rPr>
+                <m:t>171</m:t>
+              </m:r>
+              <m:r>
+                <w:rPr>
+                  <w:rFonts w:ascii="Cambria Math" w:hAnsi="Cambria Math" w:cstheme="minorHAnsi"/>
+                  <w:sz w:val="20"/>
+                  <w:szCs w:val="20"/>
+                </w:rPr>
+                <m:t> </m:t>
+              </m:r>
+              <m:sSup>
+                <m:sSupPr>
+                  <m:ctrlPr>
+                    <w:rPr>
+                      <w:rFonts w:ascii="Cambria Math" w:hAnsi="Cambria Math" w:cstheme="minorHAnsi"/>
+                      <w:i/>
+                      <w:sz w:val="20"/>
+                      <w:szCs w:val="20"/>
+                    </w:rPr>
+                  </m:ctrlPr>
+                </m:sSupPr>
+                <m:e>
+                  <m:r>
+                    <m:rPr>
+                      <m:nor/>
+                    </m:rPr>
+                    <w:rPr>
+                      <w:rFonts w:ascii="Cambria Math" w:hAnsi="Cambria Math" w:cstheme="minorHAnsi"/>
+                      <w:sz w:val="20"/>
+                      <w:szCs w:val="20"/>
+                    </w:rPr>
+                    <m:t>ul</m:t>
+                  </m:r>
+                </m:e>
+                <m:sup>
+                  <m:r>
+                    <w:rPr>
+                      <w:rFonts w:ascii="Cambria Math" w:hAnsi="Cambria Math" w:cstheme="minorHAnsi"/>
+                      <w:sz w:val="20"/>
+                      <w:szCs w:val="20"/>
+                    </w:rPr>
+                    <m:t>2</m:t>
+                  </m:r>
+                </m:sup>
+              </m:sSup>
+              <m:ctrlPr>
+                <w:rPr>
+                  <w:rFonts w:ascii="Cambria Math" w:hAnsi="Cambria Math" w:cstheme="minorHAnsi"/>
+                  <w:i/>
+                  <w:sz w:val="20"/>
+                  <w:szCs w:val="20"/>
+                </w:rPr>
+              </m:ctrlPr>
+            </m:num>
+            <m:den>
+              <m:r>
+                <w:rPr>
+                  <w:rFonts w:ascii="Cambria Math" w:hAnsi="Cambria Math" w:cstheme="minorHAnsi"/>
+                  <w:sz w:val="20"/>
+                  <w:szCs w:val="20"/>
+                </w:rPr>
+                <m:t>100</m:t>
+              </m:r>
+              <m:ctrlPr>
+                <w:rPr>
+                  <w:rFonts w:ascii="Cambria Math" w:hAnsi="Cambria Math" w:cstheme="minorHAnsi"/>
+                  <w:i/>
+                  <w:sz w:val="20"/>
+                  <w:szCs w:val="20"/>
+                </w:rPr>
+              </m:ctrlPr>
+            </m:den>
+          </m:f>
+          <m:r>
+            <w:rPr>
+              <w:rFonts w:ascii="Cambria Math" w:hAnsi="Cambria Math" w:cstheme="minorHAnsi"/>
+              <w:sz w:val="20"/>
+              <w:szCs w:val="20"/>
+            </w:rPr>
+            <m:t>+</m:t>
+          </m:r>
+          <m:f>
+            <m:fPr>
+              <m:ctrlPr>
+                <w:rPr>
+                  <w:rFonts w:ascii="Cambria Math" w:hAnsi="Cambria Math" w:cstheme="minorHAnsi"/>
+                  <w:sz w:val="20"/>
+                  <w:szCs w:val="20"/>
+                </w:rPr>
+              </m:ctrlPr>
+            </m:fPr>
+            <m:num>
+              <m:r>
+                <w:rPr>
+                  <w:rFonts w:ascii="Cambria Math" w:hAnsi="Cambria Math" w:cstheme="minorHAnsi"/>
+                  <w:sz w:val="20"/>
+                  <w:szCs w:val="20"/>
+                </w:rPr>
+                <m:t>111</m:t>
+              </m:r>
+              <m:r>
+                <w:rPr>
+                  <w:rFonts w:ascii="Cambria Math" w:hAnsi="Cambria Math" w:cstheme="minorHAnsi"/>
+                  <w:sz w:val="20"/>
+                  <w:szCs w:val="20"/>
+                </w:rPr>
+                <m:t> </m:t>
+              </m:r>
+              <m:r>
+                <m:rPr>
+                  <m:nor/>
+                </m:rPr>
+                <w:rPr>
+                  <w:rFonts w:ascii="Cambria Math" w:hAnsi="Cambria Math" w:cstheme="minorHAnsi"/>
+                  <w:sz w:val="20"/>
+                  <w:szCs w:val="20"/>
+                </w:rPr>
+                <m:t>ul</m:t>
+              </m:r>
+              <m:ctrlPr>
+                <w:rPr>
+                  <w:rFonts w:ascii="Cambria Math" w:hAnsi="Cambria Math" w:cstheme="minorHAnsi"/>
+                  <w:i/>
+                  <w:sz w:val="20"/>
+                  <w:szCs w:val="20"/>
+                </w:rPr>
+              </m:ctrlPr>
+            </m:num>
+            <m:den>
+              <m:r>
+                <w:rPr>
+                  <w:rFonts w:ascii="Cambria Math" w:hAnsi="Cambria Math" w:cstheme="minorHAnsi"/>
+                  <w:sz w:val="20"/>
+                  <w:szCs w:val="20"/>
+                </w:rPr>
+                <m:t>50</m:t>
+              </m:r>
+              <m:ctrlPr>
+                <w:rPr>
+                  <w:rFonts w:ascii="Cambria Math" w:hAnsi="Cambria Math" w:cstheme="minorHAnsi"/>
+                  <w:i/>
+                  <w:sz w:val="20"/>
+                  <w:szCs w:val="20"/>
+                </w:rPr>
+              </m:ctrlPr>
+            </m:den>
+          </m:f>
+          <m:r>
+            <w:rPr>
+              <w:rFonts w:ascii="Cambria Math" w:hAnsi="Cambria Math" w:cstheme="minorHAnsi"/>
+              <w:sz w:val="20"/>
+              <w:szCs w:val="20"/>
+            </w:rPr>
+            <m:t>+</m:t>
+          </m:r>
+          <m:f>
+            <m:fPr>
+              <m:ctrlPr>
+                <w:rPr>
+                  <w:rFonts w:ascii="Cambria Math" w:hAnsi="Cambria Math" w:cstheme="minorHAnsi"/>
+                  <w:sz w:val="20"/>
+                  <w:szCs w:val="20"/>
+                </w:rPr>
+              </m:ctrlPr>
+            </m:fPr>
+            <m:num>
+              <m:r>
+                <w:rPr>
+                  <w:rFonts w:ascii="Cambria Math" w:hAnsi="Cambria Math" w:cstheme="minorHAnsi"/>
+                  <w:sz w:val="20"/>
+                  <w:szCs w:val="20"/>
+                </w:rPr>
+                <m:t>117</m:t>
+              </m:r>
+              <m:ctrlPr>
+                <w:rPr>
+                  <w:rFonts w:ascii="Cambria Math" w:hAnsi="Cambria Math" w:cstheme="minorHAnsi"/>
+                  <w:i/>
+                  <w:sz w:val="20"/>
+                  <w:szCs w:val="20"/>
+                </w:rPr>
+              </m:ctrlPr>
+            </m:num>
+            <m:den>
+              <m:r>
+                <w:rPr>
+                  <w:rFonts w:ascii="Cambria Math" w:hAnsi="Cambria Math" w:cstheme="minorHAnsi"/>
+                  <w:sz w:val="20"/>
+                  <w:szCs w:val="20"/>
+                </w:rPr>
+                <m:t>100</m:t>
+              </m:r>
+              <m:ctrlPr>
+                <w:rPr>
+                  <w:rFonts w:ascii="Cambria Math" w:hAnsi="Cambria Math" w:cstheme="minorHAnsi"/>
+                  <w:i/>
+                  <w:sz w:val="20"/>
+                  <w:szCs w:val="20"/>
+                </w:rPr>
+              </m:ctrlPr>
+            </m:den>
+          </m:f>
+        </m:oMath>
+      </m:oMathPara>
+    </w:p>
+    <w:p>
+      <w:pPr>
+        <w:jc w:val="center"/>
+        <w:rPr>
+          <w:rFonts w:eastAsiaTheme="minorEastAsia"/>
+          <w:sz w:val="20"/>
+          <w:szCs w:val="20"/>
+        </w:rPr>
+      </w:pPr>
+      <w:r>
+        <w:rPr>
+          <w:noProof/>
+        </w:rPr>
+        <w:drawing>
+          <wp:inline distT="0" distB="0" distL="0" distR="0" wp14:anchorId="12CB7713" wp14:editId="7721480A">
+            <wp:extent cx="5332730" cy="4003675"/>
+            <wp:effectExtent l="0" t="0" r="1270" b="0"/>
+            <wp:docPr id="20" name="Obraz 20"/>
+            <wp:cNvGraphicFramePr>
+              <a:graphicFrameLocks xmlns:a="http://schemas.openxmlformats.org/drawingml/2006/main" noChangeAspect="1"/>
+            </wp:cNvGraphicFramePr>
+            <a:graphic xmlns:a="http://schemas.openxmlformats.org/drawingml/2006/main">
+              <a:graphicData uri="http://schemas.openxmlformats.org/drawingml/2006/picture">
+                <pic:pic xmlns:pic="http://schemas.openxmlformats.org/drawingml/2006/picture">
+                  <pic:nvPicPr>
+                    <pic:cNvPr id="0" name="Picture 15"/>
+                    <pic:cNvPicPr>
+                      <a:picLocks noChangeAspect="1" noChangeArrowheads="1"/>
+                    </pic:cNvPicPr>
+                  </pic:nvPicPr>
+                  <pic:blipFill>
+                    <a:blip r:embed="rId28" cstate="print">
+                      <a:extLst>
+                        <a:ext uri="{28A0092B-C50C-407E-A947-70E740481C1C}">
+                          <a14:useLocalDpi xmlns:a14="http://schemas.microsoft.com/office/drawing/2010/main" val="0"/>
+                        </a:ext>
+                      </a:extLst>
+                    </a:blip>
+                    <a:srcRect/>
+                    <a:stretch>
+                      <a:fillRect/>
+                    </a:stretch>
+                  </pic:blipFill>
+                  <pic:spPr bwMode="auto">
+                    <a:xfrm>
+                      <a:off x="0" y="0"/>
+                      <a:ext cx="5332730" cy="4003675"/>
+                    </a:xfrm>
+                    <a:prstGeom prst="rect">
+                      <a:avLst/>
+                    </a:prstGeom>
+                    <a:noFill/>
+                    <a:ln>
+                      <a:noFill/>
+                    </a:ln>
+                  </pic:spPr>
+                </pic:pic>
+              </a:graphicData>
+            </a:graphic>
+          </wp:inline>
+        </w:drawing>
+      </w:r>
+    </w:p>
     <w:sectPr>
       <w:pgSz w:w="11906" w:h="16838"/>
-      <w:pgMar w:top="1417" w:right="1417" w:bottom="1417" w:left="1417" w:header="708" w:footer="708" w:gutter="0"/>
+      <w:pgMar w:top="720" w:right="720" w:bottom="720" w:left="720" w:header="708" w:footer="708" w:gutter="0"/>
       <w:cols w:space="708"/>
       <w:docGrid w:linePitch="360"/>
     </w:sectPr>
@@ -1306,17 +9354,17 @@
     <w:lsdException w:name="Unresolved Mention" w:semiHidden="1" w:unhideWhenUsed="1"/>
     <w:lsdException w:name="Smart Link" w:semiHidden="1" w:unhideWhenUsed="1"/>
   </w:latentStyles>
-  <w:style w:type="paragraph" w:default="1" w:styleId="Normal">
+  <w:style w:type="paragraph" w:default="1" w:styleId="Normalny">
     <w:name w:val="Normal"/>
     <w:qFormat/>
   </w:style>
-  <w:style w:type="character" w:default="1" w:styleId="DefaultParagraphFont">
+  <w:style w:type="character" w:default="1" w:styleId="Domylnaczcionkaakapitu">
     <w:name w:val="Default Paragraph Font"/>
     <w:uiPriority w:val="1"/>
     <w:semiHidden/>
     <w:unhideWhenUsed/>
   </w:style>
-  <w:style w:type="table" w:default="1" w:styleId="TableNormal">
+  <w:style w:type="table" w:default="1" w:styleId="Standardowy">
     <w:name w:val="Normal Table"/>
     <w:uiPriority w:val="99"/>
     <w:semiHidden/>
@@ -1331,15 +9379,15 @@
       </w:tblCellMar>
     </w:tblPr>
   </w:style>
-  <w:style w:type="numbering" w:default="1" w:styleId="NoList">
+  <w:style w:type="numbering" w:default="1" w:styleId="Bezlisty">
     <w:name w:val="No List"/>
     <w:uiPriority w:val="99"/>
     <w:semiHidden/>
     <w:unhideWhenUsed/>
   </w:style>
-  <w:style w:type="paragraph" w:styleId="ListParagraph">
+  <w:style w:type="paragraph" w:styleId="Akapitzlist">
     <w:name w:val="List Paragraph"/>
-    <w:basedOn w:val="Normal"/>
+    <w:basedOn w:val="Normalny"/>
     <w:uiPriority w:val="34"/>
     <w:qFormat/>
     <w:rsid w:val="00C57A7B"/>
@@ -1348,9 +9396,9 @@
       <w:contextualSpacing/>
     </w:pPr>
   </w:style>
-  <w:style w:type="character" w:styleId="PlaceholderText">
+  <w:style w:type="character" w:styleId="Tekstzastpczy">
     <w:name w:val="Placeholder Text"/>
-    <w:basedOn w:val="DefaultParagraphFont"/>
+    <w:basedOn w:val="Domylnaczcionkaakapitu"/>
     <w:uiPriority w:val="99"/>
     <w:semiHidden/>
     <w:rsid w:val="000A2805"/>

--- a/Sprawozdanie.docx
+++ b/Sprawozdanie.docx
@@ -23,6 +23,75 @@
     <w:p/>
     <w:p>
       <w:r>
+        <w:t>K = 3, T</w:t>
+      </w:r>
+      <w:r>
+        <w:rPr>
+          <w:vertAlign w:val="subscript"/>
+        </w:rPr>
+        <w:t>1</w:t>
+      </w:r>
+      <w:r>
+        <w:t xml:space="preserve"> = 6, T</w:t>
+      </w:r>
+      <w:r>
+        <w:rPr>
+          <w:vertAlign w:val="subscript"/>
+        </w:rPr>
+        <w:t>2</w:t>
+      </w:r>
+      <w:r>
+        <w:t xml:space="preserve"> = 7, α</w:t>
+      </w:r>
+      <w:r>
+        <w:rPr>
+          <w:vertAlign w:val="subscript"/>
+        </w:rPr>
+        <w:t>1</w:t>
+      </w:r>
+      <w:r>
+        <w:t xml:space="preserve"> = 0,39, α</w:t>
+      </w:r>
+      <w:r>
+        <w:rPr>
+          <w:vertAlign w:val="subscript"/>
+        </w:rPr>
+        <w:t>2</w:t>
+      </w:r>
+      <w:r>
+        <w:t xml:space="preserve"> = 0,37, α</w:t>
+      </w:r>
+      <w:r>
+        <w:rPr>
+          <w:vertAlign w:val="subscript"/>
+        </w:rPr>
+        <w:t>3</w:t>
+      </w:r>
+      <w:r>
+        <w:t xml:space="preserve"> = −0,19, α</w:t>
+      </w:r>
+      <w:r>
+        <w:rPr>
+          <w:vertAlign w:val="subscript"/>
+        </w:rPr>
+        <w:t>4</w:t>
+      </w:r>
+      <w:r>
+        <w:t xml:space="preserve"> = −0,2</w:t>
+      </w:r>
+    </w:p>
+    <w:p>
+      <w:pPr>
+        <w:rPr>
+          <w:b/>
+          <w:bCs/>
+        </w:rPr>
+      </w:pPr>
+      <w:r>
+        <w:rPr>
+          <w:b/>
+          <w:bCs/>
+        </w:rPr>
         <w:t>1. Narysować reprezentację graficzną dynamicznego modelu ciągłego</w:t>
       </w:r>
     </w:p>
@@ -72,8 +141,28 @@
       </w:r>
     </w:p>
     <w:p>
+      <w:pPr>
+        <w:rPr>
+          <w:b/>
+          <w:bCs/>
+        </w:rPr>
+      </w:pPr>
       <w:r>
+        <w:rPr>
+          <w:b/>
+          <w:bCs/>
+        </w:rPr>
         <w:t>2. Wyznaczyć równania dynamicznego modelu dyskretnego, narysować jego reprezentację graficzną</w:t>
+      </w:r>
+    </w:p>
+    <w:p>
+      <w:proofErr w:type="spellStart"/>
+      <w:r>
+        <w:t>Tp</w:t>
+      </w:r>
+      <w:proofErr w:type="spellEnd"/>
+      <w:r>
+        <w:t xml:space="preserve"> – czas próbkowania</w:t>
       </w:r>
     </w:p>
     <w:p>
@@ -1560,10 +1649,10 @@
       </w:pPr>
       <w:r>
         <w:drawing>
-          <wp:inline distT="0" distB="0" distL="0" distR="0" wp14:anchorId="605ACBA6" wp14:editId="08A78F35">
-            <wp:extent cx="5760720" cy="1856740"/>
-            <wp:effectExtent l="0" t="0" r="0" b="0"/>
-            <wp:docPr id="2" name="Obraz 2" descr="Obraz zawierający tekst, antena&#10;&#10;Opis wygenerowany automatycznie"/>
+          <wp:inline distT="0" distB="0" distL="0" distR="0" wp14:anchorId="1E7C2666" wp14:editId="0461D258">
+            <wp:extent cx="6645910" cy="1942465"/>
+            <wp:effectExtent l="0" t="0" r="2540" b="635"/>
+            <wp:docPr id="36" name="Obraz 36" descr="Obraz zawierający tekst, antena&#10;&#10;Opis wygenerowany automatycznie"/>
             <wp:cNvGraphicFramePr>
               <a:graphicFrameLocks xmlns:a="http://schemas.openxmlformats.org/drawingml/2006/main" noChangeAspect="1"/>
             </wp:cNvGraphicFramePr>
@@ -1571,7 +1660,7 @@
               <a:graphicData uri="http://schemas.openxmlformats.org/drawingml/2006/picture">
                 <pic:pic xmlns:pic="http://schemas.openxmlformats.org/drawingml/2006/picture">
                   <pic:nvPicPr>
-                    <pic:cNvPr id="2" name="Obraz 2" descr="Obraz zawierający tekst, antena&#10;&#10;Opis wygenerowany automatycznie"/>
+                    <pic:cNvPr id="36" name="Obraz 36" descr="Obraz zawierający tekst, antena&#10;&#10;Opis wygenerowany automatycznie"/>
                     <pic:cNvPicPr/>
                   </pic:nvPicPr>
                   <pic:blipFill>
@@ -1583,7 +1672,7 @@
                   <pic:spPr>
                     <a:xfrm>
                       <a:off x="0" y="0"/>
-                      <a:ext cx="5760720" cy="1856740"/>
+                      <a:ext cx="6645910" cy="1942465"/>
                     </a:xfrm>
                     <a:prstGeom prst="rect">
                       <a:avLst/>
@@ -1599,8 +1688,16 @@
     <w:p>
       <w:pPr>
         <w:jc w:val="center"/>
+        <w:rPr>
+          <w:b/>
+          <w:bCs/>
+        </w:rPr>
       </w:pPr>
       <w:r>
+        <w:rPr>
+          <w:b/>
+          <w:bCs/>
+        </w:rPr>
         <w:t>3. Zasymulować dynamiczny model ciągły i dyskretny dla tego samego skoku sygnału sterującego (np. od wartości 0 do 1 w chwili 1 sek.) przy zerowych warunkach początkowych. Porównać otrzymane odpowiedzi dla 3 okresów próbkowania: „małego”, „średniego” oraz „dużego” (tzn. podać na jednym rysunku odpowiedzi obu układów, sporządzić oddzielne rysunki dla kolejnych okresów próbkowania)</w:t>
       </w:r>
     </w:p>
@@ -1638,7 +1735,6 @@
         <w:jc w:val="center"/>
       </w:pPr>
       <w:r>
-        <w:lastRenderedPageBreak/>
         <w:t>„Mały</w:t>
       </w:r>
       <w:r>
@@ -1831,22 +1927,12 @@
         <w:jc w:val="center"/>
       </w:pPr>
     </w:p>
-    <w:p>
-      <w:pPr>
-        <w:jc w:val="center"/>
-      </w:pPr>
-    </w:p>
-    <w:p>
-      <w:pPr>
-        <w:jc w:val="center"/>
-      </w:pPr>
-    </w:p>
+    <w:p/>
     <w:p>
       <w:pPr>
         <w:jc w:val="center"/>
       </w:pPr>
       <w:r>
-        <w:lastRenderedPageBreak/>
         <w:t>„</w:t>
       </w:r>
       <w:r>
@@ -1943,13 +2029,31 @@
     <w:p/>
     <w:p/>
     <w:p>
+      <w:pPr>
+        <w:rPr>
+          <w:b/>
+          <w:bCs/>
+        </w:rPr>
+      </w:pPr>
       <w:r>
+        <w:rPr>
+          <w:b/>
+          <w:bCs/>
+        </w:rPr>
         <w:t>4</w:t>
       </w:r>
       <w:r>
+        <w:rPr>
+          <w:b/>
+          <w:bCs/>
+        </w:rPr>
         <w:t>. Na podstawie dynamicznego modelu dyskretnego wyznaczyć wzór i narysować charakterystykę statyczną y(u)</w:t>
       </w:r>
       <w:r>
+        <w:rPr>
+          <w:b/>
+          <w:bCs/>
+        </w:rPr>
         <w:t>.</w:t>
       </w:r>
     </w:p>
@@ -2435,21 +2539,26 @@
       </w:r>
     </w:p>
     <w:p/>
-    <w:p/>
-    <w:p/>
     <w:p>
       <w:pPr>
         <w:rPr>
           <w:rFonts w:cstheme="minorHAnsi"/>
+          <w:b/>
+          <w:bCs/>
         </w:rPr>
       </w:pPr>
       <w:r>
-        <w:lastRenderedPageBreak/>
+        <w:rPr>
+          <w:b/>
+          <w:bCs/>
+        </w:rPr>
         <w:t xml:space="preserve">5. Wyznaczyć analitycznie charakterystykę statyczną zlinearyzowaną w dowolnym punkcie </w:t>
       </w:r>
       <w:r>
         <w:rPr>
           <w:rFonts w:cstheme="minorHAnsi"/>
+          <w:b/>
+          <w:bCs/>
         </w:rPr>
         <w:t>ū</w:t>
       </w:r>
@@ -2473,6 +2582,7 @@
               <w:sz w:val="20"/>
               <w:szCs w:val="20"/>
             </w:rPr>
+            <w:lastRenderedPageBreak/>
             <m:t>y</m:t>
           </m:r>
           <m:d>
@@ -3242,7 +3352,14 @@
     <w:p/>
     <w:p>
       <w:r>
-        <w:t>6. Narysować zlinearyzowaną charakterystykę statyczną na tle charakterystyki nieliniowej dla 4 punktów linearyzacji (sporządzić osobne rysunki dla kolejnych punktów linearyzacji) (2 pkt.).</w:t>
+        <w:rPr>
+          <w:b/>
+          <w:bCs/>
+        </w:rPr>
+        <w:t>6. Narysować zlinearyzowaną charakterystykę statyczną na tle charakterystyki nieliniowej dla 4 punktów linearyzacji (sporządzić osobne rysunki dla kolejnych punktów linearyzacji)</w:t>
+      </w:r>
+      <w:r>
+        <w:t xml:space="preserve"> </w:t>
       </w:r>
     </w:p>
     <w:p>
@@ -3408,7 +3525,6 @@
           <w:sz w:val="20"/>
           <w:szCs w:val="20"/>
         </w:rPr>
-        <w:lastRenderedPageBreak/>
         <w:drawing>
           <wp:inline distT="0" distB="0" distL="0" distR="0" wp14:anchorId="1238C527" wp14:editId="04919A88">
             <wp:extent cx="5332730" cy="4003675"/>
@@ -3651,7 +3767,6 @@
           <w:sz w:val="20"/>
           <w:szCs w:val="20"/>
         </w:rPr>
-        <w:lastRenderedPageBreak/>
         <w:drawing>
           <wp:inline distT="0" distB="0" distL="0" distR="0" wp14:anchorId="7381DF4C" wp14:editId="1CAB54E7">
             <wp:extent cx="5332730" cy="4003675"/>
@@ -3710,17 +3825,23 @@
       <w:pPr>
         <w:rPr>
           <w:rFonts w:eastAsiaTheme="minorEastAsia"/>
+          <w:b/>
+          <w:bCs/>
           <w:sz w:val="20"/>
           <w:szCs w:val="20"/>
         </w:rPr>
       </w:pPr>
       <w:r>
+        <w:rPr>
+          <w:b/>
+          <w:bCs/>
+        </w:rPr>
         <w:t xml:space="preserve">7. Wyznaczyć analitycznie dynamiczny dyskretny model zlinearyzowany w dowolnym punkcie </w:t>
       </w:r>
       <m:oMath>
         <m:r>
           <m:rPr>
-            <m:sty m:val="p"/>
+            <m:sty m:val="b"/>
           </m:rPr>
           <w:rPr>
             <w:rFonts w:ascii="Cambria Math" w:hAnsi="Cambria Math" w:cstheme="minorHAnsi"/>
@@ -5433,7 +5554,17 @@
       </m:oMathPara>
     </w:p>
     <w:p>
+      <w:pPr>
+        <w:rPr>
+          <w:b/>
+          <w:bCs/>
+        </w:rPr>
+      </w:pPr>
       <w:r>
+        <w:rPr>
+          <w:b/>
+          <w:bCs/>
+        </w:rPr>
         <w:t>8. Narysować reprezentację graficzną zlinearyzowanego dynamicznego modelu dyskretnego</w:t>
       </w:r>
     </w:p>
@@ -5488,18 +5619,21 @@
         </w:drawing>
       </w:r>
     </w:p>
-    <w:p/>
-    <w:p/>
     <w:p>
       <w:pPr>
         <w:rPr>
           <w:rFonts w:eastAsiaTheme="minorEastAsia"/>
+          <w:b/>
+          <w:bCs/>
           <w:sz w:val="20"/>
           <w:szCs w:val="20"/>
         </w:rPr>
       </w:pPr>
       <w:r>
-        <w:lastRenderedPageBreak/>
+        <w:rPr>
+          <w:b/>
+          <w:bCs/>
+        </w:rPr>
         <w:t>9. Zasymulować dynamiczny model dyskretny w wersji nieliniowej i zlinearyzowanej dla kilku skoków sygnału sterującego („małego”, „średniego” i „dużego”), przy 4 różnych punktach linearyzacji, przyjąć okres próbkowania 1 sek. Porównać otrzymane odpowiedzi (tzn. podać na jednym rysunku odpowiedzi obu układów, sporządzić oddzielne rysunki dla różnych punktów linearyzacji)</w:t>
       </w:r>
     </w:p>
@@ -5508,31 +5642,23 @@
         <w:jc w:val="center"/>
         <w:rPr>
           <w:rFonts w:eastAsiaTheme="minorEastAsia"/>
-          <w:sz w:val="20"/>
-          <w:szCs w:val="20"/>
         </w:rPr>
       </w:pPr>
       <w:r>
         <w:rPr>
           <w:rFonts w:eastAsiaTheme="minorEastAsia"/>
-          <w:sz w:val="20"/>
-          <w:szCs w:val="20"/>
         </w:rPr>
         <w:t>„Mały” skok sygnału sterującego od 0 do 0.</w:t>
       </w:r>
       <w:r>
         <w:rPr>
           <w:rFonts w:eastAsiaTheme="minorEastAsia"/>
-          <w:sz w:val="20"/>
-          <w:szCs w:val="20"/>
         </w:rPr>
         <w:t>2</w:t>
       </w:r>
       <w:r>
         <w:rPr>
           <w:rFonts w:eastAsiaTheme="minorEastAsia"/>
-          <w:sz w:val="20"/>
-          <w:szCs w:val="20"/>
         </w:rPr>
         <w:t xml:space="preserve"> w chwili 1 sek.</w:t>
       </w:r>
@@ -5688,6 +5814,7 @@
               <w:sz w:val="20"/>
               <w:szCs w:val="20"/>
             </w:rPr>
+            <w:lastRenderedPageBreak/>
             <m:t>ū</m:t>
           </m:r>
           <m:r>
@@ -5801,7 +5928,6 @@
               <w:sz w:val="20"/>
               <w:szCs w:val="20"/>
             </w:rPr>
-            <w:lastRenderedPageBreak/>
             <m:t>ū</m:t>
           </m:r>
           <m:r>
@@ -5904,6 +6030,46 @@
           <w:szCs w:val="20"/>
         </w:rPr>
       </w:pPr>
+    </w:p>
+    <w:p>
+      <w:pPr>
+        <w:jc w:val="center"/>
+        <w:rPr>
+          <w:rFonts w:eastAsiaTheme="minorEastAsia"/>
+          <w:sz w:val="20"/>
+          <w:szCs w:val="20"/>
+        </w:rPr>
+      </w:pPr>
+    </w:p>
+    <w:p>
+      <w:pPr>
+        <w:jc w:val="center"/>
+        <w:rPr>
+          <w:rFonts w:eastAsiaTheme="minorEastAsia"/>
+          <w:sz w:val="20"/>
+          <w:szCs w:val="20"/>
+        </w:rPr>
+      </w:pPr>
+    </w:p>
+    <w:p>
+      <w:pPr>
+        <w:jc w:val="center"/>
+        <w:rPr>
+          <w:rFonts w:eastAsiaTheme="minorEastAsia"/>
+          <w:sz w:val="20"/>
+          <w:szCs w:val="20"/>
+        </w:rPr>
+      </w:pPr>
+    </w:p>
+    <w:p>
+      <w:pPr>
+        <w:jc w:val="center"/>
+        <w:rPr>
+          <w:rFonts w:eastAsiaTheme="minorEastAsia"/>
+          <w:sz w:val="20"/>
+          <w:szCs w:val="20"/>
+        </w:rPr>
+      </w:pPr>
       <m:oMathPara>
         <m:oMath>
           <m:r>
@@ -5915,6 +6081,7 @@
               <w:sz w:val="20"/>
               <w:szCs w:val="20"/>
             </w:rPr>
+            <w:lastRenderedPageBreak/>
             <m:t>ū</m:t>
           </m:r>
           <m:r>
@@ -6039,53 +6206,12 @@
           <w:szCs w:val="20"/>
         </w:rPr>
       </w:pPr>
-    </w:p>
-    <w:p>
-      <w:pPr>
-        <w:jc w:val="center"/>
+      <w:r>
         <w:rPr>
           <w:rFonts w:eastAsiaTheme="minorEastAsia"/>
           <w:sz w:val="20"/>
           <w:szCs w:val="20"/>
         </w:rPr>
-      </w:pPr>
-    </w:p>
-    <w:p>
-      <w:pPr>
-        <w:jc w:val="center"/>
-        <w:rPr>
-          <w:rFonts w:eastAsiaTheme="minorEastAsia"/>
-          <w:sz w:val="20"/>
-          <w:szCs w:val="20"/>
-        </w:rPr>
-      </w:pPr>
-    </w:p>
-    <w:p>
-      <w:pPr>
-        <w:jc w:val="center"/>
-        <w:rPr>
-          <w:rFonts w:eastAsiaTheme="minorEastAsia"/>
-          <w:sz w:val="20"/>
-          <w:szCs w:val="20"/>
-        </w:rPr>
-      </w:pPr>
-    </w:p>
-    <w:p>
-      <w:pPr>
-        <w:jc w:val="center"/>
-        <w:rPr>
-          <w:rFonts w:eastAsiaTheme="minorEastAsia"/>
-          <w:sz w:val="20"/>
-          <w:szCs w:val="20"/>
-        </w:rPr>
-      </w:pPr>
-      <w:r>
-        <w:rPr>
-          <w:rFonts w:eastAsiaTheme="minorEastAsia"/>
-          <w:sz w:val="20"/>
-          <w:szCs w:val="20"/>
-        </w:rPr>
-        <w:lastRenderedPageBreak/>
         <w:t>„</w:t>
       </w:r>
       <w:r>
@@ -6243,6 +6369,46 @@
           <w:szCs w:val="20"/>
         </w:rPr>
       </w:pPr>
+    </w:p>
+    <w:p>
+      <w:pPr>
+        <w:jc w:val="center"/>
+        <w:rPr>
+          <w:rFonts w:eastAsiaTheme="minorEastAsia"/>
+          <w:sz w:val="20"/>
+          <w:szCs w:val="20"/>
+        </w:rPr>
+      </w:pPr>
+    </w:p>
+    <w:p>
+      <w:pPr>
+        <w:jc w:val="center"/>
+        <w:rPr>
+          <w:rFonts w:eastAsiaTheme="minorEastAsia"/>
+          <w:sz w:val="20"/>
+          <w:szCs w:val="20"/>
+        </w:rPr>
+      </w:pPr>
+    </w:p>
+    <w:p>
+      <w:pPr>
+        <w:jc w:val="center"/>
+        <w:rPr>
+          <w:rFonts w:eastAsiaTheme="minorEastAsia"/>
+          <w:sz w:val="20"/>
+          <w:szCs w:val="20"/>
+        </w:rPr>
+      </w:pPr>
+    </w:p>
+    <w:p>
+      <w:pPr>
+        <w:jc w:val="center"/>
+        <w:rPr>
+          <w:rFonts w:eastAsiaTheme="minorEastAsia"/>
+          <w:sz w:val="20"/>
+          <w:szCs w:val="20"/>
+        </w:rPr>
+      </w:pPr>
       <m:oMathPara>
         <m:oMath>
           <m:r>
@@ -6388,7 +6554,6 @@
           <w:sz w:val="20"/>
           <w:szCs w:val="20"/>
         </w:rPr>
-        <w:lastRenderedPageBreak/>
         <w:drawing>
           <wp:inline distT="0" distB="0" distL="0" distR="0" wp14:anchorId="2232BAB0" wp14:editId="68748DF8">
             <wp:extent cx="5335270" cy="4001770"/>
@@ -6448,6 +6613,46 @@
           <w:szCs w:val="20"/>
         </w:rPr>
       </w:pPr>
+    </w:p>
+    <w:p>
+      <w:pPr>
+        <w:jc w:val="center"/>
+        <w:rPr>
+          <w:rFonts w:eastAsiaTheme="minorEastAsia"/>
+          <w:sz w:val="20"/>
+          <w:szCs w:val="20"/>
+        </w:rPr>
+      </w:pPr>
+    </w:p>
+    <w:p>
+      <w:pPr>
+        <w:jc w:val="center"/>
+        <w:rPr>
+          <w:rFonts w:eastAsiaTheme="minorEastAsia"/>
+          <w:sz w:val="20"/>
+          <w:szCs w:val="20"/>
+        </w:rPr>
+      </w:pPr>
+    </w:p>
+    <w:p>
+      <w:pPr>
+        <w:jc w:val="center"/>
+        <w:rPr>
+          <w:rFonts w:eastAsiaTheme="minorEastAsia"/>
+          <w:sz w:val="20"/>
+          <w:szCs w:val="20"/>
+        </w:rPr>
+      </w:pPr>
+    </w:p>
+    <w:p>
+      <w:pPr>
+        <w:jc w:val="center"/>
+        <w:rPr>
+          <w:rFonts w:eastAsiaTheme="minorEastAsia"/>
+          <w:sz w:val="20"/>
+          <w:szCs w:val="20"/>
+        </w:rPr>
+      </w:pPr>
       <m:oMathPara>
         <m:oMath>
           <m:r>
@@ -6550,63 +6755,12 @@
           <w:szCs w:val="20"/>
         </w:rPr>
       </w:pPr>
-    </w:p>
-    <w:p>
-      <w:pPr>
-        <w:jc w:val="center"/>
+      <w:r>
         <w:rPr>
           <w:rFonts w:eastAsiaTheme="minorEastAsia"/>
           <w:sz w:val="20"/>
           <w:szCs w:val="20"/>
         </w:rPr>
-      </w:pPr>
-    </w:p>
-    <w:p>
-      <w:pPr>
-        <w:jc w:val="center"/>
-        <w:rPr>
-          <w:rFonts w:eastAsiaTheme="minorEastAsia"/>
-          <w:sz w:val="20"/>
-          <w:szCs w:val="20"/>
-        </w:rPr>
-      </w:pPr>
-    </w:p>
-    <w:p>
-      <w:pPr>
-        <w:jc w:val="center"/>
-        <w:rPr>
-          <w:rFonts w:eastAsiaTheme="minorEastAsia"/>
-          <w:sz w:val="20"/>
-          <w:szCs w:val="20"/>
-        </w:rPr>
-      </w:pPr>
-    </w:p>
-    <w:p>
-      <w:pPr>
-        <w:jc w:val="center"/>
-        <w:rPr>
-          <w:rFonts w:eastAsiaTheme="minorEastAsia"/>
-          <w:sz w:val="20"/>
-          <w:szCs w:val="20"/>
-        </w:rPr>
-      </w:pPr>
-    </w:p>
-    <w:p>
-      <w:pPr>
-        <w:jc w:val="center"/>
-        <w:rPr>
-          <w:rFonts w:eastAsiaTheme="minorEastAsia"/>
-          <w:sz w:val="20"/>
-          <w:szCs w:val="20"/>
-        </w:rPr>
-      </w:pPr>
-      <w:r>
-        <w:rPr>
-          <w:rFonts w:eastAsiaTheme="minorEastAsia"/>
-          <w:sz w:val="20"/>
-          <w:szCs w:val="20"/>
-        </w:rPr>
-        <w:lastRenderedPageBreak/>
         <w:t>„</w:t>
       </w:r>
       <w:r>
@@ -6764,6 +6918,36 @@
           <w:szCs w:val="20"/>
         </w:rPr>
       </w:pPr>
+    </w:p>
+    <w:p>
+      <w:pPr>
+        <w:jc w:val="center"/>
+        <w:rPr>
+          <w:rFonts w:eastAsiaTheme="minorEastAsia"/>
+          <w:sz w:val="20"/>
+          <w:szCs w:val="20"/>
+        </w:rPr>
+      </w:pPr>
+    </w:p>
+    <w:p>
+      <w:pPr>
+        <w:jc w:val="center"/>
+        <w:rPr>
+          <w:rFonts w:eastAsiaTheme="minorEastAsia"/>
+          <w:sz w:val="20"/>
+          <w:szCs w:val="20"/>
+        </w:rPr>
+      </w:pPr>
+    </w:p>
+    <w:p>
+      <w:pPr>
+        <w:jc w:val="center"/>
+        <w:rPr>
+          <w:rFonts w:eastAsiaTheme="minorEastAsia"/>
+          <w:sz w:val="20"/>
+          <w:szCs w:val="20"/>
+        </w:rPr>
+      </w:pPr>
       <m:oMathPara>
         <m:oMath>
           <m:r>
@@ -6909,7 +7093,6 @@
           <w:sz w:val="20"/>
           <w:szCs w:val="20"/>
         </w:rPr>
-        <w:lastRenderedPageBreak/>
         <w:drawing>
           <wp:inline distT="0" distB="0" distL="0" distR="0" wp14:anchorId="16FCA4AD" wp14:editId="66978F02">
             <wp:extent cx="5335270" cy="4001770"/>
@@ -6959,6 +7142,46 @@
           </wp:inline>
         </w:drawing>
       </w:r>
+    </w:p>
+    <w:p>
+      <w:pPr>
+        <w:jc w:val="center"/>
+        <w:rPr>
+          <w:rFonts w:eastAsiaTheme="minorEastAsia"/>
+          <w:sz w:val="20"/>
+          <w:szCs w:val="20"/>
+        </w:rPr>
+      </w:pPr>
+    </w:p>
+    <w:p>
+      <w:pPr>
+        <w:jc w:val="center"/>
+        <w:rPr>
+          <w:rFonts w:eastAsiaTheme="minorEastAsia"/>
+          <w:sz w:val="20"/>
+          <w:szCs w:val="20"/>
+        </w:rPr>
+      </w:pPr>
+    </w:p>
+    <w:p>
+      <w:pPr>
+        <w:jc w:val="center"/>
+        <w:rPr>
+          <w:rFonts w:eastAsiaTheme="minorEastAsia"/>
+          <w:sz w:val="20"/>
+          <w:szCs w:val="20"/>
+        </w:rPr>
+      </w:pPr>
+    </w:p>
+    <w:p>
+      <w:pPr>
+        <w:jc w:val="center"/>
+        <w:rPr>
+          <w:rFonts w:eastAsiaTheme="minorEastAsia"/>
+          <w:sz w:val="20"/>
+          <w:szCs w:val="20"/>
+        </w:rPr>
+      </w:pPr>
     </w:p>
     <w:p>
       <w:pPr>
@@ -7759,7 +7982,6 @@
           <w:sz w:val="20"/>
           <w:szCs w:val="20"/>
         </w:rPr>
-        <w:lastRenderedPageBreak/>
         <w:t xml:space="preserve">Dla okresu próbkowania </w:t>
       </w:r>
       <w:proofErr w:type="spellStart"/>
@@ -8899,6 +9121,7 @@
         <w:rPr>
           <w:noProof/>
         </w:rPr>
+        <w:lastRenderedPageBreak/>
         <w:drawing>
           <wp:inline distT="0" distB="0" distL="0" distR="0" wp14:anchorId="12CB7713" wp14:editId="7721480A">
             <wp:extent cx="5332730" cy="4003675"/>
